--- a/docs/words/LISTA DE ACTIVIDADES_v1.0 .docx
+++ b/docs/words/LISTA DE ACTIVIDADES_v1.0 .docx
@@ -630,6 +630,15 @@
                 <w:lang w:val="es-PA"/>
               </w:rPr>
             </w:pPr>
+            <w:r>
+              <w:rPr>
+                <w:rFonts w:cs="Arial"/>
+                <w:b/>
+                <w:sz w:val="20"/>
+                <w:szCs w:val="20"/>
+              </w:rPr>
+              <w:t>I1.1</w:t>
+            </w:r>
           </w:p>
         </w:tc>
       </w:tr>
@@ -716,6 +725,15 @@
                 <w:lang w:val="es-PA"/>
               </w:rPr>
             </w:pPr>
+            <w:r>
+              <w:rPr>
+                <w:rFonts w:cs="Arial"/>
+                <w:b/>
+                <w:sz w:val="20"/>
+                <w:szCs w:val="20"/>
+              </w:rPr>
+              <w:t>I1.1</w:t>
+            </w:r>
           </w:p>
         </w:tc>
       </w:tr>
@@ -802,6 +820,15 @@
                 <w:lang w:val="es-PA"/>
               </w:rPr>
             </w:pPr>
+            <w:r>
+              <w:rPr>
+                <w:rFonts w:cs="Arial"/>
+                <w:b/>
+                <w:sz w:val="20"/>
+                <w:szCs w:val="20"/>
+              </w:rPr>
+              <w:t>I1.1</w:t>
+            </w:r>
           </w:p>
         </w:tc>
       </w:tr>
@@ -889,6 +916,15 @@
                 <w:lang w:val="es-PA"/>
               </w:rPr>
             </w:pPr>
+            <w:r>
+              <w:rPr>
+                <w:rFonts w:cs="Arial"/>
+                <w:b/>
+                <w:sz w:val="20"/>
+                <w:szCs w:val="20"/>
+              </w:rPr>
+              <w:t>P1.1</w:t>
+            </w:r>
           </w:p>
         </w:tc>
       </w:tr>
@@ -976,6 +1012,15 @@
                 <w:lang w:val="es-PA"/>
               </w:rPr>
             </w:pPr>
+            <w:r>
+              <w:rPr>
+                <w:rFonts w:cs="Arial"/>
+                <w:b/>
+                <w:sz w:val="20"/>
+                <w:szCs w:val="20"/>
+              </w:rPr>
+              <w:t>P1.1</w:t>
+            </w:r>
           </w:p>
         </w:tc>
       </w:tr>
@@ -1063,6 +1108,15 @@
                 <w:lang w:val="es-PA"/>
               </w:rPr>
             </w:pPr>
+            <w:r>
+              <w:rPr>
+                <w:rFonts w:cs="Arial"/>
+                <w:b/>
+                <w:sz w:val="20"/>
+                <w:szCs w:val="20"/>
+              </w:rPr>
+              <w:t>P1.1</w:t>
+            </w:r>
           </w:p>
         </w:tc>
       </w:tr>
@@ -1149,6 +1203,15 @@
                 <w:lang w:val="es-PA"/>
               </w:rPr>
             </w:pPr>
+            <w:r>
+              <w:rPr>
+                <w:rFonts w:cs="Arial"/>
+                <w:b/>
+                <w:sz w:val="20"/>
+                <w:szCs w:val="20"/>
+              </w:rPr>
+              <w:t>P1.1</w:t>
+            </w:r>
           </w:p>
         </w:tc>
       </w:tr>
@@ -1236,6 +1299,15 @@
                 <w:lang w:val="es-PA"/>
               </w:rPr>
             </w:pPr>
+            <w:r>
+              <w:rPr>
+                <w:rFonts w:cs="Arial"/>
+                <w:b/>
+                <w:sz w:val="20"/>
+                <w:szCs w:val="20"/>
+              </w:rPr>
+              <w:t>P1.1</w:t>
+            </w:r>
           </w:p>
         </w:tc>
       </w:tr>
@@ -1323,6 +1395,15 @@
                 <w:lang w:val="es-PA"/>
               </w:rPr>
             </w:pPr>
+            <w:r>
+              <w:rPr>
+                <w:rFonts w:cs="Arial"/>
+                <w:b/>
+                <w:sz w:val="20"/>
+                <w:szCs w:val="20"/>
+              </w:rPr>
+              <w:t>P1.2</w:t>
+            </w:r>
           </w:p>
         </w:tc>
       </w:tr>
@@ -1409,6 +1490,15 @@
                 <w:lang w:val="es-PA"/>
               </w:rPr>
             </w:pPr>
+            <w:r>
+              <w:rPr>
+                <w:rFonts w:cs="Arial"/>
+                <w:b/>
+                <w:sz w:val="20"/>
+                <w:szCs w:val="20"/>
+              </w:rPr>
+              <w:t>P1.2</w:t>
+            </w:r>
           </w:p>
         </w:tc>
       </w:tr>
@@ -1495,6 +1585,15 @@
                 <w:lang w:val="es-PA"/>
               </w:rPr>
             </w:pPr>
+            <w:r>
+              <w:rPr>
+                <w:rFonts w:cs="Arial"/>
+                <w:b/>
+                <w:sz w:val="20"/>
+                <w:szCs w:val="20"/>
+              </w:rPr>
+              <w:t>P1.2</w:t>
+            </w:r>
           </w:p>
         </w:tc>
       </w:tr>
@@ -1581,6 +1680,15 @@
                 <w:lang w:val="es-PA"/>
               </w:rPr>
             </w:pPr>
+            <w:r>
+              <w:rPr>
+                <w:rFonts w:cs="Arial"/>
+                <w:b/>
+                <w:sz w:val="20"/>
+                <w:szCs w:val="20"/>
+              </w:rPr>
+              <w:t>P1.2</w:t>
+            </w:r>
           </w:p>
         </w:tc>
       </w:tr>
@@ -1669,6 +1777,15 @@
                 <w:lang w:val="es-PA"/>
               </w:rPr>
             </w:pPr>
+            <w:r>
+              <w:rPr>
+                <w:rFonts w:cs="Arial"/>
+                <w:b/>
+                <w:sz w:val="20"/>
+                <w:szCs w:val="20"/>
+              </w:rPr>
+              <w:t>P1.3</w:t>
+            </w:r>
           </w:p>
         </w:tc>
       </w:tr>
@@ -1755,6 +1872,15 @@
                 <w:lang w:val="es-PA"/>
               </w:rPr>
             </w:pPr>
+            <w:r>
+              <w:rPr>
+                <w:rFonts w:cs="Arial"/>
+                <w:b/>
+                <w:sz w:val="20"/>
+                <w:szCs w:val="20"/>
+              </w:rPr>
+              <w:t>P1.3</w:t>
+            </w:r>
           </w:p>
         </w:tc>
       </w:tr>
@@ -1841,6 +1967,15 @@
                 <w:lang w:val="es-PA"/>
               </w:rPr>
             </w:pPr>
+            <w:r>
+              <w:rPr>
+                <w:rFonts w:cs="Arial"/>
+                <w:b/>
+                <w:sz w:val="20"/>
+                <w:szCs w:val="20"/>
+              </w:rPr>
+              <w:t>P1.3</w:t>
+            </w:r>
           </w:p>
         </w:tc>
       </w:tr>
@@ -1928,6 +2063,15 @@
                 <w:lang w:val="es-PA"/>
               </w:rPr>
             </w:pPr>
+            <w:r>
+              <w:rPr>
+                <w:rFonts w:cs="Arial"/>
+                <w:b/>
+                <w:sz w:val="20"/>
+                <w:szCs w:val="20"/>
+              </w:rPr>
+              <w:t>P1.3</w:t>
+            </w:r>
           </w:p>
         </w:tc>
       </w:tr>
@@ -2017,6 +2161,15 @@
                 <w:lang w:val="es-PA"/>
               </w:rPr>
             </w:pPr>
+            <w:r>
+              <w:rPr>
+                <w:rFonts w:cs="Arial"/>
+                <w:b/>
+                <w:sz w:val="20"/>
+                <w:szCs w:val="20"/>
+              </w:rPr>
+              <w:t>P1.3</w:t>
+            </w:r>
           </w:p>
         </w:tc>
       </w:tr>
@@ -2105,6 +2258,15 @@
                 <w:lang w:val="es-PA"/>
               </w:rPr>
             </w:pPr>
+            <w:r>
+              <w:rPr>
+                <w:rFonts w:cs="Arial"/>
+                <w:b/>
+                <w:sz w:val="20"/>
+                <w:szCs w:val="20"/>
+              </w:rPr>
+              <w:t>P1.3</w:t>
+            </w:r>
           </w:p>
         </w:tc>
       </w:tr>
@@ -2195,6 +2357,15 @@
                 <w:lang w:val="es-PA"/>
               </w:rPr>
             </w:pPr>
+            <w:r>
+              <w:rPr>
+                <w:rFonts w:cs="Arial"/>
+                <w:b/>
+                <w:sz w:val="20"/>
+                <w:szCs w:val="20"/>
+              </w:rPr>
+              <w:t>P1.3</w:t>
+            </w:r>
           </w:p>
         </w:tc>
       </w:tr>
@@ -2283,6 +2454,15 @@
                 <w:lang w:val="es-PA"/>
               </w:rPr>
             </w:pPr>
+            <w:r>
+              <w:rPr>
+                <w:rFonts w:cs="Arial"/>
+                <w:b/>
+                <w:sz w:val="20"/>
+                <w:szCs w:val="20"/>
+              </w:rPr>
+              <w:t>P1.3</w:t>
+            </w:r>
           </w:p>
         </w:tc>
       </w:tr>
@@ -2374,6 +2554,15 @@
                 <w:lang w:val="es-PA"/>
               </w:rPr>
             </w:pPr>
+            <w:r>
+              <w:rPr>
+                <w:rFonts w:cs="Arial"/>
+                <w:b/>
+                <w:sz w:val="20"/>
+                <w:szCs w:val="20"/>
+              </w:rPr>
+              <w:t>P1.4</w:t>
+            </w:r>
           </w:p>
         </w:tc>
       </w:tr>
@@ -2464,6 +2653,15 @@
                 <w:lang w:val="es-PA"/>
               </w:rPr>
             </w:pPr>
+            <w:r>
+              <w:rPr>
+                <w:rFonts w:cs="Arial"/>
+                <w:b/>
+                <w:sz w:val="20"/>
+                <w:szCs w:val="20"/>
+              </w:rPr>
+              <w:t>P1.4</w:t>
+            </w:r>
           </w:p>
         </w:tc>
       </w:tr>
@@ -2554,6 +2752,15 @@
                 <w:lang w:val="es-PA"/>
               </w:rPr>
             </w:pPr>
+            <w:r>
+              <w:rPr>
+                <w:rFonts w:cs="Arial"/>
+                <w:b/>
+                <w:sz w:val="20"/>
+                <w:szCs w:val="20"/>
+              </w:rPr>
+              <w:t>P1.4</w:t>
+            </w:r>
           </w:p>
         </w:tc>
       </w:tr>
@@ -2644,6 +2851,15 @@
                 <w:lang w:val="es-PA"/>
               </w:rPr>
             </w:pPr>
+            <w:r>
+              <w:rPr>
+                <w:rFonts w:cs="Arial"/>
+                <w:b/>
+                <w:sz w:val="20"/>
+                <w:szCs w:val="20"/>
+              </w:rPr>
+              <w:t>P1.4</w:t>
+            </w:r>
           </w:p>
         </w:tc>
       </w:tr>
@@ -2732,6 +2948,15 @@
                 <w:lang w:val="es-PA"/>
               </w:rPr>
             </w:pPr>
+            <w:r>
+              <w:rPr>
+                <w:rFonts w:cs="Arial"/>
+                <w:b/>
+                <w:sz w:val="20"/>
+                <w:szCs w:val="20"/>
+              </w:rPr>
+              <w:t>P1.4</w:t>
+            </w:r>
           </w:p>
         </w:tc>
       </w:tr>
@@ -2822,6 +3047,15 @@
                 <w:lang w:val="es-PA"/>
               </w:rPr>
             </w:pPr>
+            <w:r>
+              <w:rPr>
+                <w:rFonts w:cs="Arial"/>
+                <w:b/>
+                <w:sz w:val="20"/>
+                <w:szCs w:val="20"/>
+              </w:rPr>
+              <w:t>P1.4</w:t>
+            </w:r>
           </w:p>
         </w:tc>
       </w:tr>
@@ -2913,6 +3147,15 @@
                 <w:lang w:val="es-PA"/>
               </w:rPr>
             </w:pPr>
+            <w:r>
+              <w:rPr>
+                <w:rFonts w:cs="Arial"/>
+                <w:b/>
+                <w:sz w:val="20"/>
+                <w:szCs w:val="20"/>
+              </w:rPr>
+              <w:t>P1.5</w:t>
+            </w:r>
           </w:p>
         </w:tc>
       </w:tr>
@@ -3003,6 +3246,15 @@
                 <w:lang w:val="es-PA"/>
               </w:rPr>
             </w:pPr>
+            <w:r>
+              <w:rPr>
+                <w:rFonts w:cs="Arial"/>
+                <w:b/>
+                <w:sz w:val="20"/>
+                <w:szCs w:val="20"/>
+              </w:rPr>
+              <w:t>P1.5</w:t>
+            </w:r>
           </w:p>
         </w:tc>
       </w:tr>
@@ -3093,6 +3345,15 @@
                 <w:lang w:val="es-PA"/>
               </w:rPr>
             </w:pPr>
+            <w:r>
+              <w:rPr>
+                <w:rFonts w:cs="Arial"/>
+                <w:b/>
+                <w:sz w:val="20"/>
+                <w:szCs w:val="20"/>
+              </w:rPr>
+              <w:t>P1.5</w:t>
+            </w:r>
           </w:p>
         </w:tc>
       </w:tr>
@@ -3184,6 +3445,15 @@
                 <w:lang w:val="es-PA"/>
               </w:rPr>
             </w:pPr>
+            <w:r>
+              <w:rPr>
+                <w:rFonts w:cs="Arial"/>
+                <w:b/>
+                <w:sz w:val="20"/>
+                <w:szCs w:val="20"/>
+              </w:rPr>
+              <w:t>E1.1</w:t>
+            </w:r>
           </w:p>
         </w:tc>
       </w:tr>
@@ -3274,6 +3544,15 @@
                 <w:lang w:val="es-PA"/>
               </w:rPr>
             </w:pPr>
+            <w:r>
+              <w:rPr>
+                <w:rFonts w:cs="Arial"/>
+                <w:b/>
+                <w:sz w:val="20"/>
+                <w:szCs w:val="20"/>
+              </w:rPr>
+              <w:t>E1.1</w:t>
+            </w:r>
           </w:p>
         </w:tc>
       </w:tr>
@@ -3364,6 +3643,15 @@
                 <w:lang w:val="es-PA"/>
               </w:rPr>
             </w:pPr>
+            <w:r>
+              <w:rPr>
+                <w:rFonts w:cs="Arial"/>
+                <w:b/>
+                <w:sz w:val="20"/>
+                <w:szCs w:val="20"/>
+              </w:rPr>
+              <w:t>E1.1</w:t>
+            </w:r>
           </w:p>
         </w:tc>
       </w:tr>
@@ -3454,6 +3742,15 @@
                 <w:lang w:val="es-PA"/>
               </w:rPr>
             </w:pPr>
+            <w:r>
+              <w:rPr>
+                <w:rFonts w:cs="Arial"/>
+                <w:b/>
+                <w:sz w:val="20"/>
+                <w:szCs w:val="20"/>
+              </w:rPr>
+              <w:t>E1.1</w:t>
+            </w:r>
           </w:p>
         </w:tc>
       </w:tr>
@@ -3544,6 +3841,15 @@
                 <w:lang w:val="es-PA"/>
               </w:rPr>
             </w:pPr>
+            <w:r>
+              <w:rPr>
+                <w:rFonts w:cs="Arial"/>
+                <w:b/>
+                <w:sz w:val="20"/>
+                <w:szCs w:val="20"/>
+              </w:rPr>
+              <w:t>E1.1</w:t>
+            </w:r>
           </w:p>
         </w:tc>
       </w:tr>
@@ -3634,6 +3940,15 @@
                 <w:lang w:val="es-PA"/>
               </w:rPr>
             </w:pPr>
+            <w:r>
+              <w:rPr>
+                <w:rFonts w:cs="Arial"/>
+                <w:b/>
+                <w:sz w:val="20"/>
+                <w:szCs w:val="20"/>
+              </w:rPr>
+              <w:t>E1.1</w:t>
+            </w:r>
           </w:p>
         </w:tc>
       </w:tr>
@@ -3725,6 +4040,15 @@
                 <w:lang w:val="es-PA"/>
               </w:rPr>
             </w:pPr>
+            <w:r>
+              <w:rPr>
+                <w:rFonts w:cs="Arial"/>
+                <w:b/>
+                <w:sz w:val="20"/>
+                <w:szCs w:val="20"/>
+              </w:rPr>
+              <w:t>E1.1</w:t>
+            </w:r>
           </w:p>
         </w:tc>
       </w:tr>
@@ -3833,6 +4157,15 @@
                 <w:lang w:val="es-PA"/>
               </w:rPr>
             </w:pPr>
+            <w:r>
+              <w:rPr>
+                <w:rFonts w:cs="Arial"/>
+                <w:b/>
+                <w:sz w:val="20"/>
+                <w:szCs w:val="20"/>
+              </w:rPr>
+              <w:t>E1.1</w:t>
+            </w:r>
           </w:p>
         </w:tc>
       </w:tr>
@@ -3924,6 +4257,15 @@
                 <w:lang w:val="es-PA"/>
               </w:rPr>
             </w:pPr>
+            <w:r>
+              <w:rPr>
+                <w:rFonts w:cs="Arial"/>
+                <w:b/>
+                <w:sz w:val="20"/>
+                <w:szCs w:val="20"/>
+              </w:rPr>
+              <w:t>E1.2</w:t>
+            </w:r>
           </w:p>
         </w:tc>
       </w:tr>
@@ -4014,6 +4356,15 @@
                 <w:lang w:val="es-PA"/>
               </w:rPr>
             </w:pPr>
+            <w:r>
+              <w:rPr>
+                <w:rFonts w:cs="Arial"/>
+                <w:b/>
+                <w:sz w:val="20"/>
+                <w:szCs w:val="20"/>
+              </w:rPr>
+              <w:t>E1.2</w:t>
+            </w:r>
           </w:p>
         </w:tc>
       </w:tr>
@@ -4104,6 +4455,15 @@
                 <w:lang w:val="es-PA"/>
               </w:rPr>
             </w:pPr>
+            <w:r>
+              <w:rPr>
+                <w:rFonts w:cs="Arial"/>
+                <w:b/>
+                <w:sz w:val="20"/>
+                <w:szCs w:val="20"/>
+              </w:rPr>
+              <w:t>E1.2</w:t>
+            </w:r>
           </w:p>
         </w:tc>
       </w:tr>
@@ -4195,6 +4555,15 @@
                 <w:lang w:val="es-PA"/>
               </w:rPr>
             </w:pPr>
+            <w:r>
+              <w:rPr>
+                <w:rFonts w:cs="Arial"/>
+                <w:b/>
+                <w:sz w:val="20"/>
+                <w:szCs w:val="20"/>
+              </w:rPr>
+              <w:t>E1.3</w:t>
+            </w:r>
           </w:p>
         </w:tc>
       </w:tr>
@@ -4283,6 +4652,15 @@
                 <w:lang w:val="es-PA"/>
               </w:rPr>
             </w:pPr>
+            <w:r>
+              <w:rPr>
+                <w:rFonts w:cs="Arial"/>
+                <w:b/>
+                <w:sz w:val="20"/>
+                <w:szCs w:val="20"/>
+              </w:rPr>
+              <w:t>E1.3</w:t>
+            </w:r>
           </w:p>
         </w:tc>
       </w:tr>
@@ -4372,6 +4750,15 @@
                 <w:lang w:val="es-PA"/>
               </w:rPr>
             </w:pPr>
+            <w:r>
+              <w:rPr>
+                <w:rFonts w:cs="Arial"/>
+                <w:b/>
+                <w:sz w:val="20"/>
+                <w:szCs w:val="20"/>
+              </w:rPr>
+              <w:t>E2.1</w:t>
+            </w:r>
           </w:p>
         </w:tc>
       </w:tr>
@@ -4461,6 +4848,15 @@
                 <w:lang w:val="es-PA"/>
               </w:rPr>
             </w:pPr>
+            <w:r>
+              <w:rPr>
+                <w:rFonts w:cs="Arial"/>
+                <w:b/>
+                <w:sz w:val="20"/>
+                <w:szCs w:val="20"/>
+              </w:rPr>
+              <w:t>E2.1</w:t>
+            </w:r>
           </w:p>
         </w:tc>
       </w:tr>
@@ -4550,6 +4946,15 @@
                 <w:lang w:val="es-PA"/>
               </w:rPr>
             </w:pPr>
+            <w:r>
+              <w:rPr>
+                <w:rFonts w:cs="Arial"/>
+                <w:b/>
+                <w:sz w:val="20"/>
+                <w:szCs w:val="20"/>
+              </w:rPr>
+              <w:t>E2.1</w:t>
+            </w:r>
           </w:p>
         </w:tc>
       </w:tr>
@@ -4638,6 +5043,15 @@
                 <w:lang w:val="es-PA"/>
               </w:rPr>
             </w:pPr>
+            <w:r>
+              <w:rPr>
+                <w:rFonts w:cs="Arial"/>
+                <w:b/>
+                <w:sz w:val="20"/>
+                <w:szCs w:val="20"/>
+              </w:rPr>
+              <w:t>E2.1</w:t>
+            </w:r>
           </w:p>
         </w:tc>
       </w:tr>
@@ -4726,6 +5140,15 @@
                 <w:lang w:val="es-PA"/>
               </w:rPr>
             </w:pPr>
+            <w:r>
+              <w:rPr>
+                <w:rFonts w:cs="Arial"/>
+                <w:b/>
+                <w:sz w:val="20"/>
+                <w:szCs w:val="20"/>
+              </w:rPr>
+              <w:t>E2.1</w:t>
+            </w:r>
           </w:p>
         </w:tc>
       </w:tr>
@@ -4814,6 +5237,15 @@
                 <w:lang w:val="es-PA"/>
               </w:rPr>
             </w:pPr>
+            <w:r>
+              <w:rPr>
+                <w:rFonts w:cs="Arial"/>
+                <w:b/>
+                <w:sz w:val="20"/>
+                <w:szCs w:val="20"/>
+              </w:rPr>
+              <w:t>E2.1</w:t>
+            </w:r>
           </w:p>
         </w:tc>
       </w:tr>
@@ -4902,6 +5334,15 @@
                 <w:lang w:val="es-PA"/>
               </w:rPr>
             </w:pPr>
+            <w:r>
+              <w:rPr>
+                <w:rFonts w:cs="Arial"/>
+                <w:b/>
+                <w:sz w:val="20"/>
+                <w:szCs w:val="20"/>
+              </w:rPr>
+              <w:t>E2.1</w:t>
+            </w:r>
           </w:p>
         </w:tc>
       </w:tr>
@@ -4990,6 +5431,15 @@
                 <w:lang w:val="es-PA"/>
               </w:rPr>
             </w:pPr>
+            <w:r>
+              <w:rPr>
+                <w:rFonts w:cs="Arial"/>
+                <w:b/>
+                <w:sz w:val="20"/>
+                <w:szCs w:val="20"/>
+              </w:rPr>
+              <w:t>E2.1</w:t>
+            </w:r>
           </w:p>
         </w:tc>
       </w:tr>
@@ -5080,6 +5530,15 @@
                 <w:lang w:val="es-PA"/>
               </w:rPr>
             </w:pPr>
+            <w:r>
+              <w:rPr>
+                <w:rFonts w:cs="Arial"/>
+                <w:b/>
+                <w:sz w:val="20"/>
+                <w:szCs w:val="20"/>
+              </w:rPr>
+              <w:t>E2.1</w:t>
+            </w:r>
           </w:p>
         </w:tc>
       </w:tr>
@@ -5170,6 +5629,15 @@
                 <w:lang w:val="es-PA"/>
               </w:rPr>
             </w:pPr>
+            <w:r>
+              <w:rPr>
+                <w:rFonts w:cs="Arial"/>
+                <w:b/>
+                <w:sz w:val="20"/>
+                <w:szCs w:val="20"/>
+              </w:rPr>
+              <w:t>E2.1</w:t>
+            </w:r>
           </w:p>
         </w:tc>
       </w:tr>
@@ -5271,6 +5739,15 @@
                 <w:lang w:val="es-PA"/>
               </w:rPr>
             </w:pPr>
+            <w:r>
+              <w:rPr>
+                <w:rFonts w:cs="Arial"/>
+                <w:b/>
+                <w:sz w:val="20"/>
+                <w:szCs w:val="20"/>
+              </w:rPr>
+              <w:t>E2.2</w:t>
+            </w:r>
           </w:p>
         </w:tc>
       </w:tr>
@@ -5370,6 +5847,15 @@
                 <w:lang w:val="es-PA"/>
               </w:rPr>
             </w:pPr>
+            <w:r>
+              <w:rPr>
+                <w:rFonts w:cs="Arial"/>
+                <w:b/>
+                <w:sz w:val="20"/>
+                <w:szCs w:val="20"/>
+              </w:rPr>
+              <w:t>E2.2</w:t>
+            </w:r>
           </w:p>
         </w:tc>
       </w:tr>
@@ -5470,6 +5956,15 @@
                 <w:lang w:val="es-PA"/>
               </w:rPr>
             </w:pPr>
+            <w:r>
+              <w:rPr>
+                <w:rFonts w:cs="Arial"/>
+                <w:b/>
+                <w:sz w:val="20"/>
+                <w:szCs w:val="20"/>
+              </w:rPr>
+              <w:t>E2.2</w:t>
+            </w:r>
           </w:p>
         </w:tc>
       </w:tr>
@@ -5572,6 +6067,15 @@
                 <w:lang w:val="es-PA"/>
               </w:rPr>
             </w:pPr>
+            <w:r>
+              <w:rPr>
+                <w:rFonts w:cs="Arial"/>
+                <w:b/>
+                <w:sz w:val="20"/>
+                <w:szCs w:val="20"/>
+              </w:rPr>
+              <w:t>E2.3</w:t>
+            </w:r>
           </w:p>
         </w:tc>
       </w:tr>
@@ -5671,6 +6175,15 @@
                 <w:lang w:val="es-PA"/>
               </w:rPr>
             </w:pPr>
+            <w:r>
+              <w:rPr>
+                <w:rFonts w:cs="Arial"/>
+                <w:b/>
+                <w:sz w:val="20"/>
+                <w:szCs w:val="20"/>
+              </w:rPr>
+              <w:t>E2.3</w:t>
+            </w:r>
           </w:p>
         </w:tc>
       </w:tr>
@@ -5772,6 +6285,15 @@
                 <w:lang w:val="es-PA"/>
               </w:rPr>
             </w:pPr>
+            <w:r>
+              <w:rPr>
+                <w:rFonts w:cs="Arial"/>
+                <w:b/>
+                <w:sz w:val="20"/>
+                <w:szCs w:val="20"/>
+              </w:rPr>
+              <w:t>E3.1</w:t>
+            </w:r>
           </w:p>
         </w:tc>
       </w:tr>
@@ -5872,6 +6394,15 @@
                 <w:lang w:val="es-PA"/>
               </w:rPr>
             </w:pPr>
+            <w:r>
+              <w:rPr>
+                <w:rFonts w:cs="Arial"/>
+                <w:b/>
+                <w:sz w:val="20"/>
+                <w:szCs w:val="20"/>
+              </w:rPr>
+              <w:t>E3.1</w:t>
+            </w:r>
           </w:p>
         </w:tc>
       </w:tr>
@@ -5973,6 +6504,15 @@
                 <w:lang w:val="es-PA"/>
               </w:rPr>
             </w:pPr>
+            <w:r>
+              <w:rPr>
+                <w:rFonts w:cs="Arial"/>
+                <w:b/>
+                <w:sz w:val="20"/>
+                <w:szCs w:val="20"/>
+              </w:rPr>
+              <w:t>E3.1</w:t>
+            </w:r>
           </w:p>
         </w:tc>
       </w:tr>
@@ -6073,6 +6613,15 @@
                 <w:lang w:val="es-PA"/>
               </w:rPr>
             </w:pPr>
+            <w:r>
+              <w:rPr>
+                <w:rFonts w:cs="Arial"/>
+                <w:b/>
+                <w:sz w:val="20"/>
+                <w:szCs w:val="20"/>
+              </w:rPr>
+              <w:t>E3.1</w:t>
+            </w:r>
           </w:p>
         </w:tc>
       </w:tr>
@@ -6172,6 +6721,15 @@
                 <w:lang w:val="es-PA"/>
               </w:rPr>
             </w:pPr>
+            <w:r>
+              <w:rPr>
+                <w:rFonts w:cs="Arial"/>
+                <w:b/>
+                <w:sz w:val="20"/>
+                <w:szCs w:val="20"/>
+              </w:rPr>
+              <w:t>E3.1</w:t>
+            </w:r>
           </w:p>
         </w:tc>
       </w:tr>
@@ -6272,6 +6830,15 @@
                 <w:lang w:val="es-PA"/>
               </w:rPr>
             </w:pPr>
+            <w:r>
+              <w:rPr>
+                <w:rFonts w:cs="Arial"/>
+                <w:b/>
+                <w:sz w:val="20"/>
+                <w:szCs w:val="20"/>
+              </w:rPr>
+              <w:t>E3.1</w:t>
+            </w:r>
           </w:p>
         </w:tc>
       </w:tr>
@@ -6371,6 +6938,15 @@
                 <w:lang w:val="es-PA"/>
               </w:rPr>
             </w:pPr>
+            <w:r>
+              <w:rPr>
+                <w:rFonts w:cs="Arial"/>
+                <w:b/>
+                <w:sz w:val="20"/>
+                <w:szCs w:val="20"/>
+              </w:rPr>
+              <w:t>E3.1</w:t>
+            </w:r>
           </w:p>
         </w:tc>
       </w:tr>
@@ -6470,6 +7046,15 @@
                 <w:lang w:val="es-PA"/>
               </w:rPr>
             </w:pPr>
+            <w:r>
+              <w:rPr>
+                <w:rFonts w:cs="Arial"/>
+                <w:b/>
+                <w:sz w:val="20"/>
+                <w:szCs w:val="20"/>
+              </w:rPr>
+              <w:t>E3.1</w:t>
+            </w:r>
           </w:p>
         </w:tc>
       </w:tr>
@@ -6571,6 +7156,15 @@
                 <w:lang w:val="es-PA"/>
               </w:rPr>
             </w:pPr>
+            <w:r>
+              <w:rPr>
+                <w:rFonts w:cs="Arial"/>
+                <w:b/>
+                <w:sz w:val="20"/>
+                <w:szCs w:val="20"/>
+              </w:rPr>
+              <w:t>E3.2</w:t>
+            </w:r>
           </w:p>
         </w:tc>
       </w:tr>
@@ -6670,6 +7264,15 @@
                 <w:lang w:val="es-PA"/>
               </w:rPr>
             </w:pPr>
+            <w:r>
+              <w:rPr>
+                <w:rFonts w:cs="Arial"/>
+                <w:b/>
+                <w:sz w:val="20"/>
+                <w:szCs w:val="20"/>
+              </w:rPr>
+              <w:t>E3.2</w:t>
+            </w:r>
           </w:p>
         </w:tc>
       </w:tr>
@@ -6769,6 +7372,15 @@
                 <w:lang w:val="es-PA"/>
               </w:rPr>
             </w:pPr>
+            <w:r>
+              <w:rPr>
+                <w:rFonts w:cs="Arial"/>
+                <w:b/>
+                <w:sz w:val="20"/>
+                <w:szCs w:val="20"/>
+              </w:rPr>
+              <w:t>E3.2</w:t>
+            </w:r>
           </w:p>
         </w:tc>
       </w:tr>
@@ -6871,6 +7483,15 @@
                 <w:lang w:val="es-PA"/>
               </w:rPr>
             </w:pPr>
+            <w:r>
+              <w:rPr>
+                <w:rFonts w:cs="Arial"/>
+                <w:b/>
+                <w:sz w:val="20"/>
+                <w:szCs w:val="20"/>
+              </w:rPr>
+              <w:t>E3.3</w:t>
+            </w:r>
           </w:p>
         </w:tc>
       </w:tr>
@@ -6970,6 +7591,15 @@
                 <w:lang w:val="es-PA"/>
               </w:rPr>
             </w:pPr>
+            <w:r>
+              <w:rPr>
+                <w:rFonts w:cs="Arial"/>
+                <w:b/>
+                <w:sz w:val="20"/>
+                <w:szCs w:val="20"/>
+              </w:rPr>
+              <w:t>E3.3</w:t>
+            </w:r>
           </w:p>
         </w:tc>
       </w:tr>
@@ -7060,6 +7690,15 @@
                 <w:lang w:val="es-PA"/>
               </w:rPr>
             </w:pPr>
+            <w:r>
+              <w:rPr>
+                <w:rFonts w:cs="Arial"/>
+                <w:b/>
+                <w:sz w:val="20"/>
+                <w:szCs w:val="20"/>
+              </w:rPr>
+              <w:t>E3.3</w:t>
+            </w:r>
           </w:p>
         </w:tc>
       </w:tr>
@@ -7161,6 +7800,15 @@
                 <w:lang w:val="es-PA"/>
               </w:rPr>
             </w:pPr>
+            <w:r>
+              <w:rPr>
+                <w:rFonts w:cs="Arial"/>
+                <w:b/>
+                <w:sz w:val="20"/>
+                <w:szCs w:val="20"/>
+              </w:rPr>
+              <w:t>C1.1</w:t>
+            </w:r>
           </w:p>
         </w:tc>
       </w:tr>
@@ -7253,6 +7901,15 @@
                 <w:lang w:val="es-PA"/>
               </w:rPr>
             </w:pPr>
+            <w:r>
+              <w:rPr>
+                <w:rFonts w:cs="Arial"/>
+                <w:b/>
+                <w:sz w:val="20"/>
+                <w:szCs w:val="20"/>
+              </w:rPr>
+              <w:t>C1.1</w:t>
+            </w:r>
           </w:p>
         </w:tc>
       </w:tr>
@@ -7354,6 +8011,15 @@
                 <w:lang w:val="es-PA"/>
               </w:rPr>
             </w:pPr>
+            <w:r>
+              <w:rPr>
+                <w:rFonts w:cs="Arial"/>
+                <w:b/>
+                <w:sz w:val="20"/>
+                <w:szCs w:val="20"/>
+              </w:rPr>
+              <w:t>C2.1</w:t>
+            </w:r>
           </w:p>
         </w:tc>
       </w:tr>

--- a/docs/words/LISTA DE ACTIVIDADES_v1.0 .docx
+++ b/docs/words/LISTA DE ACTIVIDADES_v1.0 .docx
@@ -596,8 +596,19 @@
                 <w:sz w:val="20"/>
                 <w:szCs w:val="20"/>
               </w:rPr>
-              <w:t>Acta de constitución</w:t>
-            </w:r>
+              <w:t xml:space="preserve">Acta de </w:t>
+            </w:r>
+            <w:proofErr w:type="spellStart"/>
+            <w:r>
+              <w:rPr>
+                <w:rFonts w:cs="Arial"/>
+                <w:b/>
+                <w:sz w:val="20"/>
+                <w:szCs w:val="20"/>
+              </w:rPr>
+              <w:t>constitución</w:t>
+            </w:r>
+            <w:proofErr w:type="spellEnd"/>
           </w:p>
         </w:tc>
         <w:tc>
@@ -611,9 +622,17 @@
               <w:rPr>
                 <w:b/>
                 <w:sz w:val="20"/>
-                <w:lang w:val="es-PA"/>
-              </w:rPr>
-            </w:pPr>
+                <w:lang w:val="es-ES"/>
+              </w:rPr>
+            </w:pPr>
+            <w:r>
+              <w:rPr>
+                <w:b/>
+                <w:sz w:val="20"/>
+                <w:lang w:val="es-ES"/>
+              </w:rPr>
+              <w:t>Documento formal que inicia el proyecto, detallando sus objetivos y responsables.</w:t>
+            </w:r>
           </w:p>
         </w:tc>
         <w:tc>
@@ -684,15 +703,37 @@
                 <w:lang w:val="es-PA"/>
               </w:rPr>
             </w:pPr>
-            <w:r>
-              <w:rPr>
-                <w:rFonts w:cs="Arial"/>
-                <w:b/>
-                <w:sz w:val="20"/>
-                <w:szCs w:val="20"/>
-              </w:rPr>
-              <w:t>Registro de supuestos</w:t>
-            </w:r>
+            <w:proofErr w:type="spellStart"/>
+            <w:r>
+              <w:rPr>
+                <w:rFonts w:cs="Arial"/>
+                <w:b/>
+                <w:sz w:val="20"/>
+                <w:szCs w:val="20"/>
+              </w:rPr>
+              <w:t>Registro</w:t>
+            </w:r>
+            <w:proofErr w:type="spellEnd"/>
+            <w:r>
+              <w:rPr>
+                <w:rFonts w:cs="Arial"/>
+                <w:b/>
+                <w:sz w:val="20"/>
+                <w:szCs w:val="20"/>
+              </w:rPr>
+              <w:t xml:space="preserve"> de </w:t>
+            </w:r>
+            <w:proofErr w:type="spellStart"/>
+            <w:r>
+              <w:rPr>
+                <w:rFonts w:cs="Arial"/>
+                <w:b/>
+                <w:sz w:val="20"/>
+                <w:szCs w:val="20"/>
+              </w:rPr>
+              <w:t>supuestos</w:t>
+            </w:r>
+            <w:proofErr w:type="spellEnd"/>
           </w:p>
         </w:tc>
         <w:tc>
@@ -706,9 +747,17 @@
               <w:rPr>
                 <w:b/>
                 <w:sz w:val="20"/>
-                <w:lang w:val="es-PA"/>
-              </w:rPr>
-            </w:pPr>
+                <w:lang w:val="es-ES"/>
+              </w:rPr>
+            </w:pPr>
+            <w:r>
+              <w:rPr>
+                <w:b/>
+                <w:sz w:val="20"/>
+                <w:lang w:val="es-ES"/>
+              </w:rPr>
+              <w:t>Lista de suposiciones clave que afectan al proyecto.</w:t>
+            </w:r>
           </w:p>
         </w:tc>
         <w:tc>
@@ -779,15 +828,37 @@
                 <w:lang w:val="es-PA"/>
               </w:rPr>
             </w:pPr>
-            <w:r>
-              <w:rPr>
-                <w:rFonts w:cs="Arial"/>
-                <w:b/>
-                <w:sz w:val="20"/>
-                <w:szCs w:val="20"/>
-              </w:rPr>
-              <w:t>Registro de Interesados</w:t>
-            </w:r>
+            <w:proofErr w:type="spellStart"/>
+            <w:r>
+              <w:rPr>
+                <w:rFonts w:cs="Arial"/>
+                <w:b/>
+                <w:sz w:val="20"/>
+                <w:szCs w:val="20"/>
+              </w:rPr>
+              <w:t>Registro</w:t>
+            </w:r>
+            <w:proofErr w:type="spellEnd"/>
+            <w:r>
+              <w:rPr>
+                <w:rFonts w:cs="Arial"/>
+                <w:b/>
+                <w:sz w:val="20"/>
+                <w:szCs w:val="20"/>
+              </w:rPr>
+              <w:t xml:space="preserve"> de </w:t>
+            </w:r>
+            <w:proofErr w:type="spellStart"/>
+            <w:r>
+              <w:rPr>
+                <w:rFonts w:cs="Arial"/>
+                <w:b/>
+                <w:sz w:val="20"/>
+                <w:szCs w:val="20"/>
+              </w:rPr>
+              <w:t>Interesados</w:t>
+            </w:r>
+            <w:proofErr w:type="spellEnd"/>
           </w:p>
         </w:tc>
         <w:tc>
@@ -801,9 +872,17 @@
               <w:rPr>
                 <w:b/>
                 <w:sz w:val="20"/>
-                <w:lang w:val="es-PA"/>
-              </w:rPr>
-            </w:pPr>
+                <w:lang w:val="es-ES"/>
+              </w:rPr>
+            </w:pPr>
+            <w:r>
+              <w:rPr>
+                <w:b/>
+                <w:sz w:val="20"/>
+                <w:lang w:val="es-ES"/>
+              </w:rPr>
+              <w:t>Registro de las partes interesadas en el proyecto.</w:t>
+            </w:r>
           </w:p>
         </w:tc>
         <w:tc>
@@ -897,9 +976,25 @@
               <w:rPr>
                 <w:b/>
                 <w:sz w:val="20"/>
-                <w:lang w:val="es-PA"/>
-              </w:rPr>
-            </w:pPr>
+                <w:lang w:val="es-ES"/>
+              </w:rPr>
+            </w:pPr>
+            <w:r>
+              <w:rPr>
+                <w:b/>
+                <w:sz w:val="20"/>
+                <w:lang w:val="es-ES"/>
+              </w:rPr>
+              <w:t xml:space="preserve">Comienzo de </w:t>
+            </w:r>
+            <w:r>
+              <w:rPr>
+                <w:b/>
+                <w:sz w:val="20"/>
+                <w:lang w:val="es-ES"/>
+              </w:rPr>
+              <w:t>la planificación general del proyecto.</w:t>
+            </w:r>
           </w:p>
         </w:tc>
         <w:tc>
@@ -993,9 +1088,17 @@
               <w:rPr>
                 <w:b/>
                 <w:sz w:val="20"/>
-                <w:lang w:val="es-PA"/>
-              </w:rPr>
-            </w:pPr>
+                <w:lang w:val="es-ES"/>
+              </w:rPr>
+            </w:pPr>
+            <w:r>
+              <w:rPr>
+                <w:b/>
+                <w:sz w:val="20"/>
+                <w:lang w:val="es-ES"/>
+              </w:rPr>
+              <w:t>Estrategia para gestionar la información entre los involucrados.</w:t>
+            </w:r>
           </w:p>
         </w:tc>
         <w:tc>
@@ -1089,9 +1192,25 @@
               <w:rPr>
                 <w:b/>
                 <w:sz w:val="20"/>
-                <w:lang w:val="es-PA"/>
-              </w:rPr>
-            </w:pPr>
+                <w:lang w:val="es-ES"/>
+              </w:rPr>
+            </w:pPr>
+            <w:r>
+              <w:rPr>
+                <w:b/>
+                <w:sz w:val="20"/>
+                <w:lang w:val="es-ES"/>
+              </w:rPr>
+              <w:t xml:space="preserve">Planificación sobre </w:t>
+            </w:r>
+            <w:r>
+              <w:rPr>
+                <w:b/>
+                <w:sz w:val="20"/>
+                <w:lang w:val="es-ES"/>
+              </w:rPr>
+              <w:t>cómo se identificarán y gestionarán los requisitos.</w:t>
+            </w:r>
           </w:p>
         </w:tc>
         <w:tc>
@@ -1162,6 +1281,7 @@
                 <w:lang w:val="es-PA"/>
               </w:rPr>
             </w:pPr>
+            <w:proofErr w:type="spellStart"/>
             <w:r>
               <w:rPr>
                 <w:rFonts w:cs="Arial"/>
@@ -1171,6 +1291,7 @@
               </w:rPr>
               <w:t>Requisitos</w:t>
             </w:r>
+            <w:proofErr w:type="spellEnd"/>
           </w:p>
         </w:tc>
         <w:tc>
@@ -1184,9 +1305,17 @@
               <w:rPr>
                 <w:b/>
                 <w:sz w:val="20"/>
-                <w:lang w:val="es-PA"/>
-              </w:rPr>
-            </w:pPr>
+                <w:lang w:val="es-ES"/>
+              </w:rPr>
+            </w:pPr>
+            <w:r>
+              <w:rPr>
+                <w:b/>
+                <w:sz w:val="20"/>
+                <w:lang w:val="es-ES"/>
+              </w:rPr>
+              <w:t>Documentación de las necesidades y expectativas del proyecto.</w:t>
+            </w:r>
           </w:p>
         </w:tc>
         <w:tc>
@@ -1280,9 +1409,17 @@
               <w:rPr>
                 <w:b/>
                 <w:sz w:val="20"/>
-                <w:lang w:val="es-PA"/>
-              </w:rPr>
-            </w:pPr>
+                <w:lang w:val="es-ES"/>
+              </w:rPr>
+            </w:pPr>
+            <w:r>
+              <w:rPr>
+                <w:b/>
+                <w:sz w:val="20"/>
+                <w:lang w:val="es-ES"/>
+              </w:rPr>
+              <w:t>Relación entre los requisitos y los entregables.</w:t>
+            </w:r>
           </w:p>
         </w:tc>
         <w:tc>
@@ -1376,9 +1513,17 @@
               <w:rPr>
                 <w:b/>
                 <w:sz w:val="20"/>
-                <w:lang w:val="es-PA"/>
-              </w:rPr>
-            </w:pPr>
+                <w:lang w:val="es-ES"/>
+              </w:rPr>
+            </w:pPr>
+            <w:r>
+              <w:rPr>
+                <w:b/>
+                <w:sz w:val="20"/>
+                <w:lang w:val="es-ES"/>
+              </w:rPr>
+              <w:t>Descripción de cómo se gestionará el alcance del proyecto.</w:t>
+            </w:r>
           </w:p>
         </w:tc>
         <w:tc>
@@ -1449,15 +1594,37 @@
                 <w:lang w:val="es-PA"/>
               </w:rPr>
             </w:pPr>
-            <w:r>
-              <w:rPr>
-                <w:rFonts w:cs="Arial"/>
-                <w:b/>
-                <w:sz w:val="20"/>
-                <w:szCs w:val="20"/>
-              </w:rPr>
-              <w:t>Enunciado del Alcance</w:t>
-            </w:r>
+            <w:proofErr w:type="spellStart"/>
+            <w:r>
+              <w:rPr>
+                <w:rFonts w:cs="Arial"/>
+                <w:b/>
+                <w:sz w:val="20"/>
+                <w:szCs w:val="20"/>
+              </w:rPr>
+              <w:t>Enunciado</w:t>
+            </w:r>
+            <w:proofErr w:type="spellEnd"/>
+            <w:r>
+              <w:rPr>
+                <w:rFonts w:cs="Arial"/>
+                <w:b/>
+                <w:sz w:val="20"/>
+                <w:szCs w:val="20"/>
+              </w:rPr>
+              <w:t xml:space="preserve"> del </w:t>
+            </w:r>
+            <w:proofErr w:type="spellStart"/>
+            <w:r>
+              <w:rPr>
+                <w:rFonts w:cs="Arial"/>
+                <w:b/>
+                <w:sz w:val="20"/>
+                <w:szCs w:val="20"/>
+              </w:rPr>
+              <w:t>Alcance</w:t>
+            </w:r>
+            <w:proofErr w:type="spellEnd"/>
           </w:p>
         </w:tc>
         <w:tc>
@@ -1471,9 +1638,17 @@
               <w:rPr>
                 <w:b/>
                 <w:sz w:val="20"/>
-                <w:lang w:val="es-PA"/>
-              </w:rPr>
-            </w:pPr>
+                <w:lang w:val="es-ES"/>
+              </w:rPr>
+            </w:pPr>
+            <w:r>
+              <w:rPr>
+                <w:b/>
+                <w:sz w:val="20"/>
+                <w:lang w:val="es-ES"/>
+              </w:rPr>
+              <w:t>Documento que detalla los límites del proyecto.</w:t>
+            </w:r>
           </w:p>
         </w:tc>
         <w:tc>
@@ -1561,14 +1736,25 @@
           </w:tcPr>
           <w:p>
             <w:pPr>
-              <w:spacing w:before="120" w:after="120"/>
-              <w:jc w:val="center"/>
-              <w:rPr>
-                <w:b/>
-                <w:sz w:val="20"/>
-                <w:lang w:val="es-PA"/>
-              </w:rPr>
-            </w:pPr>
+              <w:tabs>
+                <w:tab w:val="left" w:pos="4539"/>
+              </w:tabs>
+              <w:spacing w:before="120" w:after="120"/>
+              <w:jc w:val="center"/>
+              <w:rPr>
+                <w:b/>
+                <w:sz w:val="20"/>
+                <w:lang w:val="es-ES"/>
+              </w:rPr>
+            </w:pPr>
+            <w:r>
+              <w:rPr>
+                <w:b/>
+                <w:sz w:val="20"/>
+                <w:lang w:val="es-ES"/>
+              </w:rPr>
+              <w:t>Descomposición del trabajo del proyecto en tareas más pequeñas.</w:t>
+            </w:r>
           </w:p>
         </w:tc>
         <w:tc>
@@ -1661,9 +1847,33 @@
               <w:rPr>
                 <w:b/>
                 <w:sz w:val="20"/>
-                <w:lang w:val="es-PA"/>
-              </w:rPr>
-            </w:pPr>
+                <w:lang w:val="es-ES"/>
+              </w:rPr>
+            </w:pPr>
+            <w:r>
+              <w:rPr>
+                <w:b/>
+                <w:sz w:val="20"/>
+                <w:lang w:val="es-ES"/>
+              </w:rPr>
+              <w:t>Detalle de los elementos de</w:t>
+            </w:r>
+            <w:r>
+              <w:rPr>
+                <w:b/>
+                <w:sz w:val="20"/>
+                <w:lang w:val="es-ES"/>
+              </w:rPr>
+              <w:t xml:space="preserve"> la EDT divididos en paquetes de trabajo</w:t>
+            </w:r>
+            <w:r>
+              <w:rPr>
+                <w:b/>
+                <w:sz w:val="20"/>
+                <w:lang w:val="es-ES"/>
+              </w:rPr>
+              <w:t>.</w:t>
+            </w:r>
           </w:p>
         </w:tc>
         <w:tc>
@@ -1758,9 +1968,17 @@
               <w:rPr>
                 <w:b/>
                 <w:sz w:val="20"/>
-                <w:lang w:val="es-PA"/>
-              </w:rPr>
-            </w:pPr>
+                <w:lang w:val="es-ES"/>
+              </w:rPr>
+            </w:pPr>
+            <w:r>
+              <w:rPr>
+                <w:b/>
+                <w:sz w:val="20"/>
+                <w:lang w:val="es-ES"/>
+              </w:rPr>
+              <w:t>Definición de las actividades y su secuencia temporal.</w:t>
+            </w:r>
           </w:p>
         </w:tc>
         <w:tc>
@@ -1838,8 +2056,19 @@
                 <w:sz w:val="20"/>
                 <w:szCs w:val="20"/>
               </w:rPr>
-              <w:t>Lista de Actividades</w:t>
-            </w:r>
+              <w:t xml:space="preserve">Lista de </w:t>
+            </w:r>
+            <w:proofErr w:type="spellStart"/>
+            <w:r>
+              <w:rPr>
+                <w:rFonts w:cs="Arial"/>
+                <w:b/>
+                <w:sz w:val="20"/>
+                <w:szCs w:val="20"/>
+              </w:rPr>
+              <w:t>Actividades</w:t>
+            </w:r>
+            <w:proofErr w:type="spellEnd"/>
           </w:p>
         </w:tc>
         <w:tc>
@@ -1853,9 +2082,25 @@
               <w:rPr>
                 <w:b/>
                 <w:sz w:val="20"/>
-                <w:lang w:val="es-PA"/>
-              </w:rPr>
-            </w:pPr>
+                <w:lang w:val="es-ES"/>
+              </w:rPr>
+            </w:pPr>
+            <w:r>
+              <w:rPr>
+                <w:b/>
+                <w:sz w:val="20"/>
+                <w:lang w:val="es-ES"/>
+              </w:rPr>
+              <w:t>Listado</w:t>
+            </w:r>
+            <w:r>
+              <w:rPr>
+                <w:b/>
+                <w:sz w:val="20"/>
+                <w:lang w:val="es-ES"/>
+              </w:rPr>
+              <w:t xml:space="preserve"> de todas las tareas a realizar.</w:t>
+            </w:r>
           </w:p>
         </w:tc>
         <w:tc>
@@ -1933,8 +2178,19 @@
                 <w:sz w:val="20"/>
                 <w:szCs w:val="20"/>
               </w:rPr>
-              <w:t>Lista de Hitos</w:t>
-            </w:r>
+              <w:t xml:space="preserve">Lista de </w:t>
+            </w:r>
+            <w:proofErr w:type="spellStart"/>
+            <w:r>
+              <w:rPr>
+                <w:rFonts w:cs="Arial"/>
+                <w:b/>
+                <w:sz w:val="20"/>
+                <w:szCs w:val="20"/>
+              </w:rPr>
+              <w:t>Hitos</w:t>
+            </w:r>
+            <w:proofErr w:type="spellEnd"/>
           </w:p>
         </w:tc>
         <w:tc>
@@ -1948,9 +2204,17 @@
               <w:rPr>
                 <w:b/>
                 <w:sz w:val="20"/>
-                <w:lang w:val="es-PA"/>
-              </w:rPr>
-            </w:pPr>
+                <w:lang w:val="es-ES"/>
+              </w:rPr>
+            </w:pPr>
+            <w:r>
+              <w:rPr>
+                <w:b/>
+                <w:sz w:val="20"/>
+                <w:lang w:val="es-ES"/>
+              </w:rPr>
+              <w:t>Lista de eventos clave en el proyecto.</w:t>
+            </w:r>
           </w:p>
         </w:tc>
         <w:tc>
@@ -2044,9 +2308,17 @@
               <w:rPr>
                 <w:b/>
                 <w:sz w:val="20"/>
-                <w:lang w:val="es-PA"/>
-              </w:rPr>
-            </w:pPr>
+                <w:lang w:val="es-ES"/>
+              </w:rPr>
+            </w:pPr>
+            <w:r>
+              <w:rPr>
+                <w:b/>
+                <w:sz w:val="20"/>
+                <w:lang w:val="es-ES"/>
+              </w:rPr>
+              <w:t>Estrategia para asegurar la calidad del proyecto.</w:t>
+            </w:r>
           </w:p>
         </w:tc>
         <w:tc>
@@ -2120,15 +2392,37 @@
                 <w:szCs w:val="20"/>
               </w:rPr>
             </w:pPr>
-            <w:r>
-              <w:rPr>
-                <w:rFonts w:cs="Arial"/>
-                <w:b/>
-                <w:sz w:val="20"/>
-                <w:szCs w:val="20"/>
-              </w:rPr>
-              <w:t>Actualización de registros</w:t>
-            </w:r>
+            <w:proofErr w:type="spellStart"/>
+            <w:r>
+              <w:rPr>
+                <w:rFonts w:cs="Arial"/>
+                <w:b/>
+                <w:sz w:val="20"/>
+                <w:szCs w:val="20"/>
+              </w:rPr>
+              <w:t>Actualización</w:t>
+            </w:r>
+            <w:proofErr w:type="spellEnd"/>
+            <w:r>
+              <w:rPr>
+                <w:rFonts w:cs="Arial"/>
+                <w:b/>
+                <w:sz w:val="20"/>
+                <w:szCs w:val="20"/>
+              </w:rPr>
+              <w:t xml:space="preserve"> de </w:t>
+            </w:r>
+            <w:proofErr w:type="spellStart"/>
+            <w:r>
+              <w:rPr>
+                <w:rFonts w:cs="Arial"/>
+                <w:b/>
+                <w:sz w:val="20"/>
+                <w:szCs w:val="20"/>
+              </w:rPr>
+              <w:t>registros</w:t>
+            </w:r>
+            <w:proofErr w:type="spellEnd"/>
           </w:p>
         </w:tc>
         <w:tc>
@@ -2142,9 +2436,17 @@
               <w:rPr>
                 <w:b/>
                 <w:sz w:val="20"/>
-                <w:lang w:val="es-PA"/>
-              </w:rPr>
-            </w:pPr>
+                <w:lang w:val="es-ES"/>
+              </w:rPr>
+            </w:pPr>
+            <w:r>
+              <w:rPr>
+                <w:b/>
+                <w:sz w:val="20"/>
+                <w:lang w:val="es-ES"/>
+              </w:rPr>
+              <w:t>Mantenimiento y actualización de los registros del proyecto.</w:t>
+            </w:r>
           </w:p>
         </w:tc>
         <w:tc>
@@ -2217,14 +2519,45 @@
                 <w:szCs w:val="20"/>
               </w:rPr>
             </w:pPr>
-            <w:r>
-              <w:rPr>
-                <w:rFonts w:cs="Arial"/>
-                <w:b/>
-                <w:sz w:val="20"/>
-                <w:szCs w:val="20"/>
-              </w:rPr>
-              <w:t xml:space="preserve">Registro de Riesgos </w:t>
+            <w:proofErr w:type="spellStart"/>
+            <w:r>
+              <w:rPr>
+                <w:rFonts w:cs="Arial"/>
+                <w:b/>
+                <w:sz w:val="20"/>
+                <w:szCs w:val="20"/>
+              </w:rPr>
+              <w:t>Registro</w:t>
+            </w:r>
+            <w:proofErr w:type="spellEnd"/>
+            <w:r>
+              <w:rPr>
+                <w:rFonts w:cs="Arial"/>
+                <w:b/>
+                <w:sz w:val="20"/>
+                <w:szCs w:val="20"/>
+              </w:rPr>
+              <w:t xml:space="preserve"> de </w:t>
+            </w:r>
+            <w:proofErr w:type="spellStart"/>
+            <w:r>
+              <w:rPr>
+                <w:rFonts w:cs="Arial"/>
+                <w:b/>
+                <w:sz w:val="20"/>
+                <w:szCs w:val="20"/>
+              </w:rPr>
+              <w:t>Riesgos</w:t>
+            </w:r>
+            <w:proofErr w:type="spellEnd"/>
+            <w:r>
+              <w:rPr>
+                <w:rFonts w:cs="Arial"/>
+                <w:b/>
+                <w:sz w:val="20"/>
+                <w:szCs w:val="20"/>
+              </w:rPr>
+              <w:t xml:space="preserve"> </w:t>
             </w:r>
           </w:p>
         </w:tc>
@@ -2239,9 +2572,25 @@
               <w:rPr>
                 <w:b/>
                 <w:sz w:val="20"/>
-                <w:lang w:val="es-PA"/>
-              </w:rPr>
-            </w:pPr>
+                <w:lang w:val="es-ES"/>
+              </w:rPr>
+            </w:pPr>
+            <w:r>
+              <w:rPr>
+                <w:b/>
+                <w:sz w:val="20"/>
+                <w:lang w:val="es-PA"/>
+              </w:rPr>
+              <w:t xml:space="preserve">Identificación </w:t>
+            </w:r>
+            <w:r>
+              <w:rPr>
+                <w:b/>
+                <w:sz w:val="20"/>
+                <w:lang w:val="es-ES"/>
+              </w:rPr>
+              <w:t>de riesgos potenciales para el proyecto.</w:t>
+            </w:r>
           </w:p>
         </w:tc>
         <w:tc>
@@ -2338,9 +2687,17 @@
               <w:rPr>
                 <w:b/>
                 <w:sz w:val="20"/>
-                <w:lang w:val="es-PA"/>
-              </w:rPr>
-            </w:pPr>
+                <w:lang w:val="es-ES"/>
+              </w:rPr>
+            </w:pPr>
+            <w:r>
+              <w:rPr>
+                <w:b/>
+                <w:sz w:val="20"/>
+                <w:lang w:val="es-ES"/>
+              </w:rPr>
+              <w:t>Estrategia para gestionar los riesgos identificados.</w:t>
+            </w:r>
           </w:p>
         </w:tc>
         <w:tc>
@@ -2413,15 +2770,37 @@
                 <w:szCs w:val="20"/>
               </w:rPr>
             </w:pPr>
-            <w:r>
-              <w:rPr>
-                <w:rFonts w:cs="Arial"/>
-                <w:b/>
-                <w:sz w:val="20"/>
-                <w:szCs w:val="20"/>
-              </w:rPr>
-              <w:t>Cronograma de MSProject</w:t>
-            </w:r>
+            <w:proofErr w:type="spellStart"/>
+            <w:r>
+              <w:rPr>
+                <w:rFonts w:cs="Arial"/>
+                <w:b/>
+                <w:sz w:val="20"/>
+                <w:szCs w:val="20"/>
+              </w:rPr>
+              <w:t>Cronograma</w:t>
+            </w:r>
+            <w:proofErr w:type="spellEnd"/>
+            <w:r>
+              <w:rPr>
+                <w:rFonts w:cs="Arial"/>
+                <w:b/>
+                <w:sz w:val="20"/>
+                <w:szCs w:val="20"/>
+              </w:rPr>
+              <w:t xml:space="preserve"> de </w:t>
+            </w:r>
+            <w:proofErr w:type="spellStart"/>
+            <w:r>
+              <w:rPr>
+                <w:rFonts w:cs="Arial"/>
+                <w:b/>
+                <w:sz w:val="20"/>
+                <w:szCs w:val="20"/>
+              </w:rPr>
+              <w:t>MSProject</w:t>
+            </w:r>
+            <w:proofErr w:type="spellEnd"/>
           </w:p>
         </w:tc>
         <w:tc>
@@ -2435,9 +2814,17 @@
               <w:rPr>
                 <w:b/>
                 <w:sz w:val="20"/>
-                <w:lang w:val="es-PA"/>
-              </w:rPr>
-            </w:pPr>
+                <w:lang w:val="es-ES"/>
+              </w:rPr>
+            </w:pPr>
+            <w:r>
+              <w:rPr>
+                <w:b/>
+                <w:sz w:val="20"/>
+                <w:lang w:val="es-ES"/>
+              </w:rPr>
+              <w:t>Planificación temporal en Microsoft Project.</w:t>
+            </w:r>
           </w:p>
         </w:tc>
         <w:tc>
@@ -2535,9 +2922,17 @@
               <w:rPr>
                 <w:b/>
                 <w:sz w:val="20"/>
-                <w:lang w:val="es-PA"/>
-              </w:rPr>
-            </w:pPr>
+                <w:lang w:val="es-ES"/>
+              </w:rPr>
+            </w:pPr>
+            <w:r>
+              <w:rPr>
+                <w:b/>
+                <w:sz w:val="20"/>
+                <w:lang w:val="es-ES"/>
+              </w:rPr>
+              <w:t>Definición de cómo se asignarán y gestionarán los recursos.</w:t>
+            </w:r>
           </w:p>
         </w:tc>
         <w:tc>
@@ -2634,9 +3029,17 @@
               <w:rPr>
                 <w:b/>
                 <w:sz w:val="20"/>
-                <w:lang w:val="es-PA"/>
-              </w:rPr>
-            </w:pPr>
+                <w:lang w:val="es-ES"/>
+              </w:rPr>
+            </w:pPr>
+            <w:r>
+              <w:rPr>
+                <w:b/>
+                <w:sz w:val="20"/>
+                <w:lang w:val="es-ES"/>
+              </w:rPr>
+              <w:t>Relación entre actividades y responsables.</w:t>
+            </w:r>
           </w:p>
         </w:tc>
         <w:tc>
@@ -2733,9 +3136,17 @@
               <w:rPr>
                 <w:b/>
                 <w:sz w:val="20"/>
-                <w:lang w:val="es-PA"/>
-              </w:rPr>
-            </w:pPr>
+                <w:lang w:val="es-ES"/>
+              </w:rPr>
+            </w:pPr>
+            <w:r>
+              <w:rPr>
+                <w:b/>
+                <w:sz w:val="20"/>
+                <w:lang w:val="es-ES"/>
+              </w:rPr>
+              <w:t>Estrategia para gestionar compras y contrataciones.</w:t>
+            </w:r>
           </w:p>
         </w:tc>
         <w:tc>
@@ -2832,9 +3243,17 @@
               <w:rPr>
                 <w:b/>
                 <w:sz w:val="20"/>
-                <w:lang w:val="es-PA"/>
-              </w:rPr>
-            </w:pPr>
+                <w:lang w:val="es-ES"/>
+              </w:rPr>
+            </w:pPr>
+            <w:r>
+              <w:rPr>
+                <w:b/>
+                <w:sz w:val="20"/>
+                <w:lang w:val="es-ES"/>
+              </w:rPr>
+              <w:t>Planificación de los costos asociados al proyecto.</w:t>
+            </w:r>
           </w:p>
         </w:tc>
         <w:tc>
@@ -2907,15 +3326,37 @@
                 <w:szCs w:val="20"/>
               </w:rPr>
             </w:pPr>
-            <w:r>
-              <w:rPr>
-                <w:rFonts w:cs="Arial"/>
-                <w:b/>
-                <w:sz w:val="20"/>
-                <w:szCs w:val="20"/>
-              </w:rPr>
-              <w:t>Presupuesto MSProject</w:t>
-            </w:r>
+            <w:proofErr w:type="spellStart"/>
+            <w:r>
+              <w:rPr>
+                <w:rFonts w:cs="Arial"/>
+                <w:b/>
+                <w:sz w:val="20"/>
+                <w:szCs w:val="20"/>
+              </w:rPr>
+              <w:t>Presupuesto</w:t>
+            </w:r>
+            <w:proofErr w:type="spellEnd"/>
+            <w:r>
+              <w:rPr>
+                <w:rFonts w:cs="Arial"/>
+                <w:b/>
+                <w:sz w:val="20"/>
+                <w:szCs w:val="20"/>
+              </w:rPr>
+              <w:t xml:space="preserve"> </w:t>
+            </w:r>
+            <w:proofErr w:type="spellStart"/>
+            <w:r>
+              <w:rPr>
+                <w:rFonts w:cs="Arial"/>
+                <w:b/>
+                <w:sz w:val="20"/>
+                <w:szCs w:val="20"/>
+              </w:rPr>
+              <w:t>MSProject</w:t>
+            </w:r>
+            <w:proofErr w:type="spellEnd"/>
           </w:p>
         </w:tc>
         <w:tc>
@@ -2929,9 +3370,17 @@
               <w:rPr>
                 <w:b/>
                 <w:sz w:val="20"/>
-                <w:lang w:val="es-PA"/>
-              </w:rPr>
-            </w:pPr>
+                <w:lang w:val="es-ES"/>
+              </w:rPr>
+            </w:pPr>
+            <w:r>
+              <w:rPr>
+                <w:b/>
+                <w:sz w:val="20"/>
+                <w:lang w:val="es-ES"/>
+              </w:rPr>
+              <w:t>Presupuesto del proyecto en Microsoft Project.</w:t>
+            </w:r>
           </w:p>
         </w:tc>
         <w:tc>
@@ -3023,14 +3472,25 @@
           </w:tcPr>
           <w:p>
             <w:pPr>
-              <w:spacing w:before="120" w:after="120"/>
-              <w:jc w:val="center"/>
-              <w:rPr>
-                <w:b/>
-                <w:sz w:val="20"/>
-                <w:lang w:val="es-PA"/>
-              </w:rPr>
-            </w:pPr>
+              <w:tabs>
+                <w:tab w:val="left" w:pos="3468"/>
+              </w:tabs>
+              <w:spacing w:before="120" w:after="120"/>
+              <w:jc w:val="center"/>
+              <w:rPr>
+                <w:b/>
+                <w:sz w:val="20"/>
+                <w:lang w:val="es-ES"/>
+              </w:rPr>
+            </w:pPr>
+            <w:r>
+              <w:rPr>
+                <w:b/>
+                <w:sz w:val="20"/>
+                <w:lang w:val="es-ES"/>
+              </w:rPr>
+              <w:t>Definición de cómo se gestionarán los cambios en el proyecto.</w:t>
+            </w:r>
           </w:p>
         </w:tc>
         <w:tc>
@@ -3128,9 +3588,17 @@
               <w:rPr>
                 <w:b/>
                 <w:sz w:val="20"/>
-                <w:lang w:val="es-PA"/>
-              </w:rPr>
-            </w:pPr>
+                <w:lang w:val="es-ES"/>
+              </w:rPr>
+            </w:pPr>
+            <w:r>
+              <w:rPr>
+                <w:b/>
+                <w:sz w:val="20"/>
+                <w:lang w:val="es-ES"/>
+              </w:rPr>
+              <w:t>Gestión de las configuraciones técnicas del proyecto.</w:t>
+            </w:r>
           </w:p>
         </w:tc>
         <w:tc>
@@ -3227,9 +3695,17 @@
               <w:rPr>
                 <w:b/>
                 <w:sz w:val="20"/>
-                <w:lang w:val="es-PA"/>
-              </w:rPr>
-            </w:pPr>
+                <w:lang w:val="es-ES"/>
+              </w:rPr>
+            </w:pPr>
+            <w:r>
+              <w:rPr>
+                <w:b/>
+                <w:sz w:val="20"/>
+                <w:lang w:val="es-ES"/>
+              </w:rPr>
+              <w:t>Finalización formal del plan de dirección.</w:t>
+            </w:r>
           </w:p>
         </w:tc>
         <w:tc>
@@ -3326,9 +3802,17 @@
               <w:rPr>
                 <w:b/>
                 <w:sz w:val="20"/>
-                <w:lang w:val="es-PA"/>
-              </w:rPr>
-            </w:pPr>
+                <w:lang w:val="es-ES"/>
+              </w:rPr>
+            </w:pPr>
+            <w:r>
+              <w:rPr>
+                <w:b/>
+                <w:sz w:val="20"/>
+                <w:lang w:val="es-ES"/>
+              </w:rPr>
+              <w:t>Reunión para iniciar formalmente la fase de ejecución.</w:t>
+            </w:r>
           </w:p>
         </w:tc>
         <w:tc>
@@ -3404,15 +3888,37 @@
                 <w:lang w:val="es-ES"/>
               </w:rPr>
             </w:pPr>
-            <w:r>
-              <w:rPr>
-                <w:rFonts w:cs="Arial"/>
-                <w:b/>
-                <w:sz w:val="20"/>
-                <w:szCs w:val="20"/>
-              </w:rPr>
-              <w:t>Registro de Usuario</w:t>
-            </w:r>
+            <w:proofErr w:type="spellStart"/>
+            <w:r>
+              <w:rPr>
+                <w:rFonts w:cs="Arial"/>
+                <w:b/>
+                <w:sz w:val="20"/>
+                <w:szCs w:val="20"/>
+              </w:rPr>
+              <w:t>Registro</w:t>
+            </w:r>
+            <w:proofErr w:type="spellEnd"/>
+            <w:r>
+              <w:rPr>
+                <w:rFonts w:cs="Arial"/>
+                <w:b/>
+                <w:sz w:val="20"/>
+                <w:szCs w:val="20"/>
+              </w:rPr>
+              <w:t xml:space="preserve"> de </w:t>
+            </w:r>
+            <w:proofErr w:type="spellStart"/>
+            <w:r>
+              <w:rPr>
+                <w:rFonts w:cs="Arial"/>
+                <w:b/>
+                <w:sz w:val="20"/>
+                <w:szCs w:val="20"/>
+              </w:rPr>
+              <w:t>Usuario</w:t>
+            </w:r>
+            <w:proofErr w:type="spellEnd"/>
           </w:p>
         </w:tc>
         <w:tc>
@@ -3426,9 +3932,17 @@
               <w:rPr>
                 <w:b/>
                 <w:sz w:val="20"/>
-                <w:lang w:val="es-PA"/>
-              </w:rPr>
-            </w:pPr>
+                <w:lang w:val="es-ES"/>
+              </w:rPr>
+            </w:pPr>
+            <w:r>
+              <w:rPr>
+                <w:b/>
+                <w:sz w:val="20"/>
+                <w:lang w:val="es-ES"/>
+              </w:rPr>
+              <w:t>Funcionalidad que permite a los usuarios registrarse en el sistema.</w:t>
+            </w:r>
           </w:p>
         </w:tc>
         <w:tc>
@@ -3503,15 +4017,37 @@
                 <w:lang w:val="es-ES"/>
               </w:rPr>
             </w:pPr>
-            <w:r>
-              <w:rPr>
-                <w:rFonts w:cs="Arial"/>
-                <w:b/>
-                <w:sz w:val="20"/>
-                <w:szCs w:val="20"/>
-              </w:rPr>
-              <w:t>Inicio de Sesión</w:t>
-            </w:r>
+            <w:proofErr w:type="spellStart"/>
+            <w:r>
+              <w:rPr>
+                <w:rFonts w:cs="Arial"/>
+                <w:b/>
+                <w:sz w:val="20"/>
+                <w:szCs w:val="20"/>
+              </w:rPr>
+              <w:t>Inicio</w:t>
+            </w:r>
+            <w:proofErr w:type="spellEnd"/>
+            <w:r>
+              <w:rPr>
+                <w:rFonts w:cs="Arial"/>
+                <w:b/>
+                <w:sz w:val="20"/>
+                <w:szCs w:val="20"/>
+              </w:rPr>
+              <w:t xml:space="preserve"> de </w:t>
+            </w:r>
+            <w:proofErr w:type="spellStart"/>
+            <w:r>
+              <w:rPr>
+                <w:rFonts w:cs="Arial"/>
+                <w:b/>
+                <w:sz w:val="20"/>
+                <w:szCs w:val="20"/>
+              </w:rPr>
+              <w:t>Sesión</w:t>
+            </w:r>
+            <w:proofErr w:type="spellEnd"/>
           </w:p>
         </w:tc>
         <w:tc>
@@ -3525,9 +4061,17 @@
               <w:rPr>
                 <w:b/>
                 <w:sz w:val="20"/>
-                <w:lang w:val="es-PA"/>
-              </w:rPr>
-            </w:pPr>
+                <w:lang w:val="es-ES"/>
+              </w:rPr>
+            </w:pPr>
+            <w:r>
+              <w:rPr>
+                <w:b/>
+                <w:sz w:val="20"/>
+                <w:lang w:val="es-ES"/>
+              </w:rPr>
+              <w:t>Permite a los usuarios autenticarse en el sistema.</w:t>
+            </w:r>
           </w:p>
         </w:tc>
         <w:tc>
@@ -3609,8 +4153,19 @@
                 <w:sz w:val="20"/>
                 <w:szCs w:val="20"/>
               </w:rPr>
-              <w:t>Cierre de Sesión</w:t>
-            </w:r>
+              <w:t xml:space="preserve">Cierre de </w:t>
+            </w:r>
+            <w:proofErr w:type="spellStart"/>
+            <w:r>
+              <w:rPr>
+                <w:rFonts w:cs="Arial"/>
+                <w:b/>
+                <w:sz w:val="20"/>
+                <w:szCs w:val="20"/>
+              </w:rPr>
+              <w:t>Sesión</w:t>
+            </w:r>
+            <w:proofErr w:type="spellEnd"/>
           </w:p>
         </w:tc>
         <w:tc>
@@ -3624,9 +4179,17 @@
               <w:rPr>
                 <w:b/>
                 <w:sz w:val="20"/>
-                <w:lang w:val="es-PA"/>
-              </w:rPr>
-            </w:pPr>
+                <w:lang w:val="es-ES"/>
+              </w:rPr>
+            </w:pPr>
+            <w:r>
+              <w:rPr>
+                <w:b/>
+                <w:sz w:val="20"/>
+                <w:lang w:val="es-ES"/>
+              </w:rPr>
+              <w:t>Función para que los usuarios cierren sesión.</w:t>
+            </w:r>
           </w:p>
         </w:tc>
         <w:tc>
@@ -3701,15 +4264,57 @@
                 <w:lang w:val="es-ES"/>
               </w:rPr>
             </w:pPr>
-            <w:r>
-              <w:rPr>
-                <w:rFonts w:cs="Arial"/>
-                <w:b/>
-                <w:sz w:val="20"/>
-                <w:szCs w:val="20"/>
-              </w:rPr>
-              <w:t>Visibilidad Perfil de Usuario</w:t>
-            </w:r>
+            <w:proofErr w:type="spellStart"/>
+            <w:r>
+              <w:rPr>
+                <w:rFonts w:cs="Arial"/>
+                <w:b/>
+                <w:sz w:val="20"/>
+                <w:szCs w:val="20"/>
+              </w:rPr>
+              <w:t>Visibilidad</w:t>
+            </w:r>
+            <w:proofErr w:type="spellEnd"/>
+            <w:r>
+              <w:rPr>
+                <w:rFonts w:cs="Arial"/>
+                <w:b/>
+                <w:sz w:val="20"/>
+                <w:szCs w:val="20"/>
+              </w:rPr>
+              <w:t xml:space="preserve"> </w:t>
+            </w:r>
+            <w:proofErr w:type="spellStart"/>
+            <w:r>
+              <w:rPr>
+                <w:rFonts w:cs="Arial"/>
+                <w:b/>
+                <w:sz w:val="20"/>
+                <w:szCs w:val="20"/>
+              </w:rPr>
+              <w:t>Perfil</w:t>
+            </w:r>
+            <w:proofErr w:type="spellEnd"/>
+            <w:r>
+              <w:rPr>
+                <w:rFonts w:cs="Arial"/>
+                <w:b/>
+                <w:sz w:val="20"/>
+                <w:szCs w:val="20"/>
+              </w:rPr>
+              <w:t xml:space="preserve"> de </w:t>
+            </w:r>
+            <w:proofErr w:type="spellStart"/>
+            <w:r>
+              <w:rPr>
+                <w:rFonts w:cs="Arial"/>
+                <w:b/>
+                <w:sz w:val="20"/>
+                <w:szCs w:val="20"/>
+              </w:rPr>
+              <w:t>Usuario</w:t>
+            </w:r>
+            <w:proofErr w:type="spellEnd"/>
           </w:p>
         </w:tc>
         <w:tc>
@@ -3723,9 +4328,17 @@
               <w:rPr>
                 <w:b/>
                 <w:sz w:val="20"/>
-                <w:lang w:val="es-PA"/>
-              </w:rPr>
-            </w:pPr>
+                <w:lang w:val="es-ES"/>
+              </w:rPr>
+            </w:pPr>
+            <w:r>
+              <w:rPr>
+                <w:b/>
+                <w:sz w:val="20"/>
+                <w:lang w:val="es-ES"/>
+              </w:rPr>
+              <w:t>Permite a los usuarios visualizar su perfil.</w:t>
+            </w:r>
           </w:p>
         </w:tc>
         <w:tc>
@@ -3800,15 +4413,37 @@
                 <w:lang w:val="es-ES"/>
               </w:rPr>
             </w:pPr>
-            <w:r>
-              <w:rPr>
-                <w:rFonts w:cs="Arial"/>
-                <w:b/>
-                <w:sz w:val="20"/>
-                <w:szCs w:val="20"/>
-              </w:rPr>
-              <w:t>Edición Usuarios</w:t>
-            </w:r>
+            <w:proofErr w:type="spellStart"/>
+            <w:r>
+              <w:rPr>
+                <w:rFonts w:cs="Arial"/>
+                <w:b/>
+                <w:sz w:val="20"/>
+                <w:szCs w:val="20"/>
+              </w:rPr>
+              <w:t>Edición</w:t>
+            </w:r>
+            <w:proofErr w:type="spellEnd"/>
+            <w:r>
+              <w:rPr>
+                <w:rFonts w:cs="Arial"/>
+                <w:b/>
+                <w:sz w:val="20"/>
+                <w:szCs w:val="20"/>
+              </w:rPr>
+              <w:t xml:space="preserve"> </w:t>
+            </w:r>
+            <w:proofErr w:type="spellStart"/>
+            <w:r>
+              <w:rPr>
+                <w:rFonts w:cs="Arial"/>
+                <w:b/>
+                <w:sz w:val="20"/>
+                <w:szCs w:val="20"/>
+              </w:rPr>
+              <w:t>Usuarios</w:t>
+            </w:r>
+            <w:proofErr w:type="spellEnd"/>
           </w:p>
         </w:tc>
         <w:tc>
@@ -3822,9 +4457,17 @@
               <w:rPr>
                 <w:b/>
                 <w:sz w:val="20"/>
-                <w:lang w:val="es-PA"/>
-              </w:rPr>
-            </w:pPr>
+                <w:lang w:val="es-ES"/>
+              </w:rPr>
+            </w:pPr>
+            <w:r>
+              <w:rPr>
+                <w:b/>
+                <w:sz w:val="20"/>
+                <w:lang w:val="es-ES"/>
+              </w:rPr>
+              <w:t>Permite modificar la información de los usuarios.</w:t>
+            </w:r>
           </w:p>
         </w:tc>
         <w:tc>
@@ -3899,15 +4542,37 @@
                 <w:lang w:val="es-ES"/>
               </w:rPr>
             </w:pPr>
-            <w:r>
-              <w:rPr>
-                <w:rFonts w:cs="Arial"/>
-                <w:b/>
-                <w:sz w:val="20"/>
-                <w:szCs w:val="20"/>
-              </w:rPr>
-              <w:t>Eliminación de Usuarios</w:t>
-            </w:r>
+            <w:proofErr w:type="spellStart"/>
+            <w:r>
+              <w:rPr>
+                <w:rFonts w:cs="Arial"/>
+                <w:b/>
+                <w:sz w:val="20"/>
+                <w:szCs w:val="20"/>
+              </w:rPr>
+              <w:t>Eliminación</w:t>
+            </w:r>
+            <w:proofErr w:type="spellEnd"/>
+            <w:r>
+              <w:rPr>
+                <w:rFonts w:cs="Arial"/>
+                <w:b/>
+                <w:sz w:val="20"/>
+                <w:szCs w:val="20"/>
+              </w:rPr>
+              <w:t xml:space="preserve"> de </w:t>
+            </w:r>
+            <w:proofErr w:type="spellStart"/>
+            <w:r>
+              <w:rPr>
+                <w:rFonts w:cs="Arial"/>
+                <w:b/>
+                <w:sz w:val="20"/>
+                <w:szCs w:val="20"/>
+              </w:rPr>
+              <w:t>Usuarios</w:t>
+            </w:r>
+            <w:proofErr w:type="spellEnd"/>
           </w:p>
         </w:tc>
         <w:tc>
@@ -3921,9 +4586,17 @@
               <w:rPr>
                 <w:b/>
                 <w:sz w:val="20"/>
-                <w:lang w:val="es-PA"/>
-              </w:rPr>
-            </w:pPr>
+                <w:lang w:val="es-ES"/>
+              </w:rPr>
+            </w:pPr>
+            <w:r>
+              <w:rPr>
+                <w:b/>
+                <w:sz w:val="20"/>
+                <w:lang w:val="es-ES"/>
+              </w:rPr>
+              <w:t>Función para eliminar usuarios del sistema.</w:t>
+            </w:r>
           </w:p>
         </w:tc>
         <w:tc>
@@ -3999,15 +4672,37 @@
                 <w:lang w:val="es-ES"/>
               </w:rPr>
             </w:pPr>
-            <w:r>
-              <w:rPr>
-                <w:rFonts w:cs="Arial"/>
-                <w:b/>
-                <w:sz w:val="20"/>
-                <w:szCs w:val="20"/>
-              </w:rPr>
-              <w:t>Unicidad de Usuarios</w:t>
-            </w:r>
+            <w:proofErr w:type="spellStart"/>
+            <w:r>
+              <w:rPr>
+                <w:rFonts w:cs="Arial"/>
+                <w:b/>
+                <w:sz w:val="20"/>
+                <w:szCs w:val="20"/>
+              </w:rPr>
+              <w:t>Unicidad</w:t>
+            </w:r>
+            <w:proofErr w:type="spellEnd"/>
+            <w:r>
+              <w:rPr>
+                <w:rFonts w:cs="Arial"/>
+                <w:b/>
+                <w:sz w:val="20"/>
+                <w:szCs w:val="20"/>
+              </w:rPr>
+              <w:t xml:space="preserve"> de </w:t>
+            </w:r>
+            <w:proofErr w:type="spellStart"/>
+            <w:r>
+              <w:rPr>
+                <w:rFonts w:cs="Arial"/>
+                <w:b/>
+                <w:sz w:val="20"/>
+                <w:szCs w:val="20"/>
+              </w:rPr>
+              <w:t>Usuarios</w:t>
+            </w:r>
+            <w:proofErr w:type="spellEnd"/>
           </w:p>
         </w:tc>
         <w:tc>
@@ -4021,9 +4716,17 @@
               <w:rPr>
                 <w:b/>
                 <w:sz w:val="20"/>
-                <w:lang w:val="es-PA"/>
-              </w:rPr>
-            </w:pPr>
+                <w:lang w:val="es-ES"/>
+              </w:rPr>
+            </w:pPr>
+            <w:r>
+              <w:rPr>
+                <w:b/>
+                <w:sz w:val="20"/>
+                <w:lang w:val="es-ES"/>
+              </w:rPr>
+              <w:t>Garantiza que no haya usuarios duplicados.</w:t>
+            </w:r>
           </w:p>
         </w:tc>
         <w:tc>
@@ -4098,14 +4801,55 @@
                 <w:lang w:val="es-ES"/>
               </w:rPr>
             </w:pPr>
-            <w:r>
-              <w:rPr>
-                <w:rFonts w:cs="Arial"/>
-                <w:b/>
-                <w:sz w:val="20"/>
-                <w:szCs w:val="20"/>
-              </w:rPr>
-              <w:t>Listado de Usuarios (Admin</w:t>
+            <w:proofErr w:type="spellStart"/>
+            <w:r>
+              <w:rPr>
+                <w:rFonts w:cs="Arial"/>
+                <w:b/>
+                <w:sz w:val="20"/>
+                <w:szCs w:val="20"/>
+              </w:rPr>
+              <w:t>Listado</w:t>
+            </w:r>
+            <w:proofErr w:type="spellEnd"/>
+            <w:r>
+              <w:rPr>
+                <w:rFonts w:cs="Arial"/>
+                <w:b/>
+                <w:sz w:val="20"/>
+                <w:szCs w:val="20"/>
+              </w:rPr>
+              <w:t xml:space="preserve"> de </w:t>
+            </w:r>
+            <w:proofErr w:type="spellStart"/>
+            <w:r>
+              <w:rPr>
+                <w:rFonts w:cs="Arial"/>
+                <w:b/>
+                <w:sz w:val="20"/>
+                <w:szCs w:val="20"/>
+              </w:rPr>
+              <w:t>Usuarios</w:t>
+            </w:r>
+            <w:proofErr w:type="spellEnd"/>
+            <w:r>
+              <w:rPr>
+                <w:rFonts w:cs="Arial"/>
+                <w:b/>
+                <w:sz w:val="20"/>
+                <w:szCs w:val="20"/>
+              </w:rPr>
+              <w:t xml:space="preserve"> (</w:t>
+            </w:r>
+            <w:proofErr w:type="spellStart"/>
+            <w:r>
+              <w:rPr>
+                <w:rFonts w:cs="Arial"/>
+                <w:b/>
+                <w:sz w:val="20"/>
+                <w:szCs w:val="20"/>
+              </w:rPr>
+              <w:t>Admin</w:t>
             </w:r>
             <w:r>
               <w:rPr>
@@ -4116,6 +4860,7 @@
               </w:rPr>
               <w:t>istrador</w:t>
             </w:r>
+            <w:proofErr w:type="spellEnd"/>
             <w:r>
               <w:rPr>
                 <w:rFonts w:cs="Arial"/>
@@ -4138,9 +4883,17 @@
               <w:rPr>
                 <w:b/>
                 <w:sz w:val="20"/>
-                <w:lang w:val="es-PA"/>
-              </w:rPr>
-            </w:pPr>
+                <w:lang w:val="es-ES"/>
+              </w:rPr>
+            </w:pPr>
+            <w:r>
+              <w:rPr>
+                <w:b/>
+                <w:sz w:val="20"/>
+                <w:lang w:val="es-ES"/>
+              </w:rPr>
+              <w:t>Permite al administrador ver todos los usuarios registrados.</w:t>
+            </w:r>
           </w:p>
         </w:tc>
         <w:tc>
@@ -4216,15 +4969,37 @@
                 <w:lang w:val="es-ES"/>
               </w:rPr>
             </w:pPr>
-            <w:r>
-              <w:rPr>
-                <w:rFonts w:cs="Arial"/>
-                <w:b/>
-                <w:sz w:val="20"/>
-                <w:szCs w:val="20"/>
-              </w:rPr>
-              <w:t>Registro de Incidencias</w:t>
-            </w:r>
+            <w:proofErr w:type="spellStart"/>
+            <w:r>
+              <w:rPr>
+                <w:rFonts w:cs="Arial"/>
+                <w:b/>
+                <w:sz w:val="20"/>
+                <w:szCs w:val="20"/>
+              </w:rPr>
+              <w:t>Registro</w:t>
+            </w:r>
+            <w:proofErr w:type="spellEnd"/>
+            <w:r>
+              <w:rPr>
+                <w:rFonts w:cs="Arial"/>
+                <w:b/>
+                <w:sz w:val="20"/>
+                <w:szCs w:val="20"/>
+              </w:rPr>
+              <w:t xml:space="preserve"> de </w:t>
+            </w:r>
+            <w:proofErr w:type="spellStart"/>
+            <w:r>
+              <w:rPr>
+                <w:rFonts w:cs="Arial"/>
+                <w:b/>
+                <w:sz w:val="20"/>
+                <w:szCs w:val="20"/>
+              </w:rPr>
+              <w:t>Incidencias</w:t>
+            </w:r>
+            <w:proofErr w:type="spellEnd"/>
           </w:p>
         </w:tc>
         <w:tc>
@@ -4238,9 +5013,17 @@
               <w:rPr>
                 <w:b/>
                 <w:sz w:val="20"/>
-                <w:lang w:val="es-PA"/>
-              </w:rPr>
-            </w:pPr>
+                <w:lang w:val="es-ES"/>
+              </w:rPr>
+            </w:pPr>
+            <w:r>
+              <w:rPr>
+                <w:b/>
+                <w:sz w:val="20"/>
+                <w:lang w:val="es-ES"/>
+              </w:rPr>
+              <w:t>Registro de problemas o incidencias en el proyecto.</w:t>
+            </w:r>
           </w:p>
         </w:tc>
         <w:tc>
@@ -4315,15 +5098,37 @@
                 <w:lang w:val="es-ES"/>
               </w:rPr>
             </w:pPr>
-            <w:r>
-              <w:rPr>
-                <w:rFonts w:cs="Arial"/>
-                <w:b/>
-                <w:sz w:val="20"/>
-                <w:szCs w:val="20"/>
-              </w:rPr>
-              <w:t>Registro de Decisiones</w:t>
-            </w:r>
+            <w:proofErr w:type="spellStart"/>
+            <w:r>
+              <w:rPr>
+                <w:rFonts w:cs="Arial"/>
+                <w:b/>
+                <w:sz w:val="20"/>
+                <w:szCs w:val="20"/>
+              </w:rPr>
+              <w:t>Registro</w:t>
+            </w:r>
+            <w:proofErr w:type="spellEnd"/>
+            <w:r>
+              <w:rPr>
+                <w:rFonts w:cs="Arial"/>
+                <w:b/>
+                <w:sz w:val="20"/>
+                <w:szCs w:val="20"/>
+              </w:rPr>
+              <w:t xml:space="preserve"> de </w:t>
+            </w:r>
+            <w:proofErr w:type="spellStart"/>
+            <w:r>
+              <w:rPr>
+                <w:rFonts w:cs="Arial"/>
+                <w:b/>
+                <w:sz w:val="20"/>
+                <w:szCs w:val="20"/>
+              </w:rPr>
+              <w:t>Decisiones</w:t>
+            </w:r>
+            <w:proofErr w:type="spellEnd"/>
           </w:p>
         </w:tc>
         <w:tc>
@@ -4337,9 +5142,17 @@
               <w:rPr>
                 <w:b/>
                 <w:sz w:val="20"/>
-                <w:lang w:val="es-PA"/>
-              </w:rPr>
-            </w:pPr>
+                <w:lang w:val="es-ES"/>
+              </w:rPr>
+            </w:pPr>
+            <w:r>
+              <w:rPr>
+                <w:b/>
+                <w:sz w:val="20"/>
+                <w:lang w:val="es-ES"/>
+              </w:rPr>
+              <w:t>Documenta las decisiones importantes tomadas en el proyecto.</w:t>
+            </w:r>
           </w:p>
         </w:tc>
         <w:tc>
@@ -4414,15 +5227,37 @@
                 <w:lang w:val="es-ES"/>
               </w:rPr>
             </w:pPr>
-            <w:r>
-              <w:rPr>
-                <w:rFonts w:cs="Arial"/>
-                <w:b/>
-                <w:sz w:val="20"/>
-                <w:szCs w:val="20"/>
-              </w:rPr>
-              <w:t>Registro de Cambios</w:t>
-            </w:r>
+            <w:proofErr w:type="spellStart"/>
+            <w:r>
+              <w:rPr>
+                <w:rFonts w:cs="Arial"/>
+                <w:b/>
+                <w:sz w:val="20"/>
+                <w:szCs w:val="20"/>
+              </w:rPr>
+              <w:t>Registro</w:t>
+            </w:r>
+            <w:proofErr w:type="spellEnd"/>
+            <w:r>
+              <w:rPr>
+                <w:rFonts w:cs="Arial"/>
+                <w:b/>
+                <w:sz w:val="20"/>
+                <w:szCs w:val="20"/>
+              </w:rPr>
+              <w:t xml:space="preserve"> de </w:t>
+            </w:r>
+            <w:proofErr w:type="spellStart"/>
+            <w:r>
+              <w:rPr>
+                <w:rFonts w:cs="Arial"/>
+                <w:b/>
+                <w:sz w:val="20"/>
+                <w:szCs w:val="20"/>
+              </w:rPr>
+              <w:t>Cambios</w:t>
+            </w:r>
+            <w:proofErr w:type="spellEnd"/>
           </w:p>
         </w:tc>
         <w:tc>
@@ -4436,9 +5271,17 @@
               <w:rPr>
                 <w:b/>
                 <w:sz w:val="20"/>
-                <w:lang w:val="es-PA"/>
-              </w:rPr>
-            </w:pPr>
+                <w:lang w:val="es-ES"/>
+              </w:rPr>
+            </w:pPr>
+            <w:r>
+              <w:rPr>
+                <w:b/>
+                <w:sz w:val="20"/>
+                <w:lang w:val="es-ES"/>
+              </w:rPr>
+              <w:t>Lleva un control de los cambios realizados en el proyecto.</w:t>
+            </w:r>
           </w:p>
         </w:tc>
         <w:tc>
@@ -4536,9 +5379,17 @@
               <w:rPr>
                 <w:b/>
                 <w:sz w:val="20"/>
-                <w:lang w:val="es-PA"/>
-              </w:rPr>
-            </w:pPr>
+                <w:lang w:val="es-ES"/>
+              </w:rPr>
+            </w:pPr>
+            <w:r>
+              <w:rPr>
+                <w:b/>
+                <w:sz w:val="20"/>
+                <w:lang w:val="es-ES"/>
+              </w:rPr>
+              <w:t>Informes de avance generados en MSProject.</w:t>
+            </w:r>
           </w:p>
         </w:tc>
         <w:tc>
@@ -4611,15 +5462,37 @@
                 <w:szCs w:val="20"/>
               </w:rPr>
             </w:pPr>
-            <w:r>
-              <w:rPr>
-                <w:rFonts w:cs="Arial"/>
-                <w:b/>
-                <w:sz w:val="20"/>
-                <w:szCs w:val="20"/>
-              </w:rPr>
-              <w:t>Informes de Desempeño</w:t>
-            </w:r>
+            <w:proofErr w:type="spellStart"/>
+            <w:r>
+              <w:rPr>
+                <w:rFonts w:cs="Arial"/>
+                <w:b/>
+                <w:sz w:val="20"/>
+                <w:szCs w:val="20"/>
+              </w:rPr>
+              <w:t>Informes</w:t>
+            </w:r>
+            <w:proofErr w:type="spellEnd"/>
+            <w:r>
+              <w:rPr>
+                <w:rFonts w:cs="Arial"/>
+                <w:b/>
+                <w:sz w:val="20"/>
+                <w:szCs w:val="20"/>
+              </w:rPr>
+              <w:t xml:space="preserve"> de </w:t>
+            </w:r>
+            <w:proofErr w:type="spellStart"/>
+            <w:r>
+              <w:rPr>
+                <w:rFonts w:cs="Arial"/>
+                <w:b/>
+                <w:sz w:val="20"/>
+                <w:szCs w:val="20"/>
+              </w:rPr>
+              <w:t>Desempeño</w:t>
+            </w:r>
+            <w:proofErr w:type="spellEnd"/>
           </w:p>
         </w:tc>
         <w:tc>
@@ -4633,9 +5506,17 @@
               <w:rPr>
                 <w:b/>
                 <w:sz w:val="20"/>
-                <w:lang w:val="es-PA"/>
-              </w:rPr>
-            </w:pPr>
+                <w:lang w:val="es-ES"/>
+              </w:rPr>
+            </w:pPr>
+            <w:r>
+              <w:rPr>
+                <w:b/>
+                <w:sz w:val="20"/>
+                <w:lang w:val="es-ES"/>
+              </w:rPr>
+              <w:t>Evaluación del desempeño del equipo y del proyecto.</w:t>
+            </w:r>
           </w:p>
         </w:tc>
         <w:tc>
@@ -4709,14 +5590,65 @@
                 <w:szCs w:val="20"/>
               </w:rPr>
             </w:pPr>
-            <w:r>
-              <w:rPr>
-                <w:rFonts w:cs="Arial"/>
-                <w:b/>
-                <w:sz w:val="20"/>
-                <w:szCs w:val="20"/>
-              </w:rPr>
-              <w:t>Creación de cursos (Administrador)</w:t>
+            <w:proofErr w:type="spellStart"/>
+            <w:r>
+              <w:rPr>
+                <w:rFonts w:cs="Arial"/>
+                <w:b/>
+                <w:sz w:val="20"/>
+                <w:szCs w:val="20"/>
+              </w:rPr>
+              <w:t>Creación</w:t>
+            </w:r>
+            <w:proofErr w:type="spellEnd"/>
+            <w:r>
+              <w:rPr>
+                <w:rFonts w:cs="Arial"/>
+                <w:b/>
+                <w:sz w:val="20"/>
+                <w:szCs w:val="20"/>
+              </w:rPr>
+              <w:t xml:space="preserve"> de </w:t>
+            </w:r>
+            <w:proofErr w:type="spellStart"/>
+            <w:r>
+              <w:rPr>
+                <w:rFonts w:cs="Arial"/>
+                <w:b/>
+                <w:sz w:val="20"/>
+                <w:szCs w:val="20"/>
+              </w:rPr>
+              <w:t>cursos</w:t>
+            </w:r>
+            <w:proofErr w:type="spellEnd"/>
+            <w:r>
+              <w:rPr>
+                <w:rFonts w:cs="Arial"/>
+                <w:b/>
+                <w:sz w:val="20"/>
+                <w:szCs w:val="20"/>
+              </w:rPr>
+              <w:t xml:space="preserve"> (</w:t>
+            </w:r>
+            <w:proofErr w:type="spellStart"/>
+            <w:r>
+              <w:rPr>
+                <w:rFonts w:cs="Arial"/>
+                <w:b/>
+                <w:sz w:val="20"/>
+                <w:szCs w:val="20"/>
+              </w:rPr>
+              <w:t>Administrador</w:t>
+            </w:r>
+            <w:proofErr w:type="spellEnd"/>
+            <w:r>
+              <w:rPr>
+                <w:rFonts w:cs="Arial"/>
+                <w:b/>
+                <w:sz w:val="20"/>
+                <w:szCs w:val="20"/>
+              </w:rPr>
+              <w:t>)</w:t>
             </w:r>
           </w:p>
         </w:tc>
@@ -4731,9 +5663,17 @@
               <w:rPr>
                 <w:b/>
                 <w:sz w:val="20"/>
-                <w:lang w:val="es-PA"/>
-              </w:rPr>
-            </w:pPr>
+                <w:lang w:val="es-ES"/>
+              </w:rPr>
+            </w:pPr>
+            <w:r>
+              <w:rPr>
+                <w:b/>
+                <w:sz w:val="20"/>
+                <w:lang w:val="es-ES"/>
+              </w:rPr>
+              <w:t>Permite al administrador crear nuevos cursos.</w:t>
+            </w:r>
           </w:p>
         </w:tc>
         <w:tc>
@@ -4806,6 +5746,7 @@
                 <w:szCs w:val="20"/>
               </w:rPr>
             </w:pPr>
+            <w:proofErr w:type="spellStart"/>
             <w:r>
               <w:rPr>
                 <w:rFonts w:cs="Arial"/>
@@ -4814,7 +5755,62 @@
                 <w:sz w:val="20"/>
                 <w:szCs w:val="20"/>
               </w:rPr>
-              <w:t>Edición de cursos (Administrador)</w:t>
+              <w:t>Edición</w:t>
+            </w:r>
+            <w:proofErr w:type="spellEnd"/>
+            <w:r>
+              <w:rPr>
+                <w:rFonts w:cs="Arial"/>
+                <w:b/>
+                <w:bCs/>
+                <w:sz w:val="20"/>
+                <w:szCs w:val="20"/>
+              </w:rPr>
+              <w:t xml:space="preserve"> de </w:t>
+            </w:r>
+            <w:proofErr w:type="spellStart"/>
+            <w:r>
+              <w:rPr>
+                <w:rFonts w:cs="Arial"/>
+                <w:b/>
+                <w:bCs/>
+                <w:sz w:val="20"/>
+                <w:szCs w:val="20"/>
+              </w:rPr>
+              <w:t>cursos</w:t>
+            </w:r>
+            <w:proofErr w:type="spellEnd"/>
+            <w:r>
+              <w:rPr>
+                <w:rFonts w:cs="Arial"/>
+                <w:b/>
+                <w:bCs/>
+                <w:sz w:val="20"/>
+                <w:szCs w:val="20"/>
+              </w:rPr>
+              <w:t xml:space="preserve"> (</w:t>
+            </w:r>
+            <w:proofErr w:type="spellStart"/>
+            <w:r>
+              <w:rPr>
+                <w:rFonts w:cs="Arial"/>
+                <w:b/>
+                <w:bCs/>
+                <w:sz w:val="20"/>
+                <w:szCs w:val="20"/>
+              </w:rPr>
+              <w:t>Administrador</w:t>
+            </w:r>
+            <w:proofErr w:type="spellEnd"/>
+            <w:r>
+              <w:rPr>
+                <w:rFonts w:cs="Arial"/>
+                <w:b/>
+                <w:bCs/>
+                <w:sz w:val="20"/>
+                <w:szCs w:val="20"/>
+              </w:rPr>
+              <w:t>)</w:t>
             </w:r>
           </w:p>
         </w:tc>
@@ -4829,9 +5825,25 @@
               <w:rPr>
                 <w:b/>
                 <w:sz w:val="20"/>
-                <w:lang w:val="es-PA"/>
-              </w:rPr>
-            </w:pPr>
+                <w:lang w:val="es-ES"/>
+              </w:rPr>
+            </w:pPr>
+            <w:r>
+              <w:rPr>
+                <w:b/>
+                <w:sz w:val="20"/>
+                <w:lang w:val="es-ES"/>
+              </w:rPr>
+              <w:t>Permite al administrador</w:t>
+            </w:r>
+            <w:r>
+              <w:rPr>
+                <w:b/>
+                <w:sz w:val="20"/>
+                <w:lang w:val="es-ES"/>
+              </w:rPr>
+              <w:t xml:space="preserve"> editar cursos existentes.</w:t>
+            </w:r>
           </w:p>
         </w:tc>
         <w:tc>
@@ -4904,6 +5916,7 @@
                 <w:szCs w:val="20"/>
               </w:rPr>
             </w:pPr>
+            <w:proofErr w:type="spellStart"/>
             <w:r>
               <w:rPr>
                 <w:rFonts w:cs="Arial"/>
@@ -4912,8 +5925,31 @@
                 <w:sz w:val="20"/>
                 <w:szCs w:val="20"/>
               </w:rPr>
-              <w:t>Listado de cursos</w:t>
-            </w:r>
+              <w:t>Listado</w:t>
+            </w:r>
+            <w:proofErr w:type="spellEnd"/>
+            <w:r>
+              <w:rPr>
+                <w:rFonts w:cs="Arial"/>
+                <w:b/>
+                <w:bCs/>
+                <w:sz w:val="20"/>
+                <w:szCs w:val="20"/>
+              </w:rPr>
+              <w:t xml:space="preserve"> de </w:t>
+            </w:r>
+            <w:proofErr w:type="spellStart"/>
+            <w:r>
+              <w:rPr>
+                <w:rFonts w:cs="Arial"/>
+                <w:b/>
+                <w:bCs/>
+                <w:sz w:val="20"/>
+                <w:szCs w:val="20"/>
+              </w:rPr>
+              <w:t>cursos</w:t>
+            </w:r>
+            <w:proofErr w:type="spellEnd"/>
           </w:p>
         </w:tc>
         <w:tc>
@@ -4927,9 +5963,17 @@
               <w:rPr>
                 <w:b/>
                 <w:sz w:val="20"/>
-                <w:lang w:val="es-PA"/>
-              </w:rPr>
-            </w:pPr>
+                <w:lang w:val="es-ES"/>
+              </w:rPr>
+            </w:pPr>
+            <w:r>
+              <w:rPr>
+                <w:b/>
+                <w:sz w:val="20"/>
+                <w:lang w:val="es-ES"/>
+              </w:rPr>
+              <w:t>Lista de los cursos disponibles.</w:t>
+            </w:r>
           </w:p>
         </w:tc>
         <w:tc>
@@ -5002,15 +6046,37 @@
                 <w:szCs w:val="20"/>
               </w:rPr>
             </w:pPr>
-            <w:r>
-              <w:rPr>
-                <w:rFonts w:cs="Arial"/>
-                <w:b/>
-                <w:sz w:val="20"/>
-                <w:szCs w:val="20"/>
-              </w:rPr>
-              <w:t>Filtrado de cursos</w:t>
-            </w:r>
+            <w:proofErr w:type="spellStart"/>
+            <w:r>
+              <w:rPr>
+                <w:rFonts w:cs="Arial"/>
+                <w:b/>
+                <w:sz w:val="20"/>
+                <w:szCs w:val="20"/>
+              </w:rPr>
+              <w:t>Filtrado</w:t>
+            </w:r>
+            <w:proofErr w:type="spellEnd"/>
+            <w:r>
+              <w:rPr>
+                <w:rFonts w:cs="Arial"/>
+                <w:b/>
+                <w:sz w:val="20"/>
+                <w:szCs w:val="20"/>
+              </w:rPr>
+              <w:t xml:space="preserve"> de </w:t>
+            </w:r>
+            <w:proofErr w:type="spellStart"/>
+            <w:r>
+              <w:rPr>
+                <w:rFonts w:cs="Arial"/>
+                <w:b/>
+                <w:sz w:val="20"/>
+                <w:szCs w:val="20"/>
+              </w:rPr>
+              <w:t>cursos</w:t>
+            </w:r>
+            <w:proofErr w:type="spellEnd"/>
           </w:p>
         </w:tc>
         <w:tc>
@@ -5024,9 +6090,17 @@
               <w:rPr>
                 <w:b/>
                 <w:sz w:val="20"/>
-                <w:lang w:val="es-PA"/>
-              </w:rPr>
-            </w:pPr>
+                <w:lang w:val="es-ES"/>
+              </w:rPr>
+            </w:pPr>
+            <w:r>
+              <w:rPr>
+                <w:b/>
+                <w:sz w:val="20"/>
+                <w:lang w:val="es-ES"/>
+              </w:rPr>
+              <w:t>Funcionalidad para filtrar los cursos por criterios específicos.</w:t>
+            </w:r>
           </w:p>
         </w:tc>
         <w:tc>
@@ -5099,15 +6173,37 @@
                 <w:szCs w:val="20"/>
               </w:rPr>
             </w:pPr>
-            <w:r>
-              <w:rPr>
-                <w:rFonts w:cs="Arial"/>
-                <w:b/>
-                <w:sz w:val="20"/>
-                <w:szCs w:val="20"/>
-              </w:rPr>
-              <w:t>Descripción de cursos</w:t>
-            </w:r>
+            <w:proofErr w:type="spellStart"/>
+            <w:r>
+              <w:rPr>
+                <w:rFonts w:cs="Arial"/>
+                <w:b/>
+                <w:sz w:val="20"/>
+                <w:szCs w:val="20"/>
+              </w:rPr>
+              <w:t>Descripción</w:t>
+            </w:r>
+            <w:proofErr w:type="spellEnd"/>
+            <w:r>
+              <w:rPr>
+                <w:rFonts w:cs="Arial"/>
+                <w:b/>
+                <w:sz w:val="20"/>
+                <w:szCs w:val="20"/>
+              </w:rPr>
+              <w:t xml:space="preserve"> de </w:t>
+            </w:r>
+            <w:proofErr w:type="spellStart"/>
+            <w:r>
+              <w:rPr>
+                <w:rFonts w:cs="Arial"/>
+                <w:b/>
+                <w:sz w:val="20"/>
+                <w:szCs w:val="20"/>
+              </w:rPr>
+              <w:t>cursos</w:t>
+            </w:r>
+            <w:proofErr w:type="spellEnd"/>
           </w:p>
         </w:tc>
         <w:tc>
@@ -5121,9 +6217,17 @@
               <w:rPr>
                 <w:b/>
                 <w:sz w:val="20"/>
-                <w:lang w:val="es-PA"/>
-              </w:rPr>
-            </w:pPr>
+                <w:lang w:val="es-ES"/>
+              </w:rPr>
+            </w:pPr>
+            <w:r>
+              <w:rPr>
+                <w:b/>
+                <w:sz w:val="20"/>
+                <w:lang w:val="es-ES"/>
+              </w:rPr>
+              <w:t>Detalla la información de cada curso.</w:t>
+            </w:r>
           </w:p>
         </w:tc>
         <w:tc>
@@ -5196,14 +6300,65 @@
                 <w:szCs w:val="20"/>
               </w:rPr>
             </w:pPr>
-            <w:r>
-              <w:rPr>
-                <w:rFonts w:cs="Arial"/>
-                <w:b/>
-                <w:sz w:val="20"/>
-                <w:szCs w:val="20"/>
-              </w:rPr>
-              <w:t>Inscripción a cursos (Usuarios)</w:t>
+            <w:proofErr w:type="spellStart"/>
+            <w:r>
+              <w:rPr>
+                <w:rFonts w:cs="Arial"/>
+                <w:b/>
+                <w:sz w:val="20"/>
+                <w:szCs w:val="20"/>
+              </w:rPr>
+              <w:t>Inscripción</w:t>
+            </w:r>
+            <w:proofErr w:type="spellEnd"/>
+            <w:r>
+              <w:rPr>
+                <w:rFonts w:cs="Arial"/>
+                <w:b/>
+                <w:sz w:val="20"/>
+                <w:szCs w:val="20"/>
+              </w:rPr>
+              <w:t xml:space="preserve"> a </w:t>
+            </w:r>
+            <w:proofErr w:type="spellStart"/>
+            <w:r>
+              <w:rPr>
+                <w:rFonts w:cs="Arial"/>
+                <w:b/>
+                <w:sz w:val="20"/>
+                <w:szCs w:val="20"/>
+              </w:rPr>
+              <w:t>cursos</w:t>
+            </w:r>
+            <w:proofErr w:type="spellEnd"/>
+            <w:r>
+              <w:rPr>
+                <w:rFonts w:cs="Arial"/>
+                <w:b/>
+                <w:sz w:val="20"/>
+                <w:szCs w:val="20"/>
+              </w:rPr>
+              <w:t xml:space="preserve"> (</w:t>
+            </w:r>
+            <w:proofErr w:type="spellStart"/>
+            <w:r>
+              <w:rPr>
+                <w:rFonts w:cs="Arial"/>
+                <w:b/>
+                <w:sz w:val="20"/>
+                <w:szCs w:val="20"/>
+              </w:rPr>
+              <w:t>Usuarios</w:t>
+            </w:r>
+            <w:proofErr w:type="spellEnd"/>
+            <w:r>
+              <w:rPr>
+                <w:rFonts w:cs="Arial"/>
+                <w:b/>
+                <w:sz w:val="20"/>
+                <w:szCs w:val="20"/>
+              </w:rPr>
+              <w:t>)</w:t>
             </w:r>
           </w:p>
         </w:tc>
@@ -5218,9 +6373,17 @@
               <w:rPr>
                 <w:b/>
                 <w:sz w:val="20"/>
-                <w:lang w:val="es-PA"/>
-              </w:rPr>
-            </w:pPr>
+                <w:lang w:val="es-ES"/>
+              </w:rPr>
+            </w:pPr>
+            <w:r>
+              <w:rPr>
+                <w:b/>
+                <w:sz w:val="20"/>
+                <w:lang w:val="es-ES"/>
+              </w:rPr>
+              <w:t>Permite a los usuarios inscribirse en los cursos.</w:t>
+            </w:r>
           </w:p>
         </w:tc>
         <w:tc>
@@ -5300,8 +6463,19 @@
                 <w:sz w:val="20"/>
                 <w:szCs w:val="20"/>
               </w:rPr>
-              <w:t>Matricula única</w:t>
-            </w:r>
+              <w:t xml:space="preserve">Matricula </w:t>
+            </w:r>
+            <w:proofErr w:type="spellStart"/>
+            <w:r>
+              <w:rPr>
+                <w:rFonts w:cs="Arial"/>
+                <w:b/>
+                <w:sz w:val="20"/>
+                <w:szCs w:val="20"/>
+              </w:rPr>
+              <w:t>única</w:t>
+            </w:r>
+            <w:proofErr w:type="spellEnd"/>
           </w:p>
         </w:tc>
         <w:tc>
@@ -5315,9 +6489,17 @@
               <w:rPr>
                 <w:b/>
                 <w:sz w:val="20"/>
-                <w:lang w:val="es-PA"/>
-              </w:rPr>
-            </w:pPr>
+                <w:lang w:val="es-ES"/>
+              </w:rPr>
+            </w:pPr>
+            <w:r>
+              <w:rPr>
+                <w:b/>
+                <w:sz w:val="20"/>
+                <w:lang w:val="es-ES"/>
+              </w:rPr>
+              <w:t>Funcionalidad para garantizar que cada usuario se inscriba en un curso una sola vez.</w:t>
+            </w:r>
           </w:p>
         </w:tc>
         <w:tc>
@@ -5390,14 +6572,25 @@
                 <w:szCs w:val="20"/>
               </w:rPr>
             </w:pPr>
-            <w:r>
-              <w:rPr>
-                <w:rFonts w:cs="Arial"/>
-                <w:b/>
-                <w:sz w:val="20"/>
-                <w:szCs w:val="20"/>
-              </w:rPr>
-              <w:t>Cursos sin plaza</w:t>
+            <w:proofErr w:type="spellStart"/>
+            <w:r>
+              <w:rPr>
+                <w:rFonts w:cs="Arial"/>
+                <w:b/>
+                <w:sz w:val="20"/>
+                <w:szCs w:val="20"/>
+              </w:rPr>
+              <w:t>Cursos</w:t>
+            </w:r>
+            <w:proofErr w:type="spellEnd"/>
+            <w:r>
+              <w:rPr>
+                <w:rFonts w:cs="Arial"/>
+                <w:b/>
+                <w:sz w:val="20"/>
+                <w:szCs w:val="20"/>
+              </w:rPr>
+              <w:t xml:space="preserve"> sin plaza</w:t>
             </w:r>
           </w:p>
         </w:tc>
@@ -5412,9 +6605,25 @@
               <w:rPr>
                 <w:b/>
                 <w:sz w:val="20"/>
-                <w:lang w:val="es-PA"/>
-              </w:rPr>
-            </w:pPr>
+                <w:lang w:val="es-ES"/>
+              </w:rPr>
+            </w:pPr>
+            <w:r>
+              <w:rPr>
+                <w:b/>
+                <w:sz w:val="20"/>
+                <w:lang w:val="es-ES"/>
+              </w:rPr>
+              <w:t>Identificación clara de los</w:t>
+            </w:r>
+            <w:r>
+              <w:rPr>
+                <w:b/>
+                <w:sz w:val="20"/>
+                <w:lang w:val="es-ES"/>
+              </w:rPr>
+              <w:t xml:space="preserve"> cursos que han alcanzado su capacidad máxima.</w:t>
+            </w:r>
           </w:p>
         </w:tc>
         <w:tc>
@@ -5511,9 +6720,17 @@
               <w:rPr>
                 <w:b/>
                 <w:sz w:val="20"/>
-                <w:lang w:val="es-PA"/>
-              </w:rPr>
-            </w:pPr>
+                <w:lang w:val="es-ES"/>
+              </w:rPr>
+            </w:pPr>
+            <w:r>
+              <w:rPr>
+                <w:b/>
+                <w:sz w:val="20"/>
+                <w:lang w:val="es-ES"/>
+              </w:rPr>
+              <w:t>Permite a los usuarios ver los cursos reservados.</w:t>
+            </w:r>
           </w:p>
         </w:tc>
         <w:tc>
@@ -5610,9 +6827,17 @@
               <w:rPr>
                 <w:b/>
                 <w:sz w:val="20"/>
-                <w:lang w:val="es-PA"/>
-              </w:rPr>
-            </w:pPr>
+                <w:lang w:val="es-ES"/>
+              </w:rPr>
+            </w:pPr>
+            <w:r>
+              <w:rPr>
+                <w:b/>
+                <w:sz w:val="20"/>
+                <w:lang w:val="es-ES"/>
+              </w:rPr>
+              <w:t>Función para agregar cursos a una lista de reserva.</w:t>
+            </w:r>
           </w:p>
         </w:tc>
         <w:tc>
@@ -5698,15 +6923,37 @@
                 <w:lang w:val="es-ES"/>
               </w:rPr>
             </w:pPr>
-            <w:r>
-              <w:rPr>
-                <w:rFonts w:cs="Arial"/>
-                <w:b/>
-                <w:sz w:val="20"/>
-                <w:szCs w:val="20"/>
-              </w:rPr>
-              <w:t>Registro de Incidencias</w:t>
-            </w:r>
+            <w:proofErr w:type="spellStart"/>
+            <w:r>
+              <w:rPr>
+                <w:rFonts w:cs="Arial"/>
+                <w:b/>
+                <w:sz w:val="20"/>
+                <w:szCs w:val="20"/>
+              </w:rPr>
+              <w:t>Registro</w:t>
+            </w:r>
+            <w:proofErr w:type="spellEnd"/>
+            <w:r>
+              <w:rPr>
+                <w:rFonts w:cs="Arial"/>
+                <w:b/>
+                <w:sz w:val="20"/>
+                <w:szCs w:val="20"/>
+              </w:rPr>
+              <w:t xml:space="preserve"> de </w:t>
+            </w:r>
+            <w:proofErr w:type="spellStart"/>
+            <w:r>
+              <w:rPr>
+                <w:rFonts w:cs="Arial"/>
+                <w:b/>
+                <w:sz w:val="20"/>
+                <w:szCs w:val="20"/>
+              </w:rPr>
+              <w:t>Incidencias</w:t>
+            </w:r>
+            <w:proofErr w:type="spellEnd"/>
           </w:p>
         </w:tc>
         <w:tc>
@@ -5720,9 +6967,17 @@
               <w:rPr>
                 <w:b/>
                 <w:sz w:val="20"/>
-                <w:lang w:val="es-PA"/>
-              </w:rPr>
-            </w:pPr>
+                <w:lang w:val="es-ES"/>
+              </w:rPr>
+            </w:pPr>
+            <w:r>
+              <w:rPr>
+                <w:b/>
+                <w:sz w:val="20"/>
+                <w:lang w:val="es-ES"/>
+              </w:rPr>
+              <w:t>Registro de problemas o incidencias en el proyecto.</w:t>
+            </w:r>
           </w:p>
         </w:tc>
         <w:tc>
@@ -5806,15 +7061,37 @@
                 <w:lang w:val="es-ES"/>
               </w:rPr>
             </w:pPr>
-            <w:r>
-              <w:rPr>
-                <w:rFonts w:cs="Arial"/>
-                <w:b/>
-                <w:sz w:val="20"/>
-                <w:szCs w:val="20"/>
-              </w:rPr>
-              <w:t>Registro de Decisiones</w:t>
-            </w:r>
+            <w:proofErr w:type="spellStart"/>
+            <w:r>
+              <w:rPr>
+                <w:rFonts w:cs="Arial"/>
+                <w:b/>
+                <w:sz w:val="20"/>
+                <w:szCs w:val="20"/>
+              </w:rPr>
+              <w:t>Registro</w:t>
+            </w:r>
+            <w:proofErr w:type="spellEnd"/>
+            <w:r>
+              <w:rPr>
+                <w:rFonts w:cs="Arial"/>
+                <w:b/>
+                <w:sz w:val="20"/>
+                <w:szCs w:val="20"/>
+              </w:rPr>
+              <w:t xml:space="preserve"> de </w:t>
+            </w:r>
+            <w:proofErr w:type="spellStart"/>
+            <w:r>
+              <w:rPr>
+                <w:rFonts w:cs="Arial"/>
+                <w:b/>
+                <w:sz w:val="20"/>
+                <w:szCs w:val="20"/>
+              </w:rPr>
+              <w:t>Decisiones</w:t>
+            </w:r>
+            <w:proofErr w:type="spellEnd"/>
           </w:p>
         </w:tc>
         <w:tc>
@@ -5831,6 +7108,14 @@
                 <w:lang w:val="es-PA"/>
               </w:rPr>
             </w:pPr>
+            <w:r>
+              <w:rPr>
+                <w:b/>
+                <w:sz w:val="20"/>
+                <w:lang w:val="es-ES"/>
+              </w:rPr>
+              <w:t>Documenta las decisiones importantes tomadas en el proyecto.</w:t>
+            </w:r>
           </w:p>
         </w:tc>
         <w:tc>
@@ -5915,15 +7200,37 @@
                 <w:lang w:val="es-ES"/>
               </w:rPr>
             </w:pPr>
-            <w:r>
-              <w:rPr>
-                <w:rFonts w:cs="Arial"/>
-                <w:b/>
-                <w:sz w:val="20"/>
-                <w:szCs w:val="20"/>
-              </w:rPr>
-              <w:t>Registro de Cambios</w:t>
-            </w:r>
+            <w:proofErr w:type="spellStart"/>
+            <w:r>
+              <w:rPr>
+                <w:rFonts w:cs="Arial"/>
+                <w:b/>
+                <w:sz w:val="20"/>
+                <w:szCs w:val="20"/>
+              </w:rPr>
+              <w:t>Registro</w:t>
+            </w:r>
+            <w:proofErr w:type="spellEnd"/>
+            <w:r>
+              <w:rPr>
+                <w:rFonts w:cs="Arial"/>
+                <w:b/>
+                <w:sz w:val="20"/>
+                <w:szCs w:val="20"/>
+              </w:rPr>
+              <w:t xml:space="preserve"> de </w:t>
+            </w:r>
+            <w:proofErr w:type="spellStart"/>
+            <w:r>
+              <w:rPr>
+                <w:rFonts w:cs="Arial"/>
+                <w:b/>
+                <w:sz w:val="20"/>
+                <w:szCs w:val="20"/>
+              </w:rPr>
+              <w:t>Cambios</w:t>
+            </w:r>
+            <w:proofErr w:type="spellEnd"/>
           </w:p>
         </w:tc>
         <w:tc>
@@ -5940,6 +7247,14 @@
                 <w:lang w:val="es-PA"/>
               </w:rPr>
             </w:pPr>
+            <w:r>
+              <w:rPr>
+                <w:b/>
+                <w:sz w:val="20"/>
+                <w:lang w:val="es-ES"/>
+              </w:rPr>
+              <w:t>Lleva un control de los cambios realizados en el proyecto.</w:t>
+            </w:r>
           </w:p>
         </w:tc>
         <w:tc>
@@ -6051,6 +7366,14 @@
                 <w:lang w:val="es-PA"/>
               </w:rPr>
             </w:pPr>
+            <w:r>
+              <w:rPr>
+                <w:b/>
+                <w:sz w:val="20"/>
+                <w:lang w:val="es-ES"/>
+              </w:rPr>
+              <w:t>Informes de avance generados en MSProject.</w:t>
+            </w:r>
           </w:p>
         </w:tc>
         <w:tc>
@@ -6134,15 +7457,37 @@
                 <w:lang w:val="es-ES"/>
               </w:rPr>
             </w:pPr>
-            <w:r>
-              <w:rPr>
-                <w:rFonts w:cs="Arial"/>
-                <w:b/>
-                <w:sz w:val="20"/>
-                <w:szCs w:val="20"/>
-              </w:rPr>
-              <w:t>Informes de Desempeño</w:t>
-            </w:r>
+            <w:proofErr w:type="spellStart"/>
+            <w:r>
+              <w:rPr>
+                <w:rFonts w:cs="Arial"/>
+                <w:b/>
+                <w:sz w:val="20"/>
+                <w:szCs w:val="20"/>
+              </w:rPr>
+              <w:t>Informes</w:t>
+            </w:r>
+            <w:proofErr w:type="spellEnd"/>
+            <w:r>
+              <w:rPr>
+                <w:rFonts w:cs="Arial"/>
+                <w:b/>
+                <w:sz w:val="20"/>
+                <w:szCs w:val="20"/>
+              </w:rPr>
+              <w:t xml:space="preserve"> de </w:t>
+            </w:r>
+            <w:proofErr w:type="spellStart"/>
+            <w:r>
+              <w:rPr>
+                <w:rFonts w:cs="Arial"/>
+                <w:b/>
+                <w:sz w:val="20"/>
+                <w:szCs w:val="20"/>
+              </w:rPr>
+              <w:t>Desempeño</w:t>
+            </w:r>
+            <w:proofErr w:type="spellEnd"/>
           </w:p>
         </w:tc>
         <w:tc>
@@ -6159,6 +7504,14 @@
                 <w:lang w:val="es-PA"/>
               </w:rPr>
             </w:pPr>
+            <w:r>
+              <w:rPr>
+                <w:b/>
+                <w:sz w:val="20"/>
+                <w:lang w:val="es-ES"/>
+              </w:rPr>
+              <w:t>Evaluación del desempeño del equipo y del proyecto.</w:t>
+            </w:r>
           </w:p>
         </w:tc>
         <w:tc>
@@ -6244,15 +7597,37 @@
                 <w:lang w:val="es-ES"/>
               </w:rPr>
             </w:pPr>
-            <w:r>
-              <w:rPr>
-                <w:rFonts w:cs="Arial"/>
-                <w:b/>
-                <w:sz w:val="20"/>
-                <w:szCs w:val="20"/>
-              </w:rPr>
-              <w:t>Compra de cursos</w:t>
-            </w:r>
+            <w:proofErr w:type="spellStart"/>
+            <w:r>
+              <w:rPr>
+                <w:rFonts w:cs="Arial"/>
+                <w:b/>
+                <w:sz w:val="20"/>
+                <w:szCs w:val="20"/>
+              </w:rPr>
+              <w:t>Compra</w:t>
+            </w:r>
+            <w:proofErr w:type="spellEnd"/>
+            <w:r>
+              <w:rPr>
+                <w:rFonts w:cs="Arial"/>
+                <w:b/>
+                <w:sz w:val="20"/>
+                <w:szCs w:val="20"/>
+              </w:rPr>
+              <w:t xml:space="preserve"> de </w:t>
+            </w:r>
+            <w:proofErr w:type="spellStart"/>
+            <w:r>
+              <w:rPr>
+                <w:rFonts w:cs="Arial"/>
+                <w:b/>
+                <w:sz w:val="20"/>
+                <w:szCs w:val="20"/>
+              </w:rPr>
+              <w:t>cursos</w:t>
+            </w:r>
+            <w:proofErr w:type="spellEnd"/>
           </w:p>
         </w:tc>
         <w:tc>
@@ -6266,9 +7641,17 @@
               <w:rPr>
                 <w:b/>
                 <w:sz w:val="20"/>
-                <w:lang w:val="es-PA"/>
-              </w:rPr>
-            </w:pPr>
+                <w:lang w:val="es-ES"/>
+              </w:rPr>
+            </w:pPr>
+            <w:r>
+              <w:rPr>
+                <w:b/>
+                <w:sz w:val="20"/>
+                <w:lang w:val="es-ES"/>
+              </w:rPr>
+              <w:t>Funcionalidad que permite a los usuarios adquirir cursos.</w:t>
+            </w:r>
           </w:p>
         </w:tc>
         <w:tc>
@@ -6375,9 +7758,17 @@
               <w:rPr>
                 <w:b/>
                 <w:sz w:val="20"/>
-                <w:lang w:val="es-PA"/>
-              </w:rPr>
-            </w:pPr>
+                <w:lang w:val="es-ES"/>
+              </w:rPr>
+            </w:pPr>
+            <w:r>
+              <w:rPr>
+                <w:b/>
+                <w:sz w:val="20"/>
+                <w:lang w:val="es-ES"/>
+              </w:rPr>
+              <w:t>Proceso de recopilación de datos de clientes para completar el pago.</w:t>
+            </w:r>
           </w:p>
         </w:tc>
         <w:tc>
@@ -6485,9 +7876,33 @@
               <w:rPr>
                 <w:b/>
                 <w:sz w:val="20"/>
-                <w:lang w:val="es-PA"/>
-              </w:rPr>
-            </w:pPr>
+                <w:lang w:val="es-ES"/>
+              </w:rPr>
+            </w:pPr>
+            <w:r>
+              <w:rPr>
+                <w:b/>
+                <w:sz w:val="20"/>
+                <w:lang w:val="es-ES"/>
+              </w:rPr>
+              <w:t>Función que permite a los usuarios finalizar su compra</w:t>
+            </w:r>
+            <w:r>
+              <w:rPr>
+                <w:b/>
+                <w:sz w:val="20"/>
+                <w:lang w:val="es-ES"/>
+              </w:rPr>
+              <w:t xml:space="preserve"> desde la cesta</w:t>
+            </w:r>
+            <w:r>
+              <w:rPr>
+                <w:b/>
+                <w:sz w:val="20"/>
+                <w:lang w:val="es-ES"/>
+              </w:rPr>
+              <w:t>.</w:t>
+            </w:r>
           </w:p>
         </w:tc>
         <w:tc>
@@ -6597,6 +8012,14 @@
                 <w:lang w:val="es-PA"/>
               </w:rPr>
             </w:pPr>
+            <w:r>
+              <w:rPr>
+                <w:b/>
+                <w:sz w:val="20"/>
+                <w:lang w:val="es-PA"/>
+              </w:rPr>
+              <w:t>Permite cancelar la inscripción antes de realizar el pago.</w:t>
+            </w:r>
           </w:p>
         </w:tc>
         <w:tc>
@@ -6680,15 +8103,37 @@
                 <w:lang w:val="es-ES"/>
               </w:rPr>
             </w:pPr>
-            <w:r>
-              <w:rPr>
-                <w:rFonts w:cs="Arial"/>
-                <w:b/>
-                <w:sz w:val="20"/>
-                <w:szCs w:val="20"/>
-              </w:rPr>
-              <w:t>Finalización de compra</w:t>
-            </w:r>
+            <w:proofErr w:type="spellStart"/>
+            <w:r>
+              <w:rPr>
+                <w:rFonts w:cs="Arial"/>
+                <w:b/>
+                <w:sz w:val="20"/>
+                <w:szCs w:val="20"/>
+              </w:rPr>
+              <w:t>Finalización</w:t>
+            </w:r>
+            <w:proofErr w:type="spellEnd"/>
+            <w:r>
+              <w:rPr>
+                <w:rFonts w:cs="Arial"/>
+                <w:b/>
+                <w:sz w:val="20"/>
+                <w:szCs w:val="20"/>
+              </w:rPr>
+              <w:t xml:space="preserve"> de </w:t>
+            </w:r>
+            <w:proofErr w:type="spellStart"/>
+            <w:r>
+              <w:rPr>
+                <w:rFonts w:cs="Arial"/>
+                <w:b/>
+                <w:sz w:val="20"/>
+                <w:szCs w:val="20"/>
+              </w:rPr>
+              <w:t>compra</w:t>
+            </w:r>
+            <w:proofErr w:type="spellEnd"/>
           </w:p>
         </w:tc>
         <w:tc>
@@ -6702,9 +8147,25 @@
               <w:rPr>
                 <w:b/>
                 <w:sz w:val="20"/>
-                <w:lang w:val="es-PA"/>
-              </w:rPr>
-            </w:pPr>
+                <w:lang w:val="es-ES"/>
+              </w:rPr>
+            </w:pPr>
+            <w:r>
+              <w:rPr>
+                <w:b/>
+                <w:sz w:val="20"/>
+                <w:lang w:val="es-ES"/>
+              </w:rPr>
+              <w:t xml:space="preserve">Permite al usuario finalizar una </w:t>
+            </w:r>
+            <w:r>
+              <w:rPr>
+                <w:b/>
+                <w:sz w:val="20"/>
+                <w:lang w:val="es-ES"/>
+              </w:rPr>
+              <w:t>compra.</w:t>
+            </w:r>
           </w:p>
         </w:tc>
         <w:tc>
@@ -6811,9 +8272,25 @@
               <w:rPr>
                 <w:b/>
                 <w:sz w:val="20"/>
-                <w:lang w:val="es-PA"/>
-              </w:rPr>
-            </w:pPr>
+                <w:lang w:val="es-ES"/>
+              </w:rPr>
+            </w:pPr>
+            <w:r>
+              <w:rPr>
+                <w:b/>
+                <w:sz w:val="20"/>
+                <w:lang w:val="es-ES"/>
+              </w:rPr>
+              <w:t>Funcionalidad que n</w:t>
+            </w:r>
+            <w:r>
+              <w:rPr>
+                <w:b/>
+                <w:sz w:val="20"/>
+                <w:lang w:val="es-ES"/>
+              </w:rPr>
+              <w:t>otifica al usuario que el pago ha sido exitoso.</w:t>
+            </w:r>
           </w:p>
         </w:tc>
         <w:tc>
@@ -6897,15 +8374,57 @@
                 <w:lang w:val="es-ES"/>
               </w:rPr>
             </w:pPr>
-            <w:r>
-              <w:rPr>
-                <w:rFonts w:cs="Arial"/>
-                <w:b/>
-                <w:sz w:val="20"/>
-                <w:szCs w:val="20"/>
-              </w:rPr>
-              <w:t>Interfaz en español</w:t>
-            </w:r>
+            <w:proofErr w:type="spellStart"/>
+            <w:r>
+              <w:rPr>
+                <w:rFonts w:cs="Arial"/>
+                <w:b/>
+                <w:sz w:val="20"/>
+                <w:szCs w:val="20"/>
+              </w:rPr>
+              <w:t>Interfaz</w:t>
+            </w:r>
+            <w:proofErr w:type="spellEnd"/>
+            <w:r>
+              <w:rPr>
+                <w:rFonts w:cs="Arial"/>
+                <w:b/>
+                <w:sz w:val="20"/>
+                <w:szCs w:val="20"/>
+              </w:rPr>
+              <w:t xml:space="preserve"> </w:t>
+            </w:r>
+            <w:proofErr w:type="spellStart"/>
+            <w:r>
+              <w:rPr>
+                <w:rFonts w:cs="Arial"/>
+                <w:b/>
+                <w:sz w:val="20"/>
+                <w:szCs w:val="20"/>
+              </w:rPr>
+              <w:t>en</w:t>
+            </w:r>
+            <w:proofErr w:type="spellEnd"/>
+            <w:r>
+              <w:rPr>
+                <w:rFonts w:cs="Arial"/>
+                <w:b/>
+                <w:sz w:val="20"/>
+                <w:szCs w:val="20"/>
+              </w:rPr>
+              <w:t xml:space="preserve"> </w:t>
+            </w:r>
+            <w:proofErr w:type="spellStart"/>
+            <w:r>
+              <w:rPr>
+                <w:rFonts w:cs="Arial"/>
+                <w:b/>
+                <w:sz w:val="20"/>
+                <w:szCs w:val="20"/>
+              </w:rPr>
+              <w:t>español</w:t>
+            </w:r>
+            <w:proofErr w:type="spellEnd"/>
           </w:p>
         </w:tc>
         <w:tc>
@@ -6919,9 +8438,33 @@
               <w:rPr>
                 <w:b/>
                 <w:sz w:val="20"/>
-                <w:lang w:val="es-PA"/>
-              </w:rPr>
-            </w:pPr>
+                <w:lang w:val="es-ES"/>
+              </w:rPr>
+            </w:pPr>
+            <w:r>
+              <w:rPr>
+                <w:b/>
+                <w:sz w:val="20"/>
+                <w:lang w:val="es-ES"/>
+              </w:rPr>
+              <w:t>La interfaz del sistema est</w:t>
+            </w:r>
+            <w:r>
+              <w:rPr>
+                <w:b/>
+                <w:sz w:val="20"/>
+                <w:lang w:val="es-ES"/>
+              </w:rPr>
+              <w:t>ará</w:t>
+            </w:r>
+            <w:r>
+              <w:rPr>
+                <w:b/>
+                <w:sz w:val="20"/>
+                <w:lang w:val="es-ES"/>
+              </w:rPr>
+              <w:t xml:space="preserve"> disponible en español.</w:t>
+            </w:r>
           </w:p>
         </w:tc>
         <w:tc>
@@ -7012,8 +8555,19 @@
                 <w:sz w:val="20"/>
                 <w:szCs w:val="20"/>
               </w:rPr>
-              <w:t>Manual de usuario</w:t>
-            </w:r>
+              <w:t xml:space="preserve">Manual de </w:t>
+            </w:r>
+            <w:proofErr w:type="spellStart"/>
+            <w:r>
+              <w:rPr>
+                <w:rFonts w:cs="Arial"/>
+                <w:b/>
+                <w:sz w:val="20"/>
+                <w:szCs w:val="20"/>
+              </w:rPr>
+              <w:t>usuario</w:t>
+            </w:r>
+            <w:proofErr w:type="spellEnd"/>
           </w:p>
         </w:tc>
         <w:tc>
@@ -7027,9 +8581,17 @@
               <w:rPr>
                 <w:b/>
                 <w:sz w:val="20"/>
-                <w:lang w:val="es-PA"/>
-              </w:rPr>
-            </w:pPr>
+                <w:lang w:val="es-ES"/>
+              </w:rPr>
+            </w:pPr>
+            <w:r>
+              <w:rPr>
+                <w:b/>
+                <w:sz w:val="20"/>
+                <w:lang w:val="es-ES"/>
+              </w:rPr>
+              <w:t>Documento que guía a los usuarios sobre el uso del sistema.</w:t>
+            </w:r>
           </w:p>
         </w:tc>
         <w:tc>
@@ -7115,15 +8677,37 @@
                 <w:lang w:val="es-ES"/>
               </w:rPr>
             </w:pPr>
-            <w:r>
-              <w:rPr>
-                <w:rFonts w:cs="Arial"/>
-                <w:b/>
-                <w:sz w:val="20"/>
-                <w:szCs w:val="20"/>
-              </w:rPr>
-              <w:t>Registro de Incidencias</w:t>
-            </w:r>
+            <w:proofErr w:type="spellStart"/>
+            <w:r>
+              <w:rPr>
+                <w:rFonts w:cs="Arial"/>
+                <w:b/>
+                <w:sz w:val="20"/>
+                <w:szCs w:val="20"/>
+              </w:rPr>
+              <w:t>Registro</w:t>
+            </w:r>
+            <w:proofErr w:type="spellEnd"/>
+            <w:r>
+              <w:rPr>
+                <w:rFonts w:cs="Arial"/>
+                <w:b/>
+                <w:sz w:val="20"/>
+                <w:szCs w:val="20"/>
+              </w:rPr>
+              <w:t xml:space="preserve"> de </w:t>
+            </w:r>
+            <w:proofErr w:type="spellStart"/>
+            <w:r>
+              <w:rPr>
+                <w:rFonts w:cs="Arial"/>
+                <w:b/>
+                <w:sz w:val="20"/>
+                <w:szCs w:val="20"/>
+              </w:rPr>
+              <w:t>Incidencias</w:t>
+            </w:r>
+            <w:proofErr w:type="spellEnd"/>
           </w:p>
         </w:tc>
         <w:tc>
@@ -7140,6 +8724,14 @@
                 <w:lang w:val="es-PA"/>
               </w:rPr>
             </w:pPr>
+            <w:r>
+              <w:rPr>
+                <w:b/>
+                <w:sz w:val="20"/>
+                <w:lang w:val="es-ES"/>
+              </w:rPr>
+              <w:t>Registro de problemas o incidencias en el proyecto.</w:t>
+            </w:r>
           </w:p>
         </w:tc>
         <w:tc>
@@ -7223,15 +8815,37 @@
                 <w:lang w:val="es-ES"/>
               </w:rPr>
             </w:pPr>
-            <w:r>
-              <w:rPr>
-                <w:rFonts w:cs="Arial"/>
-                <w:b/>
-                <w:sz w:val="20"/>
-                <w:szCs w:val="20"/>
-              </w:rPr>
-              <w:t>Registro de Decisiones</w:t>
-            </w:r>
+            <w:proofErr w:type="spellStart"/>
+            <w:r>
+              <w:rPr>
+                <w:rFonts w:cs="Arial"/>
+                <w:b/>
+                <w:sz w:val="20"/>
+                <w:szCs w:val="20"/>
+              </w:rPr>
+              <w:t>Registro</w:t>
+            </w:r>
+            <w:proofErr w:type="spellEnd"/>
+            <w:r>
+              <w:rPr>
+                <w:rFonts w:cs="Arial"/>
+                <w:b/>
+                <w:sz w:val="20"/>
+                <w:szCs w:val="20"/>
+              </w:rPr>
+              <w:t xml:space="preserve"> de </w:t>
+            </w:r>
+            <w:proofErr w:type="spellStart"/>
+            <w:r>
+              <w:rPr>
+                <w:rFonts w:cs="Arial"/>
+                <w:b/>
+                <w:sz w:val="20"/>
+                <w:szCs w:val="20"/>
+              </w:rPr>
+              <w:t>Decisiones</w:t>
+            </w:r>
+            <w:proofErr w:type="spellEnd"/>
           </w:p>
         </w:tc>
         <w:tc>
@@ -7248,6 +8862,14 @@
                 <w:lang w:val="es-PA"/>
               </w:rPr>
             </w:pPr>
+            <w:r>
+              <w:rPr>
+                <w:b/>
+                <w:sz w:val="20"/>
+                <w:lang w:val="es-ES"/>
+              </w:rPr>
+              <w:t>Documenta las decisiones importantes tomadas en el proyecto.</w:t>
+            </w:r>
           </w:p>
         </w:tc>
         <w:tc>
@@ -7331,15 +8953,37 @@
                 <w:lang w:val="es-ES"/>
               </w:rPr>
             </w:pPr>
-            <w:r>
-              <w:rPr>
-                <w:rFonts w:cs="Arial"/>
-                <w:b/>
-                <w:sz w:val="20"/>
-                <w:szCs w:val="20"/>
-              </w:rPr>
-              <w:t>Registro de Cambios</w:t>
-            </w:r>
+            <w:proofErr w:type="spellStart"/>
+            <w:r>
+              <w:rPr>
+                <w:rFonts w:cs="Arial"/>
+                <w:b/>
+                <w:sz w:val="20"/>
+                <w:szCs w:val="20"/>
+              </w:rPr>
+              <w:t>Registro</w:t>
+            </w:r>
+            <w:proofErr w:type="spellEnd"/>
+            <w:r>
+              <w:rPr>
+                <w:rFonts w:cs="Arial"/>
+                <w:b/>
+                <w:sz w:val="20"/>
+                <w:szCs w:val="20"/>
+              </w:rPr>
+              <w:t xml:space="preserve"> de </w:t>
+            </w:r>
+            <w:proofErr w:type="spellStart"/>
+            <w:r>
+              <w:rPr>
+                <w:rFonts w:cs="Arial"/>
+                <w:b/>
+                <w:sz w:val="20"/>
+                <w:szCs w:val="20"/>
+              </w:rPr>
+              <w:t>Cambios</w:t>
+            </w:r>
+            <w:proofErr w:type="spellEnd"/>
           </w:p>
         </w:tc>
         <w:tc>
@@ -7356,6 +9000,14 @@
                 <w:lang w:val="es-PA"/>
               </w:rPr>
             </w:pPr>
+            <w:r>
+              <w:rPr>
+                <w:b/>
+                <w:sz w:val="20"/>
+                <w:lang w:val="es-ES"/>
+              </w:rPr>
+              <w:t>Lleva un control de los cambios realizados en el proyecto.</w:t>
+            </w:r>
           </w:p>
         </w:tc>
         <w:tc>
@@ -7467,6 +9119,14 @@
                 <w:lang w:val="es-PA"/>
               </w:rPr>
             </w:pPr>
+            <w:r>
+              <w:rPr>
+                <w:b/>
+                <w:sz w:val="20"/>
+                <w:lang w:val="es-ES"/>
+              </w:rPr>
+              <w:t>Informes de avance generados en MSProject.</w:t>
+            </w:r>
           </w:p>
         </w:tc>
         <w:tc>
@@ -7550,15 +9210,37 @@
                 <w:lang w:val="es-ES"/>
               </w:rPr>
             </w:pPr>
-            <w:r>
-              <w:rPr>
-                <w:rFonts w:cs="Arial"/>
-                <w:b/>
-                <w:sz w:val="20"/>
-                <w:szCs w:val="20"/>
-              </w:rPr>
-              <w:t>Informes de Desempeño</w:t>
-            </w:r>
+            <w:proofErr w:type="spellStart"/>
+            <w:r>
+              <w:rPr>
+                <w:rFonts w:cs="Arial"/>
+                <w:b/>
+                <w:sz w:val="20"/>
+                <w:szCs w:val="20"/>
+              </w:rPr>
+              <w:t>Informes</w:t>
+            </w:r>
+            <w:proofErr w:type="spellEnd"/>
+            <w:r>
+              <w:rPr>
+                <w:rFonts w:cs="Arial"/>
+                <w:b/>
+                <w:sz w:val="20"/>
+                <w:szCs w:val="20"/>
+              </w:rPr>
+              <w:t xml:space="preserve"> de </w:t>
+            </w:r>
+            <w:proofErr w:type="spellStart"/>
+            <w:r>
+              <w:rPr>
+                <w:rFonts w:cs="Arial"/>
+                <w:b/>
+                <w:sz w:val="20"/>
+                <w:szCs w:val="20"/>
+              </w:rPr>
+              <w:t>Desempeño</w:t>
+            </w:r>
+            <w:proofErr w:type="spellEnd"/>
           </w:p>
         </w:tc>
         <w:tc>
@@ -7575,6 +9257,14 @@
                 <w:lang w:val="es-PA"/>
               </w:rPr>
             </w:pPr>
+            <w:r>
+              <w:rPr>
+                <w:b/>
+                <w:sz w:val="20"/>
+                <w:lang w:val="es-ES"/>
+              </w:rPr>
+              <w:t>Evaluación del desempeño del equipo y del proyecto.</w:t>
+            </w:r>
           </w:p>
         </w:tc>
         <w:tc>
@@ -7671,9 +9361,17 @@
               <w:rPr>
                 <w:b/>
                 <w:sz w:val="20"/>
-                <w:lang w:val="es-PA"/>
-              </w:rPr>
-            </w:pPr>
+                <w:lang w:val="es-ES"/>
+              </w:rPr>
+            </w:pPr>
+            <w:r>
+              <w:rPr>
+                <w:b/>
+                <w:sz w:val="20"/>
+                <w:lang w:val="es-ES"/>
+              </w:rPr>
+              <w:t>Documento que resume los resultados finales del proyecto.</w:t>
+            </w:r>
           </w:p>
         </w:tc>
         <w:tc>
@@ -7781,9 +9479,17 @@
               <w:rPr>
                 <w:b/>
                 <w:sz w:val="20"/>
-                <w:lang w:val="es-PA"/>
-              </w:rPr>
-            </w:pPr>
+                <w:lang w:val="es-ES"/>
+              </w:rPr>
+            </w:pPr>
+            <w:r>
+              <w:rPr>
+                <w:b/>
+                <w:sz w:val="20"/>
+                <w:lang w:val="es-ES"/>
+              </w:rPr>
+              <w:t>Documento que resume los resultados finales del proyecto.</w:t>
+            </w:r>
           </w:p>
         </w:tc>
         <w:tc>
@@ -7867,8 +9573,39 @@
                 <w:sz w:val="20"/>
                 <w:szCs w:val="20"/>
               </w:rPr>
-              <w:t>Proyecto Terminado para Entregar</w:t>
-            </w:r>
+              <w:t xml:space="preserve">Proyecto </w:t>
+            </w:r>
+            <w:proofErr w:type="spellStart"/>
+            <w:r>
+              <w:rPr>
+                <w:rFonts w:cs="Arial"/>
+                <w:b/>
+                <w:sz w:val="20"/>
+                <w:szCs w:val="20"/>
+              </w:rPr>
+              <w:t>Terminado</w:t>
+            </w:r>
+            <w:proofErr w:type="spellEnd"/>
+            <w:r>
+              <w:rPr>
+                <w:rFonts w:cs="Arial"/>
+                <w:b/>
+                <w:sz w:val="20"/>
+                <w:szCs w:val="20"/>
+              </w:rPr>
+              <w:t xml:space="preserve"> para </w:t>
+            </w:r>
+            <w:proofErr w:type="spellStart"/>
+            <w:r>
+              <w:rPr>
+                <w:rFonts w:cs="Arial"/>
+                <w:b/>
+                <w:sz w:val="20"/>
+                <w:szCs w:val="20"/>
+              </w:rPr>
+              <w:t>Entregar</w:t>
+            </w:r>
+            <w:proofErr w:type="spellEnd"/>
           </w:p>
         </w:tc>
         <w:tc>
@@ -7882,9 +9619,17 @@
               <w:rPr>
                 <w:b/>
                 <w:sz w:val="20"/>
-                <w:lang w:val="es-PA"/>
-              </w:rPr>
-            </w:pPr>
+                <w:lang w:val="es-ES"/>
+              </w:rPr>
+            </w:pPr>
+            <w:r>
+              <w:rPr>
+                <w:b/>
+                <w:sz w:val="20"/>
+                <w:lang w:val="es-ES"/>
+              </w:rPr>
+              <w:t>El proyecto está listo para ser entregado al cliente.</w:t>
+            </w:r>
           </w:p>
         </w:tc>
         <w:tc>
@@ -7992,9 +9737,17 @@
               <w:rPr>
                 <w:b/>
                 <w:sz w:val="20"/>
-                <w:lang w:val="es-PA"/>
-              </w:rPr>
-            </w:pPr>
+                <w:lang w:val="es-ES"/>
+              </w:rPr>
+            </w:pPr>
+            <w:r>
+              <w:rPr>
+                <w:b/>
+                <w:sz w:val="20"/>
+                <w:lang w:val="es-ES"/>
+              </w:rPr>
+              <w:t>Exposición final del proyecto a los interesados.</w:t>
+            </w:r>
           </w:p>
         </w:tc>
         <w:tc>
@@ -8633,7 +10386,6 @@
   <w:style w:type="character" w:default="1" w:styleId="Fuentedeprrafopredeter">
     <w:name w:val="Default Paragraph Font"/>
     <w:uiPriority w:val="1"/>
-    <w:semiHidden/>
     <w:unhideWhenUsed/>
   </w:style>
   <w:style w:type="table" w:default="1" w:styleId="Tablanormal">

--- a/docs/words/LISTA DE ACTIVIDADES_v1.0 .docx
+++ b/docs/words/LISTA DE ACTIVIDADES_v1.0 .docx
@@ -596,19 +596,8 @@
                 <w:sz w:val="20"/>
                 <w:szCs w:val="20"/>
               </w:rPr>
-              <w:t xml:space="preserve">Acta de </w:t>
-            </w:r>
-            <w:proofErr w:type="spellStart"/>
-            <w:r>
-              <w:rPr>
-                <w:rFonts w:cs="Arial"/>
-                <w:b/>
-                <w:sz w:val="20"/>
-                <w:szCs w:val="20"/>
-              </w:rPr>
-              <w:t>constitución</w:t>
-            </w:r>
-            <w:proofErr w:type="spellEnd"/>
+              <w:t>Acta de constitución</w:t>
+            </w:r>
           </w:p>
         </w:tc>
         <w:tc>
@@ -703,7 +692,6 @@
                 <w:lang w:val="es-PA"/>
               </w:rPr>
             </w:pPr>
-            <w:proofErr w:type="spellStart"/>
             <w:r>
               <w:rPr>
                 <w:rFonts w:cs="Arial"/>
@@ -713,27 +701,15 @@
               </w:rPr>
               <w:t>Registro</w:t>
             </w:r>
-            <w:proofErr w:type="spellEnd"/>
-            <w:r>
-              <w:rPr>
-                <w:rFonts w:cs="Arial"/>
-                <w:b/>
-                <w:sz w:val="20"/>
-                <w:szCs w:val="20"/>
-              </w:rPr>
-              <w:t xml:space="preserve"> de </w:t>
-            </w:r>
-            <w:proofErr w:type="spellStart"/>
-            <w:r>
-              <w:rPr>
-                <w:rFonts w:cs="Arial"/>
-                <w:b/>
-                <w:sz w:val="20"/>
-                <w:szCs w:val="20"/>
-              </w:rPr>
-              <w:t>supuestos</w:t>
-            </w:r>
-            <w:proofErr w:type="spellEnd"/>
+            <w:r>
+              <w:rPr>
+                <w:rFonts w:cs="Arial"/>
+                <w:b/>
+                <w:sz w:val="20"/>
+                <w:szCs w:val="20"/>
+              </w:rPr>
+              <w:t>s</w:t>
+            </w:r>
           </w:p>
         </w:tc>
         <w:tc>
@@ -756,7 +732,7 @@
                 <w:sz w:val="20"/>
                 <w:lang w:val="es-ES"/>
               </w:rPr>
-              <w:t>Lista de suposiciones clave que afectan al proyecto.</w:t>
+              <w:t>Realizar los registros de supuesto e interesados.</w:t>
             </w:r>
           </w:p>
         </w:tc>
@@ -809,7 +785,7 @@
                 <w:sz w:val="20"/>
                 <w:szCs w:val="20"/>
               </w:rPr>
-              <w:t>A3</w:t>
+              <w:t>A4</w:t>
             </w:r>
           </w:p>
         </w:tc>
@@ -828,37 +804,16 @@
                 <w:lang w:val="es-PA"/>
               </w:rPr>
             </w:pPr>
-            <w:proofErr w:type="spellStart"/>
-            <w:r>
-              <w:rPr>
-                <w:rFonts w:cs="Arial"/>
-                <w:b/>
-                <w:sz w:val="20"/>
-                <w:szCs w:val="20"/>
-              </w:rPr>
-              <w:t>Registro</w:t>
-            </w:r>
-            <w:proofErr w:type="spellEnd"/>
-            <w:r>
-              <w:rPr>
-                <w:rFonts w:cs="Arial"/>
-                <w:b/>
-                <w:sz w:val="20"/>
-                <w:szCs w:val="20"/>
-              </w:rPr>
-              <w:t xml:space="preserve"> de </w:t>
-            </w:r>
-            <w:proofErr w:type="spellStart"/>
-            <w:r>
-              <w:rPr>
-                <w:rFonts w:cs="Arial"/>
-                <w:b/>
-                <w:sz w:val="20"/>
-                <w:szCs w:val="20"/>
-              </w:rPr>
-              <w:t>Interesados</w:t>
-            </w:r>
-            <w:proofErr w:type="spellEnd"/>
+            <w:r>
+              <w:rPr>
+                <w:rFonts w:cs="Arial"/>
+                <w:b/>
+                <w:sz w:val="20"/>
+                <w:szCs w:val="20"/>
+                <w:lang w:val="es-ES"/>
+              </w:rPr>
+              <w:t>Iniciar Plan de Dirección del Proyecto</w:t>
+            </w:r>
           </w:p>
         </w:tc>
         <w:tc>
@@ -881,7 +836,15 @@
                 <w:sz w:val="20"/>
                 <w:lang w:val="es-ES"/>
               </w:rPr>
-              <w:t>Registro de las partes interesadas en el proyecto.</w:t>
+              <w:t xml:space="preserve">Comienzo de </w:t>
+            </w:r>
+            <w:r>
+              <w:rPr>
+                <w:b/>
+                <w:sz w:val="20"/>
+                <w:lang w:val="es-ES"/>
+              </w:rPr>
+              <w:t>la planificación general del proyecto.</w:t>
             </w:r>
           </w:p>
         </w:tc>
@@ -906,7 +869,7 @@
                 <w:sz w:val="20"/>
                 <w:szCs w:val="20"/>
               </w:rPr>
-              <w:t>I1.1</w:t>
+              <w:t>P1.1</w:t>
             </w:r>
           </w:p>
         </w:tc>
@@ -934,7 +897,7 @@
                 <w:sz w:val="20"/>
                 <w:szCs w:val="20"/>
               </w:rPr>
-              <w:t>A4</w:t>
+              <w:t>A5</w:t>
             </w:r>
           </w:p>
         </w:tc>
@@ -961,7 +924,27 @@
                 <w:szCs w:val="20"/>
                 <w:lang w:val="es-ES"/>
               </w:rPr>
-              <w:t>Iniciar Plan de Dirección del Proyecto</w:t>
+              <w:t>Plan</w:t>
+            </w:r>
+            <w:r>
+              <w:rPr>
+                <w:rFonts w:cs="Arial"/>
+                <w:b/>
+                <w:sz w:val="20"/>
+                <w:szCs w:val="20"/>
+                <w:lang w:val="es-ES"/>
+              </w:rPr>
+              <w:t>es</w:t>
+            </w:r>
+            <w:r>
+              <w:rPr>
+                <w:rFonts w:cs="Arial"/>
+                <w:b/>
+                <w:sz w:val="20"/>
+                <w:szCs w:val="20"/>
+                <w:lang w:val="es-ES"/>
+              </w:rPr>
+              <w:t xml:space="preserve"> de Gestión</w:t>
             </w:r>
           </w:p>
         </w:tc>
@@ -983,17 +966,17 @@
               <w:rPr>
                 <w:b/>
                 <w:sz w:val="20"/>
-                <w:lang w:val="es-ES"/>
-              </w:rPr>
-              <w:t xml:space="preserve">Comienzo de </w:t>
-            </w:r>
-            <w:r>
-              <w:rPr>
-                <w:b/>
-                <w:sz w:val="20"/>
-                <w:lang w:val="es-ES"/>
-              </w:rPr>
-              <w:t>la planificación general del proyecto.</w:t>
+                <w:lang w:val="es-PA"/>
+              </w:rPr>
+              <w:t>Realizar plan de gestión de comunicaciones y requisitos</w:t>
+            </w:r>
+            <w:r>
+              <w:rPr>
+                <w:b/>
+                <w:sz w:val="20"/>
+                <w:lang w:val="es-ES"/>
+              </w:rPr>
+              <w:t>.</w:t>
             </w:r>
           </w:p>
         </w:tc>
@@ -1046,7 +1029,7 @@
                 <w:sz w:val="20"/>
                 <w:szCs w:val="20"/>
               </w:rPr>
-              <w:t>A5</w:t>
+              <w:t>A7</w:t>
             </w:r>
           </w:p>
         </w:tc>
@@ -1071,9 +1054,8 @@
                 <w:b/>
                 <w:sz w:val="20"/>
                 <w:szCs w:val="20"/>
-                <w:lang w:val="es-ES"/>
-              </w:rPr>
-              <w:t>Plan de Gestión de las Comunicaciones</w:t>
+              </w:rPr>
+              <w:t>Requisitos</w:t>
             </w:r>
           </w:p>
         </w:tc>
@@ -1097,328 +1079,7 @@
                 <w:sz w:val="20"/>
                 <w:lang w:val="es-ES"/>
               </w:rPr>
-              <w:t>Estrategia para gestionar la información entre los involucrados.</w:t>
-            </w:r>
-          </w:p>
-        </w:tc>
-        <w:tc>
-          <w:tcPr>
-            <w:tcW w:w="1701" w:type="dxa"/>
-          </w:tcPr>
-          <w:p>
-            <w:pPr>
-              <w:spacing w:before="120" w:after="120"/>
-              <w:jc w:val="center"/>
-              <w:rPr>
-                <w:b/>
-                <w:sz w:val="20"/>
-                <w:lang w:val="es-PA"/>
-              </w:rPr>
-            </w:pPr>
-            <w:r>
-              <w:rPr>
-                <w:rFonts w:cs="Arial"/>
-                <w:b/>
-                <w:sz w:val="20"/>
-                <w:szCs w:val="20"/>
-              </w:rPr>
-              <w:t>P1.1</w:t>
-            </w:r>
-          </w:p>
-        </w:tc>
-      </w:tr>
-      <w:tr>
-        <w:tc>
-          <w:tcPr>
-            <w:tcW w:w="817" w:type="dxa"/>
-            <w:vAlign w:val="center"/>
-          </w:tcPr>
-          <w:p>
-            <w:pPr>
-              <w:spacing w:before="120" w:after="120"/>
-              <w:jc w:val="center"/>
-              <w:rPr>
-                <w:b/>
-                <w:sz w:val="20"/>
-                <w:lang w:val="es-PA"/>
-              </w:rPr>
-            </w:pPr>
-            <w:r>
-              <w:rPr>
-                <w:rFonts w:cs="Arial"/>
-                <w:b/>
-                <w:sz w:val="20"/>
-                <w:szCs w:val="20"/>
-              </w:rPr>
-              <w:t>A6</w:t>
-            </w:r>
-          </w:p>
-        </w:tc>
-        <w:tc>
-          <w:tcPr>
-            <w:tcW w:w="3544" w:type="dxa"/>
-            <w:vAlign w:val="center"/>
-          </w:tcPr>
-          <w:p>
-            <w:pPr>
-              <w:spacing w:before="120" w:after="120"/>
-              <w:jc w:val="center"/>
-              <w:rPr>
-                <w:b/>
-                <w:sz w:val="20"/>
-                <w:lang w:val="es-PA"/>
-              </w:rPr>
-            </w:pPr>
-            <w:r>
-              <w:rPr>
-                <w:rFonts w:cs="Arial"/>
-                <w:b/>
-                <w:sz w:val="20"/>
-                <w:szCs w:val="20"/>
-                <w:lang w:val="es-ES"/>
-              </w:rPr>
-              <w:t>Plan de Gestión de Requisitos</w:t>
-            </w:r>
-          </w:p>
-        </w:tc>
-        <w:tc>
-          <w:tcPr>
-            <w:tcW w:w="8363" w:type="dxa"/>
-          </w:tcPr>
-          <w:p>
-            <w:pPr>
-              <w:spacing w:before="120" w:after="120"/>
-              <w:jc w:val="center"/>
-              <w:rPr>
-                <w:b/>
-                <w:sz w:val="20"/>
-                <w:lang w:val="es-ES"/>
-              </w:rPr>
-            </w:pPr>
-            <w:r>
-              <w:rPr>
-                <w:b/>
-                <w:sz w:val="20"/>
-                <w:lang w:val="es-ES"/>
-              </w:rPr>
-              <w:t xml:space="preserve">Planificación sobre </w:t>
-            </w:r>
-            <w:r>
-              <w:rPr>
-                <w:b/>
-                <w:sz w:val="20"/>
-                <w:lang w:val="es-ES"/>
-              </w:rPr>
-              <w:t>cómo se identificarán y gestionarán los requisitos.</w:t>
-            </w:r>
-          </w:p>
-        </w:tc>
-        <w:tc>
-          <w:tcPr>
-            <w:tcW w:w="1701" w:type="dxa"/>
-          </w:tcPr>
-          <w:p>
-            <w:pPr>
-              <w:spacing w:before="120" w:after="120"/>
-              <w:jc w:val="center"/>
-              <w:rPr>
-                <w:b/>
-                <w:sz w:val="20"/>
-                <w:lang w:val="es-PA"/>
-              </w:rPr>
-            </w:pPr>
-            <w:r>
-              <w:rPr>
-                <w:rFonts w:cs="Arial"/>
-                <w:b/>
-                <w:sz w:val="20"/>
-                <w:szCs w:val="20"/>
-              </w:rPr>
-              <w:t>P1.1</w:t>
-            </w:r>
-          </w:p>
-        </w:tc>
-      </w:tr>
-      <w:tr>
-        <w:tc>
-          <w:tcPr>
-            <w:tcW w:w="817" w:type="dxa"/>
-            <w:vAlign w:val="center"/>
-          </w:tcPr>
-          <w:p>
-            <w:pPr>
-              <w:spacing w:before="120" w:after="120"/>
-              <w:jc w:val="center"/>
-              <w:rPr>
-                <w:b/>
-                <w:sz w:val="20"/>
-                <w:lang w:val="es-PA"/>
-              </w:rPr>
-            </w:pPr>
-            <w:r>
-              <w:rPr>
-                <w:rFonts w:cs="Arial"/>
-                <w:b/>
-                <w:sz w:val="20"/>
-                <w:szCs w:val="20"/>
-              </w:rPr>
-              <w:t>A7</w:t>
-            </w:r>
-          </w:p>
-        </w:tc>
-        <w:tc>
-          <w:tcPr>
-            <w:tcW w:w="3544" w:type="dxa"/>
-            <w:vAlign w:val="center"/>
-          </w:tcPr>
-          <w:p>
-            <w:pPr>
-              <w:spacing w:before="120" w:after="120"/>
-              <w:jc w:val="center"/>
-              <w:rPr>
-                <w:b/>
-                <w:sz w:val="20"/>
-                <w:lang w:val="es-PA"/>
-              </w:rPr>
-            </w:pPr>
-            <w:proofErr w:type="spellStart"/>
-            <w:r>
-              <w:rPr>
-                <w:rFonts w:cs="Arial"/>
-                <w:b/>
-                <w:sz w:val="20"/>
-                <w:szCs w:val="20"/>
-              </w:rPr>
-              <w:t>Requisitos</w:t>
-            </w:r>
-            <w:proofErr w:type="spellEnd"/>
-          </w:p>
-        </w:tc>
-        <w:tc>
-          <w:tcPr>
-            <w:tcW w:w="8363" w:type="dxa"/>
-          </w:tcPr>
-          <w:p>
-            <w:pPr>
-              <w:spacing w:before="120" w:after="120"/>
-              <w:jc w:val="center"/>
-              <w:rPr>
-                <w:b/>
-                <w:sz w:val="20"/>
-                <w:lang w:val="es-ES"/>
-              </w:rPr>
-            </w:pPr>
-            <w:r>
-              <w:rPr>
-                <w:b/>
-                <w:sz w:val="20"/>
-                <w:lang w:val="es-ES"/>
-              </w:rPr>
-              <w:t>Documentación de las necesidades y expectativas del proyecto.</w:t>
-            </w:r>
-          </w:p>
-        </w:tc>
-        <w:tc>
-          <w:tcPr>
-            <w:tcW w:w="1701" w:type="dxa"/>
-          </w:tcPr>
-          <w:p>
-            <w:pPr>
-              <w:spacing w:before="120" w:after="120"/>
-              <w:jc w:val="center"/>
-              <w:rPr>
-                <w:b/>
-                <w:sz w:val="20"/>
-                <w:lang w:val="es-PA"/>
-              </w:rPr>
-            </w:pPr>
-            <w:r>
-              <w:rPr>
-                <w:rFonts w:cs="Arial"/>
-                <w:b/>
-                <w:sz w:val="20"/>
-                <w:szCs w:val="20"/>
-              </w:rPr>
-              <w:t>P1.1</w:t>
-            </w:r>
-          </w:p>
-        </w:tc>
-      </w:tr>
-      <w:tr>
-        <w:tc>
-          <w:tcPr>
-            <w:tcW w:w="817" w:type="dxa"/>
-            <w:vAlign w:val="center"/>
-          </w:tcPr>
-          <w:p>
-            <w:pPr>
-              <w:spacing w:before="120" w:after="120"/>
-              <w:jc w:val="center"/>
-              <w:rPr>
-                <w:b/>
-                <w:sz w:val="20"/>
-                <w:lang w:val="es-PA"/>
-              </w:rPr>
-            </w:pPr>
-            <w:r>
-              <w:rPr>
-                <w:rFonts w:cs="Arial"/>
-                <w:b/>
-                <w:sz w:val="20"/>
-                <w:szCs w:val="20"/>
-              </w:rPr>
-              <w:t>A8</w:t>
-            </w:r>
-          </w:p>
-        </w:tc>
-        <w:tc>
-          <w:tcPr>
-            <w:tcW w:w="3544" w:type="dxa"/>
-            <w:vAlign w:val="center"/>
-          </w:tcPr>
-          <w:p>
-            <w:pPr>
-              <w:spacing w:before="120" w:after="120"/>
-              <w:jc w:val="center"/>
-              <w:rPr>
-                <w:b/>
-                <w:sz w:val="20"/>
-                <w:lang w:val="es-PA"/>
-              </w:rPr>
-            </w:pPr>
-            <w:r>
-              <w:rPr>
-                <w:rFonts w:cs="Arial"/>
-                <w:b/>
-                <w:sz w:val="20"/>
-                <w:szCs w:val="20"/>
-                <w:lang w:val="es-ES"/>
-              </w:rPr>
-              <w:t>Matriz de trazabilidad de requisitos</w:t>
-            </w:r>
-          </w:p>
-        </w:tc>
-        <w:tc>
-          <w:tcPr>
-            <w:tcW w:w="8363" w:type="dxa"/>
-          </w:tcPr>
-          <w:p>
-            <w:pPr>
-              <w:spacing w:before="120" w:after="120"/>
-              <w:jc w:val="center"/>
-              <w:rPr>
-                <w:b/>
-                <w:sz w:val="20"/>
-                <w:lang w:val="es-ES"/>
-              </w:rPr>
-            </w:pPr>
-            <w:r>
-              <w:rPr>
-                <w:b/>
-                <w:sz w:val="20"/>
-                <w:lang w:val="es-ES"/>
-              </w:rPr>
-              <w:t>Relación entre los requisitos y los entregables.</w:t>
+              <w:t>Realizar documento de requisitos y matiz de trazabilidad.</w:t>
             </w:r>
           </w:p>
         </w:tc>
@@ -2371,7 +2032,6 @@
                 <w:sz w:val="20"/>
                 <w:szCs w:val="20"/>
               </w:rPr>
-              <w:lastRenderedPageBreak/>
               <w:t>A17</w:t>
             </w:r>
           </w:p>
@@ -2750,6 +2410,7 @@
                 <w:sz w:val="20"/>
                 <w:szCs w:val="20"/>
               </w:rPr>
+              <w:lastRenderedPageBreak/>
               <w:t>A20</w:t>
             </w:r>
           </w:p>
@@ -4650,7 +4311,6 @@
                 <w:sz w:val="20"/>
                 <w:szCs w:val="20"/>
               </w:rPr>
-              <w:lastRenderedPageBreak/>
               <w:t>A37</w:t>
             </w:r>
           </w:p>
@@ -5077,6 +4737,7 @@
                 <w:sz w:val="20"/>
                 <w:szCs w:val="20"/>
               </w:rPr>
+              <w:lastRenderedPageBreak/>
               <w:t>A40</w:t>
             </w:r>
           </w:p>
@@ -6173,25 +5834,14 @@
                 <w:szCs w:val="20"/>
               </w:rPr>
             </w:pPr>
-            <w:proofErr w:type="spellStart"/>
-            <w:r>
-              <w:rPr>
-                <w:rFonts w:cs="Arial"/>
-                <w:b/>
-                <w:sz w:val="20"/>
-                <w:szCs w:val="20"/>
-              </w:rPr>
-              <w:t>Descripción</w:t>
-            </w:r>
-            <w:proofErr w:type="spellEnd"/>
-            <w:r>
-              <w:rPr>
-                <w:rFonts w:cs="Arial"/>
-                <w:b/>
-                <w:sz w:val="20"/>
-                <w:szCs w:val="20"/>
-              </w:rPr>
-              <w:t xml:space="preserve"> de </w:t>
+            <w:r>
+              <w:rPr>
+                <w:rFonts w:cs="Arial"/>
+                <w:b/>
+                <w:sz w:val="20"/>
+                <w:szCs w:val="20"/>
+              </w:rPr>
+              <w:t xml:space="preserve">Descripción de </w:t>
             </w:r>
             <w:proofErr w:type="spellStart"/>
             <w:r>
@@ -7169,6 +6819,402 @@
                 <w:sz w:val="20"/>
                 <w:szCs w:val="20"/>
               </w:rPr>
+              <w:t>A</w:t>
+            </w:r>
+            <w:r>
+              <w:rPr>
+                <w:rFonts w:cs="Arial"/>
+                <w:b/>
+                <w:sz w:val="20"/>
+                <w:szCs w:val="20"/>
+              </w:rPr>
+              <w:t>56</w:t>
+            </w:r>
+          </w:p>
+        </w:tc>
+        <w:tc>
+          <w:tcPr>
+            <w:tcW w:w="3544" w:type="dxa"/>
+            <w:vAlign w:val="center"/>
+          </w:tcPr>
+          <w:p>
+            <w:pPr>
+              <w:spacing w:before="120" w:after="120"/>
+              <w:jc w:val="center"/>
+              <w:rPr>
+                <w:rFonts w:cs="Arial"/>
+                <w:b/>
+                <w:sz w:val="20"/>
+                <w:szCs w:val="20"/>
+                <w:lang w:val="es-ES"/>
+              </w:rPr>
+            </w:pPr>
+            <w:proofErr w:type="spellStart"/>
+            <w:r>
+              <w:rPr>
+                <w:rFonts w:cs="Arial"/>
+                <w:b/>
+                <w:sz w:val="20"/>
+                <w:szCs w:val="20"/>
+              </w:rPr>
+              <w:t>Registro</w:t>
+            </w:r>
+            <w:proofErr w:type="spellEnd"/>
+            <w:r>
+              <w:rPr>
+                <w:rFonts w:cs="Arial"/>
+                <w:b/>
+                <w:sz w:val="20"/>
+                <w:szCs w:val="20"/>
+              </w:rPr>
+              <w:t xml:space="preserve"> de </w:t>
+            </w:r>
+            <w:proofErr w:type="spellStart"/>
+            <w:r>
+              <w:rPr>
+                <w:rFonts w:cs="Arial"/>
+                <w:b/>
+                <w:sz w:val="20"/>
+                <w:szCs w:val="20"/>
+              </w:rPr>
+              <w:t>Cambios</w:t>
+            </w:r>
+            <w:proofErr w:type="spellEnd"/>
+          </w:p>
+        </w:tc>
+        <w:tc>
+          <w:tcPr>
+            <w:tcW w:w="8363" w:type="dxa"/>
+          </w:tcPr>
+          <w:p>
+            <w:pPr>
+              <w:spacing w:before="120" w:after="120"/>
+              <w:jc w:val="center"/>
+              <w:rPr>
+                <w:b/>
+                <w:sz w:val="20"/>
+                <w:lang w:val="es-PA"/>
+              </w:rPr>
+            </w:pPr>
+            <w:r>
+              <w:rPr>
+                <w:b/>
+                <w:sz w:val="20"/>
+                <w:lang w:val="es-ES"/>
+              </w:rPr>
+              <w:t>Lleva un control de los cambios realizados en el proyecto.</w:t>
+            </w:r>
+          </w:p>
+        </w:tc>
+        <w:tc>
+          <w:tcPr>
+            <w:tcW w:w="1701" w:type="dxa"/>
+          </w:tcPr>
+          <w:p>
+            <w:pPr>
+              <w:spacing w:before="120" w:after="120"/>
+              <w:jc w:val="center"/>
+              <w:rPr>
+                <w:b/>
+                <w:sz w:val="20"/>
+                <w:lang w:val="es-PA"/>
+              </w:rPr>
+            </w:pPr>
+            <w:r>
+              <w:rPr>
+                <w:rFonts w:cs="Arial"/>
+                <w:b/>
+                <w:sz w:val="20"/>
+                <w:szCs w:val="20"/>
+              </w:rPr>
+              <w:t>E2.2</w:t>
+            </w:r>
+          </w:p>
+        </w:tc>
+      </w:tr>
+      <w:tr>
+        <w:tc>
+          <w:tcPr>
+            <w:tcW w:w="817" w:type="dxa"/>
+            <w:vAlign w:val="center"/>
+          </w:tcPr>
+          <w:p>
+            <w:pPr>
+              <w:spacing w:before="120" w:after="120"/>
+              <w:jc w:val="center"/>
+              <w:rPr>
+                <w:rFonts w:cs="Arial"/>
+                <w:b/>
+                <w:sz w:val="20"/>
+                <w:szCs w:val="20"/>
+                <w:lang w:val="es-ES"/>
+              </w:rPr>
+            </w:pPr>
+            <w:r>
+              <w:rPr>
+                <w:rFonts w:cs="Arial"/>
+                <w:b/>
+                <w:bCs/>
+                <w:sz w:val="20"/>
+                <w:szCs w:val="20"/>
+              </w:rPr>
+              <w:t>A</w:t>
+            </w:r>
+            <w:r>
+              <w:rPr>
+                <w:rFonts w:cs="Arial"/>
+                <w:b/>
+                <w:bCs/>
+                <w:sz w:val="20"/>
+                <w:szCs w:val="20"/>
+              </w:rPr>
+              <w:t>57</w:t>
+            </w:r>
+          </w:p>
+        </w:tc>
+        <w:tc>
+          <w:tcPr>
+            <w:tcW w:w="3544" w:type="dxa"/>
+            <w:vAlign w:val="center"/>
+          </w:tcPr>
+          <w:p>
+            <w:pPr>
+              <w:spacing w:before="120" w:after="120"/>
+              <w:jc w:val="center"/>
+              <w:rPr>
+                <w:rFonts w:cs="Arial"/>
+                <w:b/>
+                <w:sz w:val="20"/>
+                <w:szCs w:val="20"/>
+                <w:lang w:val="es-ES"/>
+              </w:rPr>
+            </w:pPr>
+            <w:r>
+              <w:rPr>
+                <w:rFonts w:cs="Arial"/>
+                <w:b/>
+                <w:sz w:val="20"/>
+                <w:szCs w:val="20"/>
+                <w:lang w:val="es-ES"/>
+              </w:rPr>
+              <w:t>Informes de Seguimiento en MSProject</w:t>
+            </w:r>
+          </w:p>
+        </w:tc>
+        <w:tc>
+          <w:tcPr>
+            <w:tcW w:w="8363" w:type="dxa"/>
+          </w:tcPr>
+          <w:p>
+            <w:pPr>
+              <w:spacing w:before="120" w:after="120"/>
+              <w:jc w:val="center"/>
+              <w:rPr>
+                <w:b/>
+                <w:sz w:val="20"/>
+                <w:lang w:val="es-PA"/>
+              </w:rPr>
+            </w:pPr>
+            <w:r>
+              <w:rPr>
+                <w:b/>
+                <w:sz w:val="20"/>
+                <w:lang w:val="es-ES"/>
+              </w:rPr>
+              <w:t>Informes de avance generados en MSProject.</w:t>
+            </w:r>
+          </w:p>
+        </w:tc>
+        <w:tc>
+          <w:tcPr>
+            <w:tcW w:w="1701" w:type="dxa"/>
+          </w:tcPr>
+          <w:p>
+            <w:pPr>
+              <w:spacing w:before="120" w:after="120"/>
+              <w:jc w:val="center"/>
+              <w:rPr>
+                <w:b/>
+                <w:sz w:val="20"/>
+                <w:lang w:val="es-PA"/>
+              </w:rPr>
+            </w:pPr>
+            <w:r>
+              <w:rPr>
+                <w:rFonts w:cs="Arial"/>
+                <w:b/>
+                <w:sz w:val="20"/>
+                <w:szCs w:val="20"/>
+              </w:rPr>
+              <w:t>E2.3</w:t>
+            </w:r>
+          </w:p>
+        </w:tc>
+      </w:tr>
+      <w:tr>
+        <w:tc>
+          <w:tcPr>
+            <w:tcW w:w="817" w:type="dxa"/>
+            <w:vAlign w:val="center"/>
+          </w:tcPr>
+          <w:p>
+            <w:pPr>
+              <w:spacing w:before="120" w:after="120"/>
+              <w:jc w:val="center"/>
+              <w:rPr>
+                <w:rFonts w:cs="Arial"/>
+                <w:b/>
+                <w:sz w:val="20"/>
+                <w:szCs w:val="20"/>
+                <w:lang w:val="es-ES"/>
+              </w:rPr>
+            </w:pPr>
+            <w:r>
+              <w:rPr>
+                <w:rFonts w:cs="Arial"/>
+                <w:b/>
+                <w:sz w:val="20"/>
+                <w:szCs w:val="20"/>
+              </w:rPr>
+              <w:t>A</w:t>
+            </w:r>
+            <w:r>
+              <w:rPr>
+                <w:rFonts w:cs="Arial"/>
+                <w:b/>
+                <w:sz w:val="20"/>
+                <w:szCs w:val="20"/>
+              </w:rPr>
+              <w:t>58</w:t>
+            </w:r>
+          </w:p>
+        </w:tc>
+        <w:tc>
+          <w:tcPr>
+            <w:tcW w:w="3544" w:type="dxa"/>
+            <w:vAlign w:val="center"/>
+          </w:tcPr>
+          <w:p>
+            <w:pPr>
+              <w:spacing w:before="120" w:after="120"/>
+              <w:jc w:val="center"/>
+              <w:rPr>
+                <w:rFonts w:cs="Arial"/>
+                <w:b/>
+                <w:sz w:val="20"/>
+                <w:szCs w:val="20"/>
+                <w:lang w:val="es-ES"/>
+              </w:rPr>
+            </w:pPr>
+            <w:proofErr w:type="spellStart"/>
+            <w:r>
+              <w:rPr>
+                <w:rFonts w:cs="Arial"/>
+                <w:b/>
+                <w:sz w:val="20"/>
+                <w:szCs w:val="20"/>
+              </w:rPr>
+              <w:t>Informes</w:t>
+            </w:r>
+            <w:proofErr w:type="spellEnd"/>
+            <w:r>
+              <w:rPr>
+                <w:rFonts w:cs="Arial"/>
+                <w:b/>
+                <w:sz w:val="20"/>
+                <w:szCs w:val="20"/>
+              </w:rPr>
+              <w:t xml:space="preserve"> de </w:t>
+            </w:r>
+            <w:proofErr w:type="spellStart"/>
+            <w:r>
+              <w:rPr>
+                <w:rFonts w:cs="Arial"/>
+                <w:b/>
+                <w:sz w:val="20"/>
+                <w:szCs w:val="20"/>
+              </w:rPr>
+              <w:t>Desempeño</w:t>
+            </w:r>
+            <w:proofErr w:type="spellEnd"/>
+          </w:p>
+        </w:tc>
+        <w:tc>
+          <w:tcPr>
+            <w:tcW w:w="8363" w:type="dxa"/>
+          </w:tcPr>
+          <w:p>
+            <w:pPr>
+              <w:spacing w:before="120" w:after="120"/>
+              <w:jc w:val="center"/>
+              <w:rPr>
+                <w:b/>
+                <w:sz w:val="20"/>
+                <w:lang w:val="es-PA"/>
+              </w:rPr>
+            </w:pPr>
+            <w:r>
+              <w:rPr>
+                <w:b/>
+                <w:sz w:val="20"/>
+                <w:lang w:val="es-ES"/>
+              </w:rPr>
+              <w:t>Evaluación del desempeño del equipo y del proyecto.</w:t>
+            </w:r>
+          </w:p>
+        </w:tc>
+        <w:tc>
+          <w:tcPr>
+            <w:tcW w:w="1701" w:type="dxa"/>
+          </w:tcPr>
+          <w:p>
+            <w:pPr>
+              <w:spacing w:before="120" w:after="120"/>
+              <w:jc w:val="center"/>
+              <w:rPr>
+                <w:b/>
+                <w:sz w:val="20"/>
+                <w:lang w:val="es-PA"/>
+              </w:rPr>
+            </w:pPr>
+            <w:r>
+              <w:rPr>
+                <w:rFonts w:cs="Arial"/>
+                <w:b/>
+                <w:sz w:val="20"/>
+                <w:szCs w:val="20"/>
+              </w:rPr>
+              <w:t>E2.3</w:t>
+            </w:r>
+          </w:p>
+        </w:tc>
+      </w:tr>
+      <w:tr>
+        <w:tc>
+          <w:tcPr>
+            <w:tcW w:w="817" w:type="dxa"/>
+            <w:vAlign w:val="center"/>
+          </w:tcPr>
+          <w:p>
+            <w:pPr>
+              <w:spacing w:before="120" w:after="120"/>
+              <w:jc w:val="center"/>
+              <w:rPr>
+                <w:rFonts w:cs="Arial"/>
+                <w:b/>
+                <w:sz w:val="20"/>
+                <w:szCs w:val="20"/>
+                <w:lang w:val="es-ES"/>
+              </w:rPr>
+            </w:pPr>
+            <w:r>
+              <w:rPr>
+                <w:rFonts w:cs="Arial"/>
+                <w:b/>
+                <w:bCs/>
+                <w:sz w:val="20"/>
+                <w:szCs w:val="20"/>
+              </w:rPr>
               <w:lastRenderedPageBreak/>
               <w:t>A</w:t>
             </w:r>
@@ -7176,10 +7222,11 @@
               <w:rPr>
                 <w:rFonts w:cs="Arial"/>
                 <w:b/>
-                <w:sz w:val="20"/>
-                <w:szCs w:val="20"/>
-              </w:rPr>
-              <w:t>56</w:t>
+                <w:bCs/>
+                <w:sz w:val="20"/>
+                <w:szCs w:val="20"/>
+              </w:rPr>
+              <w:t>59</w:t>
             </w:r>
           </w:p>
         </w:tc>
@@ -7208,7 +7255,7 @@
                 <w:sz w:val="20"/>
                 <w:szCs w:val="20"/>
               </w:rPr>
-              <w:t>Registro</w:t>
+              <w:t>Compra</w:t>
             </w:r>
             <w:proofErr w:type="spellEnd"/>
             <w:r>
@@ -7228,7 +7275,7 @@
                 <w:sz w:val="20"/>
                 <w:szCs w:val="20"/>
               </w:rPr>
-              <w:t>Cambios</w:t>
+              <w:t>cursos</w:t>
             </w:r>
             <w:proofErr w:type="spellEnd"/>
           </w:p>
@@ -7244,16 +7291,16 @@
               <w:rPr>
                 <w:b/>
                 <w:sz w:val="20"/>
-                <w:lang w:val="es-PA"/>
-              </w:rPr>
-            </w:pPr>
-            <w:r>
-              <w:rPr>
-                <w:b/>
-                <w:sz w:val="20"/>
-                <w:lang w:val="es-ES"/>
-              </w:rPr>
-              <w:t>Lleva un control de los cambios realizados en el proyecto.</w:t>
+                <w:lang w:val="es-ES"/>
+              </w:rPr>
+            </w:pPr>
+            <w:r>
+              <w:rPr>
+                <w:b/>
+                <w:sz w:val="20"/>
+                <w:lang w:val="es-ES"/>
+              </w:rPr>
+              <w:t>Funcionalidad que permite a los usuarios adquirir cursos.</w:t>
             </w:r>
           </w:p>
         </w:tc>
@@ -7278,7 +7325,7 @@
                 <w:sz w:val="20"/>
                 <w:szCs w:val="20"/>
               </w:rPr>
-              <w:t>E2.2</w:t>
+              <w:t>E3.1</w:t>
             </w:r>
           </w:p>
         </w:tc>
@@ -7305,7 +7352,6 @@
               <w:rPr>
                 <w:rFonts w:cs="Arial"/>
                 <w:b/>
-                <w:bCs/>
                 <w:sz w:val="20"/>
                 <w:szCs w:val="20"/>
               </w:rPr>
@@ -7315,11 +7361,10 @@
               <w:rPr>
                 <w:rFonts w:cs="Arial"/>
                 <w:b/>
-                <w:bCs/>
-                <w:sz w:val="20"/>
-                <w:szCs w:val="20"/>
-              </w:rPr>
-              <w:t>57</w:t>
+                <w:sz w:val="20"/>
+                <w:szCs w:val="20"/>
+              </w:rPr>
+              <w:t>60</w:t>
             </w:r>
           </w:p>
         </w:tc>
@@ -7348,7 +7393,7 @@
                 <w:szCs w:val="20"/>
                 <w:lang w:val="es-ES"/>
               </w:rPr>
-              <w:t>Informes de Seguimiento en MSProject</w:t>
+              <w:t>Solicitud de datos de cliente y pago</w:t>
             </w:r>
           </w:p>
         </w:tc>
@@ -7363,16 +7408,16 @@
               <w:rPr>
                 <w:b/>
                 <w:sz w:val="20"/>
-                <w:lang w:val="es-PA"/>
-              </w:rPr>
-            </w:pPr>
-            <w:r>
-              <w:rPr>
-                <w:b/>
-                <w:sz w:val="20"/>
-                <w:lang w:val="es-ES"/>
-              </w:rPr>
-              <w:t>Informes de avance generados en MSProject.</w:t>
+                <w:lang w:val="es-ES"/>
+              </w:rPr>
+            </w:pPr>
+            <w:r>
+              <w:rPr>
+                <w:b/>
+                <w:sz w:val="20"/>
+                <w:lang w:val="es-ES"/>
+              </w:rPr>
+              <w:t>Proceso de recopilación de datos de clientes para completar el pago.</w:t>
             </w:r>
           </w:p>
         </w:tc>
@@ -7397,7 +7442,7 @@
                 <w:sz w:val="20"/>
                 <w:szCs w:val="20"/>
               </w:rPr>
-              <w:t>E2.3</w:t>
+              <w:t>E3.1</w:t>
             </w:r>
           </w:p>
         </w:tc>
@@ -7436,7 +7481,7 @@
                 <w:sz w:val="20"/>
                 <w:szCs w:val="20"/>
               </w:rPr>
-              <w:t>58</w:t>
+              <w:t>61</w:t>
             </w:r>
           </w:p>
         </w:tc>
@@ -7457,37 +7502,17 @@
                 <w:lang w:val="es-ES"/>
               </w:rPr>
             </w:pPr>
-            <w:proofErr w:type="spellStart"/>
-            <w:r>
-              <w:rPr>
-                <w:rFonts w:cs="Arial"/>
-                <w:b/>
-                <w:sz w:val="20"/>
-                <w:szCs w:val="20"/>
-              </w:rPr>
-              <w:t>Informes</w:t>
-            </w:r>
-            <w:proofErr w:type="spellEnd"/>
-            <w:r>
-              <w:rPr>
-                <w:rFonts w:cs="Arial"/>
-                <w:b/>
-                <w:sz w:val="20"/>
-                <w:szCs w:val="20"/>
-              </w:rPr>
-              <w:t xml:space="preserve"> de </w:t>
-            </w:r>
-            <w:proofErr w:type="spellStart"/>
-            <w:r>
-              <w:rPr>
-                <w:rFonts w:cs="Arial"/>
-                <w:b/>
-                <w:sz w:val="20"/>
-                <w:szCs w:val="20"/>
-              </w:rPr>
-              <w:t>Desempeño</w:t>
-            </w:r>
-            <w:proofErr w:type="spellEnd"/>
+            <w:r>
+              <w:rPr>
+                <w:rFonts w:cs="Arial"/>
+                <w:b/>
+                <w:bCs/>
+                <w:sz w:val="20"/>
+                <w:szCs w:val="20"/>
+                <w:lang w:val="es-ES"/>
+              </w:rPr>
+              <w:t>Finalizar compra desde la cesta de reservas</w:t>
+            </w:r>
           </w:p>
         </w:tc>
         <w:tc>
@@ -7501,16 +7526,32 @@
               <w:rPr>
                 <w:b/>
                 <w:sz w:val="20"/>
-                <w:lang w:val="es-PA"/>
-              </w:rPr>
-            </w:pPr>
-            <w:r>
-              <w:rPr>
-                <w:b/>
-                <w:sz w:val="20"/>
-                <w:lang w:val="es-ES"/>
-              </w:rPr>
-              <w:t>Evaluación del desempeño del equipo y del proyecto.</w:t>
+                <w:lang w:val="es-ES"/>
+              </w:rPr>
+            </w:pPr>
+            <w:r>
+              <w:rPr>
+                <w:b/>
+                <w:sz w:val="20"/>
+                <w:lang w:val="es-ES"/>
+              </w:rPr>
+              <w:t>Función que permite a los usuarios finalizar su compra</w:t>
+            </w:r>
+            <w:r>
+              <w:rPr>
+                <w:b/>
+                <w:sz w:val="20"/>
+                <w:lang w:val="es-ES"/>
+              </w:rPr>
+              <w:t xml:space="preserve"> desde la cesta</w:t>
+            </w:r>
+            <w:r>
+              <w:rPr>
+                <w:b/>
+                <w:sz w:val="20"/>
+                <w:lang w:val="es-ES"/>
+              </w:rPr>
+              <w:t>.</w:t>
             </w:r>
           </w:p>
         </w:tc>
@@ -7535,7 +7576,7 @@
                 <w:sz w:val="20"/>
                 <w:szCs w:val="20"/>
               </w:rPr>
-              <w:t>E2.3</w:t>
+              <w:t>E3.1</w:t>
             </w:r>
           </w:p>
         </w:tc>
@@ -7562,7 +7603,6 @@
               <w:rPr>
                 <w:rFonts w:cs="Arial"/>
                 <w:b/>
-                <w:bCs/>
                 <w:sz w:val="20"/>
                 <w:szCs w:val="20"/>
               </w:rPr>
@@ -7572,11 +7612,10 @@
               <w:rPr>
                 <w:rFonts w:cs="Arial"/>
                 <w:b/>
-                <w:bCs/>
-                <w:sz w:val="20"/>
-                <w:szCs w:val="20"/>
-              </w:rPr>
-              <w:t>59</w:t>
+                <w:sz w:val="20"/>
+                <w:szCs w:val="20"/>
+              </w:rPr>
+              <w:t>62</w:t>
             </w:r>
           </w:p>
         </w:tc>
@@ -7597,37 +7636,16 @@
                 <w:lang w:val="es-ES"/>
               </w:rPr>
             </w:pPr>
-            <w:proofErr w:type="spellStart"/>
-            <w:r>
-              <w:rPr>
-                <w:rFonts w:cs="Arial"/>
-                <w:b/>
-                <w:sz w:val="20"/>
-                <w:szCs w:val="20"/>
-              </w:rPr>
-              <w:t>Compra</w:t>
-            </w:r>
-            <w:proofErr w:type="spellEnd"/>
-            <w:r>
-              <w:rPr>
-                <w:rFonts w:cs="Arial"/>
-                <w:b/>
-                <w:sz w:val="20"/>
-                <w:szCs w:val="20"/>
-              </w:rPr>
-              <w:t xml:space="preserve"> de </w:t>
-            </w:r>
-            <w:proofErr w:type="spellStart"/>
-            <w:r>
-              <w:rPr>
-                <w:rFonts w:cs="Arial"/>
-                <w:b/>
-                <w:sz w:val="20"/>
-                <w:szCs w:val="20"/>
-              </w:rPr>
-              <w:t>cursos</w:t>
-            </w:r>
-            <w:proofErr w:type="spellEnd"/>
+            <w:r>
+              <w:rPr>
+                <w:rFonts w:cs="Arial"/>
+                <w:b/>
+                <w:sz w:val="20"/>
+                <w:szCs w:val="20"/>
+                <w:lang w:val="es-ES"/>
+              </w:rPr>
+              <w:t>Cancelación de inscripción antes del pago</w:t>
+            </w:r>
           </w:p>
         </w:tc>
         <w:tc>
@@ -7641,16 +7659,16 @@
               <w:rPr>
                 <w:b/>
                 <w:sz w:val="20"/>
-                <w:lang w:val="es-ES"/>
-              </w:rPr>
-            </w:pPr>
-            <w:r>
-              <w:rPr>
-                <w:b/>
-                <w:sz w:val="20"/>
-                <w:lang w:val="es-ES"/>
-              </w:rPr>
-              <w:t>Funcionalidad que permite a los usuarios adquirir cursos.</w:t>
+                <w:lang w:val="es-PA"/>
+              </w:rPr>
+            </w:pPr>
+            <w:r>
+              <w:rPr>
+                <w:b/>
+                <w:sz w:val="20"/>
+                <w:lang w:val="es-PA"/>
+              </w:rPr>
+              <w:t>Permite cancelar la inscripción antes de realizar el pago.</w:t>
             </w:r>
           </w:p>
         </w:tc>
@@ -7714,7 +7732,7 @@
                 <w:sz w:val="20"/>
                 <w:szCs w:val="20"/>
               </w:rPr>
-              <w:t>60</w:t>
+              <w:t>63</w:t>
             </w:r>
           </w:p>
         </w:tc>
@@ -7735,16 +7753,37 @@
                 <w:lang w:val="es-ES"/>
               </w:rPr>
             </w:pPr>
-            <w:r>
-              <w:rPr>
-                <w:rFonts w:cs="Arial"/>
-                <w:b/>
-                <w:sz w:val="20"/>
-                <w:szCs w:val="20"/>
-                <w:lang w:val="es-ES"/>
-              </w:rPr>
-              <w:t>Solicitud de datos de cliente y pago</w:t>
-            </w:r>
+            <w:proofErr w:type="spellStart"/>
+            <w:r>
+              <w:rPr>
+                <w:rFonts w:cs="Arial"/>
+                <w:b/>
+                <w:sz w:val="20"/>
+                <w:szCs w:val="20"/>
+              </w:rPr>
+              <w:t>Finalización</w:t>
+            </w:r>
+            <w:proofErr w:type="spellEnd"/>
+            <w:r>
+              <w:rPr>
+                <w:rFonts w:cs="Arial"/>
+                <w:b/>
+                <w:sz w:val="20"/>
+                <w:szCs w:val="20"/>
+              </w:rPr>
+              <w:t xml:space="preserve"> de </w:t>
+            </w:r>
+            <w:proofErr w:type="spellStart"/>
+            <w:r>
+              <w:rPr>
+                <w:rFonts w:cs="Arial"/>
+                <w:b/>
+                <w:sz w:val="20"/>
+                <w:szCs w:val="20"/>
+              </w:rPr>
+              <w:t>compra</w:t>
+            </w:r>
+            <w:proofErr w:type="spellEnd"/>
           </w:p>
         </w:tc>
         <w:tc>
@@ -7767,7 +7806,15 @@
                 <w:sz w:val="20"/>
                 <w:lang w:val="es-ES"/>
               </w:rPr>
-              <w:t>Proceso de recopilación de datos de clientes para completar el pago.</w:t>
+              <w:t xml:space="preserve">Permite al usuario finalizar una </w:t>
+            </w:r>
+            <w:r>
+              <w:rPr>
+                <w:b/>
+                <w:sz w:val="20"/>
+                <w:lang w:val="es-ES"/>
+              </w:rPr>
+              <w:t>compra.</w:t>
             </w:r>
           </w:p>
         </w:tc>
@@ -7831,7 +7878,7 @@
                 <w:sz w:val="20"/>
                 <w:szCs w:val="20"/>
               </w:rPr>
-              <w:t>61</w:t>
+              <w:t>64</w:t>
             </w:r>
           </w:p>
         </w:tc>
@@ -7856,12 +7903,11 @@
               <w:rPr>
                 <w:rFonts w:cs="Arial"/>
                 <w:b/>
-                <w:bCs/>
-                <w:sz w:val="20"/>
-                <w:szCs w:val="20"/>
-                <w:lang w:val="es-ES"/>
-              </w:rPr>
-              <w:t>Finalizar compra desde la cesta de reservas</w:t>
+                <w:sz w:val="20"/>
+                <w:szCs w:val="20"/>
+                <w:lang w:val="es-ES"/>
+              </w:rPr>
+              <w:t>Notificación de confirmación de pago</w:t>
             </w:r>
           </w:p>
         </w:tc>
@@ -7885,23 +7931,15 @@
                 <w:sz w:val="20"/>
                 <w:lang w:val="es-ES"/>
               </w:rPr>
-              <w:t>Función que permite a los usuarios finalizar su compra</w:t>
-            </w:r>
-            <w:r>
-              <w:rPr>
-                <w:b/>
-                <w:sz w:val="20"/>
-                <w:lang w:val="es-ES"/>
-              </w:rPr>
-              <w:t xml:space="preserve"> desde la cesta</w:t>
-            </w:r>
-            <w:r>
-              <w:rPr>
-                <w:b/>
-                <w:sz w:val="20"/>
-                <w:lang w:val="es-ES"/>
-              </w:rPr>
-              <w:t>.</w:t>
+              <w:t>Funcionalidad que n</w:t>
+            </w:r>
+            <w:r>
+              <w:rPr>
+                <w:b/>
+                <w:sz w:val="20"/>
+                <w:lang w:val="es-ES"/>
+              </w:rPr>
+              <w:t>otifica al usuario que el pago ha sido exitoso.</w:t>
             </w:r>
           </w:p>
         </w:tc>
@@ -7965,7 +8003,7 @@
                 <w:sz w:val="20"/>
                 <w:szCs w:val="20"/>
               </w:rPr>
-              <w:t>62</w:t>
+              <w:t>65</w:t>
             </w:r>
           </w:p>
         </w:tc>
@@ -7986,16 +8024,57 @@
                 <w:lang w:val="es-ES"/>
               </w:rPr>
             </w:pPr>
-            <w:r>
-              <w:rPr>
-                <w:rFonts w:cs="Arial"/>
-                <w:b/>
-                <w:sz w:val="20"/>
-                <w:szCs w:val="20"/>
-                <w:lang w:val="es-ES"/>
-              </w:rPr>
-              <w:t>Cancelación de inscripción antes del pago</w:t>
-            </w:r>
+            <w:proofErr w:type="spellStart"/>
+            <w:r>
+              <w:rPr>
+                <w:rFonts w:cs="Arial"/>
+                <w:b/>
+                <w:sz w:val="20"/>
+                <w:szCs w:val="20"/>
+              </w:rPr>
+              <w:t>Interfaz</w:t>
+            </w:r>
+            <w:proofErr w:type="spellEnd"/>
+            <w:r>
+              <w:rPr>
+                <w:rFonts w:cs="Arial"/>
+                <w:b/>
+                <w:sz w:val="20"/>
+                <w:szCs w:val="20"/>
+              </w:rPr>
+              <w:t xml:space="preserve"> </w:t>
+            </w:r>
+            <w:proofErr w:type="spellStart"/>
+            <w:r>
+              <w:rPr>
+                <w:rFonts w:cs="Arial"/>
+                <w:b/>
+                <w:sz w:val="20"/>
+                <w:szCs w:val="20"/>
+              </w:rPr>
+              <w:t>en</w:t>
+            </w:r>
+            <w:proofErr w:type="spellEnd"/>
+            <w:r>
+              <w:rPr>
+                <w:rFonts w:cs="Arial"/>
+                <w:b/>
+                <w:sz w:val="20"/>
+                <w:szCs w:val="20"/>
+              </w:rPr>
+              <w:t xml:space="preserve"> </w:t>
+            </w:r>
+            <w:proofErr w:type="spellStart"/>
+            <w:r>
+              <w:rPr>
+                <w:rFonts w:cs="Arial"/>
+                <w:b/>
+                <w:sz w:val="20"/>
+                <w:szCs w:val="20"/>
+              </w:rPr>
+              <w:t>español</w:t>
+            </w:r>
+            <w:proofErr w:type="spellEnd"/>
           </w:p>
         </w:tc>
         <w:tc>
@@ -8009,16 +8088,32 @@
               <w:rPr>
                 <w:b/>
                 <w:sz w:val="20"/>
-                <w:lang w:val="es-PA"/>
-              </w:rPr>
-            </w:pPr>
-            <w:r>
-              <w:rPr>
-                <w:b/>
-                <w:sz w:val="20"/>
-                <w:lang w:val="es-PA"/>
-              </w:rPr>
-              <w:t>Permite cancelar la inscripción antes de realizar el pago.</w:t>
+                <w:lang w:val="es-ES"/>
+              </w:rPr>
+            </w:pPr>
+            <w:r>
+              <w:rPr>
+                <w:b/>
+                <w:sz w:val="20"/>
+                <w:lang w:val="es-ES"/>
+              </w:rPr>
+              <w:t>La interfaz del sistema est</w:t>
+            </w:r>
+            <w:r>
+              <w:rPr>
+                <w:b/>
+                <w:sz w:val="20"/>
+                <w:lang w:val="es-ES"/>
+              </w:rPr>
+              <w:t>ará</w:t>
+            </w:r>
+            <w:r>
+              <w:rPr>
+                <w:b/>
+                <w:sz w:val="20"/>
+                <w:lang w:val="es-ES"/>
+              </w:rPr>
+              <w:t xml:space="preserve"> disponible en español.</w:t>
             </w:r>
           </w:p>
         </w:tc>
@@ -8082,7 +8177,7 @@
                 <w:sz w:val="20"/>
                 <w:szCs w:val="20"/>
               </w:rPr>
-              <w:t>63</w:t>
+              <w:t>66</w:t>
             </w:r>
           </w:p>
         </w:tc>
@@ -8103,6 +8198,15 @@
                 <w:lang w:val="es-ES"/>
               </w:rPr>
             </w:pPr>
+            <w:r>
+              <w:rPr>
+                <w:rFonts w:cs="Arial"/>
+                <w:b/>
+                <w:sz w:val="20"/>
+                <w:szCs w:val="20"/>
+              </w:rPr>
+              <w:t xml:space="preserve">Manual de </w:t>
+            </w:r>
             <w:proofErr w:type="spellStart"/>
             <w:r>
               <w:rPr>
@@ -8111,29 +8215,9 @@
                 <w:sz w:val="20"/>
                 <w:szCs w:val="20"/>
               </w:rPr>
-              <w:t>Finalización</w:t>
+              <w:t>usuario</w:t>
             </w:r>
             <w:proofErr w:type="spellEnd"/>
-            <w:r>
-              <w:rPr>
-                <w:rFonts w:cs="Arial"/>
-                <w:b/>
-                <w:sz w:val="20"/>
-                <w:szCs w:val="20"/>
-              </w:rPr>
-              <w:t xml:space="preserve"> de </w:t>
-            </w:r>
-            <w:proofErr w:type="spellStart"/>
-            <w:r>
-              <w:rPr>
-                <w:rFonts w:cs="Arial"/>
-                <w:b/>
-                <w:sz w:val="20"/>
-                <w:szCs w:val="20"/>
-              </w:rPr>
-              <w:t>compra</w:t>
-            </w:r>
-            <w:proofErr w:type="spellEnd"/>
           </w:p>
         </w:tc>
         <w:tc>
@@ -8156,15 +8240,7 @@
                 <w:sz w:val="20"/>
                 <w:lang w:val="es-ES"/>
               </w:rPr>
-              <w:t xml:space="preserve">Permite al usuario finalizar una </w:t>
-            </w:r>
-            <w:r>
-              <w:rPr>
-                <w:b/>
-                <w:sz w:val="20"/>
-                <w:lang w:val="es-ES"/>
-              </w:rPr>
-              <w:t>compra.</w:t>
+              <w:t>Documento que guía a los usuarios sobre el uso del sistema.</w:t>
             </w:r>
           </w:p>
         </w:tc>
@@ -8216,6 +8292,7 @@
               <w:rPr>
                 <w:rFonts w:cs="Arial"/>
                 <w:b/>
+                <w:bCs/>
                 <w:sz w:val="20"/>
                 <w:szCs w:val="20"/>
               </w:rPr>
@@ -8225,10 +8302,11 @@
               <w:rPr>
                 <w:rFonts w:cs="Arial"/>
                 <w:b/>
-                <w:sz w:val="20"/>
-                <w:szCs w:val="20"/>
-              </w:rPr>
-              <w:t>64</w:t>
+                <w:bCs/>
+                <w:sz w:val="20"/>
+                <w:szCs w:val="20"/>
+              </w:rPr>
+              <w:t>67</w:t>
             </w:r>
           </w:p>
         </w:tc>
@@ -8249,16 +8327,37 @@
                 <w:lang w:val="es-ES"/>
               </w:rPr>
             </w:pPr>
-            <w:r>
-              <w:rPr>
-                <w:rFonts w:cs="Arial"/>
-                <w:b/>
-                <w:sz w:val="20"/>
-                <w:szCs w:val="20"/>
-                <w:lang w:val="es-ES"/>
-              </w:rPr>
-              <w:t>Notificación de confirmación de pago</w:t>
-            </w:r>
+            <w:proofErr w:type="spellStart"/>
+            <w:r>
+              <w:rPr>
+                <w:rFonts w:cs="Arial"/>
+                <w:b/>
+                <w:sz w:val="20"/>
+                <w:szCs w:val="20"/>
+              </w:rPr>
+              <w:t>Registro</w:t>
+            </w:r>
+            <w:proofErr w:type="spellEnd"/>
+            <w:r>
+              <w:rPr>
+                <w:rFonts w:cs="Arial"/>
+                <w:b/>
+                <w:sz w:val="20"/>
+                <w:szCs w:val="20"/>
+              </w:rPr>
+              <w:t xml:space="preserve"> de </w:t>
+            </w:r>
+            <w:proofErr w:type="spellStart"/>
+            <w:r>
+              <w:rPr>
+                <w:rFonts w:cs="Arial"/>
+                <w:b/>
+                <w:sz w:val="20"/>
+                <w:szCs w:val="20"/>
+              </w:rPr>
+              <w:t>Incidencias</w:t>
+            </w:r>
+            <w:proofErr w:type="spellEnd"/>
           </w:p>
         </w:tc>
         <w:tc>
@@ -8272,24 +8371,16 @@
               <w:rPr>
                 <w:b/>
                 <w:sz w:val="20"/>
-                <w:lang w:val="es-ES"/>
-              </w:rPr>
-            </w:pPr>
-            <w:r>
-              <w:rPr>
-                <w:b/>
-                <w:sz w:val="20"/>
-                <w:lang w:val="es-ES"/>
-              </w:rPr>
-              <w:t>Funcionalidad que n</w:t>
-            </w:r>
-            <w:r>
-              <w:rPr>
-                <w:b/>
-                <w:sz w:val="20"/>
-                <w:lang w:val="es-ES"/>
-              </w:rPr>
-              <w:t>otifica al usuario que el pago ha sido exitoso.</w:t>
+                <w:lang w:val="es-PA"/>
+              </w:rPr>
+            </w:pPr>
+            <w:r>
+              <w:rPr>
+                <w:b/>
+                <w:sz w:val="20"/>
+                <w:lang w:val="es-ES"/>
+              </w:rPr>
+              <w:t>Registro de problemas o incidencias en el proyecto.</w:t>
             </w:r>
           </w:p>
         </w:tc>
@@ -8314,7 +8405,7 @@
                 <w:sz w:val="20"/>
                 <w:szCs w:val="20"/>
               </w:rPr>
-              <w:t>E3.1</w:t>
+              <w:t>E3.2</w:t>
             </w:r>
           </w:p>
         </w:tc>
@@ -8353,7 +8444,7 @@
                 <w:sz w:val="20"/>
                 <w:szCs w:val="20"/>
               </w:rPr>
-              <w:t>65</w:t>
+              <w:t>68</w:t>
             </w:r>
           </w:p>
         </w:tc>
@@ -8382,7 +8473,7 @@
                 <w:sz w:val="20"/>
                 <w:szCs w:val="20"/>
               </w:rPr>
-              <w:t>Interfaz</w:t>
+              <w:t>Registro</w:t>
             </w:r>
             <w:proofErr w:type="spellEnd"/>
             <w:r>
@@ -8392,7 +8483,7 @@
                 <w:sz w:val="20"/>
                 <w:szCs w:val="20"/>
               </w:rPr>
-              <w:t xml:space="preserve"> </w:t>
+              <w:t xml:space="preserve"> de </w:t>
             </w:r>
             <w:proofErr w:type="spellStart"/>
             <w:r>
@@ -8402,29 +8493,9 @@
                 <w:sz w:val="20"/>
                 <w:szCs w:val="20"/>
               </w:rPr>
-              <w:t>en</w:t>
+              <w:t>Decisiones</w:t>
             </w:r>
             <w:proofErr w:type="spellEnd"/>
-            <w:r>
-              <w:rPr>
-                <w:rFonts w:cs="Arial"/>
-                <w:b/>
-                <w:sz w:val="20"/>
-                <w:szCs w:val="20"/>
-              </w:rPr>
-              <w:t xml:space="preserve"> </w:t>
-            </w:r>
-            <w:proofErr w:type="spellStart"/>
-            <w:r>
-              <w:rPr>
-                <w:rFonts w:cs="Arial"/>
-                <w:b/>
-                <w:sz w:val="20"/>
-                <w:szCs w:val="20"/>
-              </w:rPr>
-              <w:t>español</w:t>
-            </w:r>
-            <w:proofErr w:type="spellEnd"/>
           </w:p>
         </w:tc>
         <w:tc>
@@ -8438,32 +8509,16 @@
               <w:rPr>
                 <w:b/>
                 <w:sz w:val="20"/>
-                <w:lang w:val="es-ES"/>
-              </w:rPr>
-            </w:pPr>
-            <w:r>
-              <w:rPr>
-                <w:b/>
-                <w:sz w:val="20"/>
-                <w:lang w:val="es-ES"/>
-              </w:rPr>
-              <w:t>La interfaz del sistema est</w:t>
-            </w:r>
-            <w:r>
-              <w:rPr>
-                <w:b/>
-                <w:sz w:val="20"/>
-                <w:lang w:val="es-ES"/>
-              </w:rPr>
-              <w:t>ará</w:t>
-            </w:r>
-            <w:r>
-              <w:rPr>
-                <w:b/>
-                <w:sz w:val="20"/>
-                <w:lang w:val="es-ES"/>
-              </w:rPr>
-              <w:t xml:space="preserve"> disponible en español.</w:t>
+                <w:lang w:val="es-PA"/>
+              </w:rPr>
+            </w:pPr>
+            <w:r>
+              <w:rPr>
+                <w:b/>
+                <w:sz w:val="20"/>
+                <w:lang w:val="es-ES"/>
+              </w:rPr>
+              <w:t>Documenta las decisiones importantes tomadas en el proyecto.</w:t>
             </w:r>
           </w:p>
         </w:tc>
@@ -8488,7 +8543,7 @@
                 <w:sz w:val="20"/>
                 <w:szCs w:val="20"/>
               </w:rPr>
-              <w:t>E3.1</w:t>
+              <w:t>E3.2</w:t>
             </w:r>
           </w:p>
         </w:tc>
@@ -8527,7 +8582,7 @@
                 <w:sz w:val="20"/>
                 <w:szCs w:val="20"/>
               </w:rPr>
-              <w:t>66</w:t>
+              <w:t>69</w:t>
             </w:r>
           </w:p>
         </w:tc>
@@ -8548,15 +8603,6 @@
                 <w:lang w:val="es-ES"/>
               </w:rPr>
             </w:pPr>
-            <w:r>
-              <w:rPr>
-                <w:rFonts w:cs="Arial"/>
-                <w:b/>
-                <w:sz w:val="20"/>
-                <w:szCs w:val="20"/>
-              </w:rPr>
-              <w:t xml:space="preserve">Manual de </w:t>
-            </w:r>
             <w:proofErr w:type="spellStart"/>
             <w:r>
               <w:rPr>
@@ -8565,9 +8611,29 @@
                 <w:sz w:val="20"/>
                 <w:szCs w:val="20"/>
               </w:rPr>
-              <w:t>usuario</w:t>
+              <w:t>Registro</w:t>
             </w:r>
             <w:proofErr w:type="spellEnd"/>
+            <w:r>
+              <w:rPr>
+                <w:rFonts w:cs="Arial"/>
+                <w:b/>
+                <w:sz w:val="20"/>
+                <w:szCs w:val="20"/>
+              </w:rPr>
+              <w:t xml:space="preserve"> de </w:t>
+            </w:r>
+            <w:proofErr w:type="spellStart"/>
+            <w:r>
+              <w:rPr>
+                <w:rFonts w:cs="Arial"/>
+                <w:b/>
+                <w:sz w:val="20"/>
+                <w:szCs w:val="20"/>
+              </w:rPr>
+              <w:t>Cambios</w:t>
+            </w:r>
+            <w:proofErr w:type="spellEnd"/>
           </w:p>
         </w:tc>
         <w:tc>
@@ -8581,16 +8647,16 @@
               <w:rPr>
                 <w:b/>
                 <w:sz w:val="20"/>
-                <w:lang w:val="es-ES"/>
-              </w:rPr>
-            </w:pPr>
-            <w:r>
-              <w:rPr>
-                <w:b/>
-                <w:sz w:val="20"/>
-                <w:lang w:val="es-ES"/>
-              </w:rPr>
-              <w:t>Documento que guía a los usuarios sobre el uso del sistema.</w:t>
+                <w:lang w:val="es-PA"/>
+              </w:rPr>
+            </w:pPr>
+            <w:r>
+              <w:rPr>
+                <w:b/>
+                <w:sz w:val="20"/>
+                <w:lang w:val="es-ES"/>
+              </w:rPr>
+              <w:t>Lleva un control de los cambios realizados en el proyecto.</w:t>
             </w:r>
           </w:p>
         </w:tc>
@@ -8615,7 +8681,7 @@
                 <w:sz w:val="20"/>
                 <w:szCs w:val="20"/>
               </w:rPr>
-              <w:t>E3.1</w:t>
+              <w:t>E3.2</w:t>
             </w:r>
           </w:p>
         </w:tc>
@@ -8656,7 +8722,7 @@
                 <w:sz w:val="20"/>
                 <w:szCs w:val="20"/>
               </w:rPr>
-              <w:t>67</w:t>
+              <w:t>70</w:t>
             </w:r>
           </w:p>
         </w:tc>
@@ -8677,37 +8743,16 @@
                 <w:lang w:val="es-ES"/>
               </w:rPr>
             </w:pPr>
-            <w:proofErr w:type="spellStart"/>
-            <w:r>
-              <w:rPr>
-                <w:rFonts w:cs="Arial"/>
-                <w:b/>
-                <w:sz w:val="20"/>
-                <w:szCs w:val="20"/>
-              </w:rPr>
-              <w:t>Registro</w:t>
-            </w:r>
-            <w:proofErr w:type="spellEnd"/>
-            <w:r>
-              <w:rPr>
-                <w:rFonts w:cs="Arial"/>
-                <w:b/>
-                <w:sz w:val="20"/>
-                <w:szCs w:val="20"/>
-              </w:rPr>
-              <w:t xml:space="preserve"> de </w:t>
-            </w:r>
-            <w:proofErr w:type="spellStart"/>
-            <w:r>
-              <w:rPr>
-                <w:rFonts w:cs="Arial"/>
-                <w:b/>
-                <w:sz w:val="20"/>
-                <w:szCs w:val="20"/>
-              </w:rPr>
-              <w:t>Incidencias</w:t>
-            </w:r>
-            <w:proofErr w:type="spellEnd"/>
+            <w:r>
+              <w:rPr>
+                <w:rFonts w:cs="Arial"/>
+                <w:b/>
+                <w:sz w:val="20"/>
+                <w:szCs w:val="20"/>
+                <w:lang w:val="es-ES"/>
+              </w:rPr>
+              <w:t>Informes de Seguimiento en MSProject</w:t>
+            </w:r>
           </w:p>
         </w:tc>
         <w:tc>
@@ -8730,7 +8775,7 @@
                 <w:sz w:val="20"/>
                 <w:lang w:val="es-ES"/>
               </w:rPr>
-              <w:t>Registro de problemas o incidencias en el proyecto.</w:t>
+              <w:t>Informes de avance generados en MSProject.</w:t>
             </w:r>
           </w:p>
         </w:tc>
@@ -8755,7 +8800,7 @@
                 <w:sz w:val="20"/>
                 <w:szCs w:val="20"/>
               </w:rPr>
-              <w:t>E3.2</w:t>
+              <w:t>E3.3</w:t>
             </w:r>
           </w:p>
         </w:tc>
@@ -8794,7 +8839,7 @@
                 <w:sz w:val="20"/>
                 <w:szCs w:val="20"/>
               </w:rPr>
-              <w:t>68</w:t>
+              <w:t>71</w:t>
             </w:r>
           </w:p>
         </w:tc>
@@ -8823,7 +8868,7 @@
                 <w:sz w:val="20"/>
                 <w:szCs w:val="20"/>
               </w:rPr>
-              <w:t>Registro</w:t>
+              <w:t>Informes</w:t>
             </w:r>
             <w:proofErr w:type="spellEnd"/>
             <w:r>
@@ -8843,7 +8888,7 @@
                 <w:sz w:val="20"/>
                 <w:szCs w:val="20"/>
               </w:rPr>
-              <w:t>Decisiones</w:t>
+              <w:t>Desempeño</w:t>
             </w:r>
             <w:proofErr w:type="spellEnd"/>
           </w:p>
@@ -8868,7 +8913,7 @@
                 <w:sz w:val="20"/>
                 <w:lang w:val="es-ES"/>
               </w:rPr>
-              <w:t>Documenta las decisiones importantes tomadas en el proyecto.</w:t>
+              <w:t>Evaluación del desempeño del equipo y del proyecto.</w:t>
             </w:r>
           </w:p>
         </w:tc>
@@ -8893,7 +8938,7 @@
                 <w:sz w:val="20"/>
                 <w:szCs w:val="20"/>
               </w:rPr>
-              <w:t>E3.2</w:t>
+              <w:t>E3.3</w:t>
             </w:r>
           </w:p>
         </w:tc>
@@ -8923,16 +8968,7 @@
                 <w:sz w:val="20"/>
                 <w:szCs w:val="20"/>
               </w:rPr>
-              <w:t>A</w:t>
-            </w:r>
-            <w:r>
-              <w:rPr>
-                <w:rFonts w:cs="Arial"/>
-                <w:b/>
-                <w:sz w:val="20"/>
-                <w:szCs w:val="20"/>
-              </w:rPr>
-              <w:t>69</w:t>
+              <w:t>A72</w:t>
             </w:r>
           </w:p>
         </w:tc>
@@ -8953,37 +8989,15 @@
                 <w:lang w:val="es-ES"/>
               </w:rPr>
             </w:pPr>
-            <w:proofErr w:type="spellStart"/>
-            <w:r>
-              <w:rPr>
-                <w:rFonts w:cs="Arial"/>
-                <w:b/>
-                <w:sz w:val="20"/>
-                <w:szCs w:val="20"/>
-              </w:rPr>
-              <w:t>Registro</w:t>
-            </w:r>
-            <w:proofErr w:type="spellEnd"/>
-            <w:r>
-              <w:rPr>
-                <w:rFonts w:cs="Arial"/>
-                <w:b/>
-                <w:sz w:val="20"/>
-                <w:szCs w:val="20"/>
-              </w:rPr>
-              <w:t xml:space="preserve"> de </w:t>
-            </w:r>
-            <w:proofErr w:type="spellStart"/>
-            <w:r>
-              <w:rPr>
-                <w:rFonts w:cs="Arial"/>
-                <w:b/>
-                <w:sz w:val="20"/>
-                <w:szCs w:val="20"/>
-              </w:rPr>
-              <w:t>Cambios</w:t>
-            </w:r>
-            <w:proofErr w:type="spellEnd"/>
+            <w:r>
+              <w:rPr>
+                <w:rFonts w:cs="Arial"/>
+                <w:b/>
+                <w:sz w:val="20"/>
+                <w:szCs w:val="20"/>
+              </w:rPr>
+              <w:t>Informe de Cierre</w:t>
+            </w:r>
           </w:p>
         </w:tc>
         <w:tc>
@@ -8997,16 +9011,16 @@
               <w:rPr>
                 <w:b/>
                 <w:sz w:val="20"/>
-                <w:lang w:val="es-PA"/>
-              </w:rPr>
-            </w:pPr>
-            <w:r>
-              <w:rPr>
-                <w:b/>
-                <w:sz w:val="20"/>
-                <w:lang w:val="es-ES"/>
-              </w:rPr>
-              <w:t>Lleva un control de los cambios realizados en el proyecto.</w:t>
+                <w:lang w:val="es-ES"/>
+              </w:rPr>
+            </w:pPr>
+            <w:r>
+              <w:rPr>
+                <w:b/>
+                <w:sz w:val="20"/>
+                <w:lang w:val="es-ES"/>
+              </w:rPr>
+              <w:t>Documento que resume los resultados finales del proyecto.</w:t>
             </w:r>
           </w:p>
         </w:tc>
@@ -9031,7 +9045,7 @@
                 <w:sz w:val="20"/>
                 <w:szCs w:val="20"/>
               </w:rPr>
-              <w:t>E3.2</w:t>
+              <w:t>E3.3</w:t>
             </w:r>
           </w:p>
         </w:tc>
@@ -9072,7 +9086,7 @@
                 <w:sz w:val="20"/>
                 <w:szCs w:val="20"/>
               </w:rPr>
-              <w:t>70</w:t>
+              <w:t>72</w:t>
             </w:r>
           </w:p>
         </w:tc>
@@ -9099,9 +9113,8 @@
                 <w:b/>
                 <w:sz w:val="20"/>
                 <w:szCs w:val="20"/>
-                <w:lang w:val="es-ES"/>
-              </w:rPr>
-              <w:t>Informes de Seguimiento en MSProject</w:t>
+              </w:rPr>
+              <w:t>Informe de Cierre</w:t>
             </w:r>
           </w:p>
         </w:tc>
@@ -9116,16 +9129,16 @@
               <w:rPr>
                 <w:b/>
                 <w:sz w:val="20"/>
-                <w:lang w:val="es-PA"/>
-              </w:rPr>
-            </w:pPr>
-            <w:r>
-              <w:rPr>
-                <w:b/>
-                <w:sz w:val="20"/>
-                <w:lang w:val="es-ES"/>
-              </w:rPr>
-              <w:t>Informes de avance generados en MSProject.</w:t>
+                <w:lang w:val="es-ES"/>
+              </w:rPr>
+            </w:pPr>
+            <w:r>
+              <w:rPr>
+                <w:b/>
+                <w:sz w:val="20"/>
+                <w:lang w:val="es-ES"/>
+              </w:rPr>
+              <w:t>Documento que resume los resultados finales del proyecto.</w:t>
             </w:r>
           </w:p>
         </w:tc>
@@ -9150,7 +9163,7 @@
                 <w:sz w:val="20"/>
                 <w:szCs w:val="20"/>
               </w:rPr>
-              <w:t>E3.3</w:t>
+              <w:t>C1.1</w:t>
             </w:r>
           </w:p>
         </w:tc>
@@ -9177,374 +9190,10 @@
               <w:rPr>
                 <w:rFonts w:cs="Arial"/>
                 <w:b/>
-                <w:sz w:val="20"/>
-                <w:szCs w:val="20"/>
-              </w:rPr>
-              <w:t>A</w:t>
-            </w:r>
-            <w:r>
-              <w:rPr>
-                <w:rFonts w:cs="Arial"/>
-                <w:b/>
-                <w:sz w:val="20"/>
-                <w:szCs w:val="20"/>
-              </w:rPr>
-              <w:t>71</w:t>
-            </w:r>
-          </w:p>
-        </w:tc>
-        <w:tc>
-          <w:tcPr>
-            <w:tcW w:w="3544" w:type="dxa"/>
-            <w:vAlign w:val="center"/>
-          </w:tcPr>
-          <w:p>
-            <w:pPr>
-              <w:spacing w:before="120" w:after="120"/>
-              <w:jc w:val="center"/>
-              <w:rPr>
-                <w:rFonts w:cs="Arial"/>
-                <w:b/>
-                <w:sz w:val="20"/>
-                <w:szCs w:val="20"/>
-                <w:lang w:val="es-ES"/>
-              </w:rPr>
-            </w:pPr>
-            <w:proofErr w:type="spellStart"/>
-            <w:r>
-              <w:rPr>
-                <w:rFonts w:cs="Arial"/>
-                <w:b/>
-                <w:sz w:val="20"/>
-                <w:szCs w:val="20"/>
-              </w:rPr>
-              <w:t>Informes</w:t>
-            </w:r>
-            <w:proofErr w:type="spellEnd"/>
-            <w:r>
-              <w:rPr>
-                <w:rFonts w:cs="Arial"/>
-                <w:b/>
-                <w:sz w:val="20"/>
-                <w:szCs w:val="20"/>
-              </w:rPr>
-              <w:t xml:space="preserve"> de </w:t>
-            </w:r>
-            <w:proofErr w:type="spellStart"/>
-            <w:r>
-              <w:rPr>
-                <w:rFonts w:cs="Arial"/>
-                <w:b/>
-                <w:sz w:val="20"/>
-                <w:szCs w:val="20"/>
-              </w:rPr>
-              <w:t>Desempeño</w:t>
-            </w:r>
-            <w:proofErr w:type="spellEnd"/>
-          </w:p>
-        </w:tc>
-        <w:tc>
-          <w:tcPr>
-            <w:tcW w:w="8363" w:type="dxa"/>
-          </w:tcPr>
-          <w:p>
-            <w:pPr>
-              <w:spacing w:before="120" w:after="120"/>
-              <w:jc w:val="center"/>
-              <w:rPr>
-                <w:b/>
-                <w:sz w:val="20"/>
-                <w:lang w:val="es-PA"/>
-              </w:rPr>
-            </w:pPr>
-            <w:r>
-              <w:rPr>
-                <w:b/>
-                <w:sz w:val="20"/>
-                <w:lang w:val="es-ES"/>
-              </w:rPr>
-              <w:t>Evaluación del desempeño del equipo y del proyecto.</w:t>
-            </w:r>
-          </w:p>
-        </w:tc>
-        <w:tc>
-          <w:tcPr>
-            <w:tcW w:w="1701" w:type="dxa"/>
-          </w:tcPr>
-          <w:p>
-            <w:pPr>
-              <w:spacing w:before="120" w:after="120"/>
-              <w:jc w:val="center"/>
-              <w:rPr>
-                <w:b/>
-                <w:sz w:val="20"/>
-                <w:lang w:val="es-PA"/>
-              </w:rPr>
-            </w:pPr>
-            <w:r>
-              <w:rPr>
-                <w:rFonts w:cs="Arial"/>
-                <w:b/>
-                <w:sz w:val="20"/>
-                <w:szCs w:val="20"/>
-              </w:rPr>
-              <w:t>E3.3</w:t>
-            </w:r>
-          </w:p>
-        </w:tc>
-      </w:tr>
-      <w:tr>
-        <w:tc>
-          <w:tcPr>
-            <w:tcW w:w="817" w:type="dxa"/>
-            <w:vAlign w:val="center"/>
-          </w:tcPr>
-          <w:p>
-            <w:pPr>
-              <w:spacing w:before="120" w:after="120"/>
-              <w:jc w:val="center"/>
-              <w:rPr>
-                <w:rFonts w:cs="Arial"/>
-                <w:b/>
-                <w:sz w:val="20"/>
-                <w:szCs w:val="20"/>
-                <w:lang w:val="es-ES"/>
-              </w:rPr>
-            </w:pPr>
-            <w:r>
-              <w:rPr>
-                <w:rFonts w:cs="Arial"/>
-                <w:b/>
-                <w:sz w:val="20"/>
-                <w:szCs w:val="20"/>
-              </w:rPr>
-              <w:t>A72</w:t>
-            </w:r>
-          </w:p>
-        </w:tc>
-        <w:tc>
-          <w:tcPr>
-            <w:tcW w:w="3544" w:type="dxa"/>
-            <w:vAlign w:val="center"/>
-          </w:tcPr>
-          <w:p>
-            <w:pPr>
-              <w:spacing w:before="120" w:after="120"/>
-              <w:jc w:val="center"/>
-              <w:rPr>
-                <w:rFonts w:cs="Arial"/>
-                <w:b/>
-                <w:sz w:val="20"/>
-                <w:szCs w:val="20"/>
-                <w:lang w:val="es-ES"/>
-              </w:rPr>
-            </w:pPr>
-            <w:r>
-              <w:rPr>
-                <w:rFonts w:cs="Arial"/>
-                <w:b/>
-                <w:sz w:val="20"/>
-                <w:szCs w:val="20"/>
-              </w:rPr>
-              <w:t>Informe de Cierre</w:t>
-            </w:r>
-          </w:p>
-        </w:tc>
-        <w:tc>
-          <w:tcPr>
-            <w:tcW w:w="8363" w:type="dxa"/>
-          </w:tcPr>
-          <w:p>
-            <w:pPr>
-              <w:spacing w:before="120" w:after="120"/>
-              <w:jc w:val="center"/>
-              <w:rPr>
-                <w:b/>
-                <w:sz w:val="20"/>
-                <w:lang w:val="es-ES"/>
-              </w:rPr>
-            </w:pPr>
-            <w:r>
-              <w:rPr>
-                <w:b/>
-                <w:sz w:val="20"/>
-                <w:lang w:val="es-ES"/>
-              </w:rPr>
-              <w:t>Documento que resume los resultados finales del proyecto.</w:t>
-            </w:r>
-          </w:p>
-        </w:tc>
-        <w:tc>
-          <w:tcPr>
-            <w:tcW w:w="1701" w:type="dxa"/>
-          </w:tcPr>
-          <w:p>
-            <w:pPr>
-              <w:spacing w:before="120" w:after="120"/>
-              <w:jc w:val="center"/>
-              <w:rPr>
-                <w:b/>
-                <w:sz w:val="20"/>
-                <w:lang w:val="es-PA"/>
-              </w:rPr>
-            </w:pPr>
-            <w:r>
-              <w:rPr>
-                <w:rFonts w:cs="Arial"/>
-                <w:b/>
-                <w:sz w:val="20"/>
-                <w:szCs w:val="20"/>
-              </w:rPr>
-              <w:t>E3.3</w:t>
-            </w:r>
-          </w:p>
-        </w:tc>
-      </w:tr>
-      <w:tr>
-        <w:tc>
-          <w:tcPr>
-            <w:tcW w:w="817" w:type="dxa"/>
-            <w:vAlign w:val="center"/>
-          </w:tcPr>
-          <w:p>
-            <w:pPr>
-              <w:spacing w:before="120" w:after="120"/>
-              <w:jc w:val="center"/>
-              <w:rPr>
-                <w:rFonts w:cs="Arial"/>
-                <w:b/>
-                <w:sz w:val="20"/>
-                <w:szCs w:val="20"/>
-                <w:lang w:val="es-ES"/>
-              </w:rPr>
-            </w:pPr>
-            <w:r>
-              <w:rPr>
-                <w:rFonts w:cs="Arial"/>
-                <w:b/>
                 <w:bCs/>
                 <w:sz w:val="20"/>
                 <w:szCs w:val="20"/>
               </w:rPr>
-              <w:t>A</w:t>
-            </w:r>
-            <w:r>
-              <w:rPr>
-                <w:rFonts w:cs="Arial"/>
-                <w:b/>
-                <w:bCs/>
-                <w:sz w:val="20"/>
-                <w:szCs w:val="20"/>
-              </w:rPr>
-              <w:t>72</w:t>
-            </w:r>
-          </w:p>
-        </w:tc>
-        <w:tc>
-          <w:tcPr>
-            <w:tcW w:w="3544" w:type="dxa"/>
-            <w:vAlign w:val="center"/>
-          </w:tcPr>
-          <w:p>
-            <w:pPr>
-              <w:spacing w:before="120" w:after="120"/>
-              <w:jc w:val="center"/>
-              <w:rPr>
-                <w:rFonts w:cs="Arial"/>
-                <w:b/>
-                <w:sz w:val="20"/>
-                <w:szCs w:val="20"/>
-                <w:lang w:val="es-ES"/>
-              </w:rPr>
-            </w:pPr>
-            <w:r>
-              <w:rPr>
-                <w:rFonts w:cs="Arial"/>
-                <w:b/>
-                <w:sz w:val="20"/>
-                <w:szCs w:val="20"/>
-              </w:rPr>
-              <w:t>Informe de Cierre</w:t>
-            </w:r>
-          </w:p>
-        </w:tc>
-        <w:tc>
-          <w:tcPr>
-            <w:tcW w:w="8363" w:type="dxa"/>
-          </w:tcPr>
-          <w:p>
-            <w:pPr>
-              <w:spacing w:before="120" w:after="120"/>
-              <w:jc w:val="center"/>
-              <w:rPr>
-                <w:b/>
-                <w:sz w:val="20"/>
-                <w:lang w:val="es-ES"/>
-              </w:rPr>
-            </w:pPr>
-            <w:r>
-              <w:rPr>
-                <w:b/>
-                <w:sz w:val="20"/>
-                <w:lang w:val="es-ES"/>
-              </w:rPr>
-              <w:t>Documento que resume los resultados finales del proyecto.</w:t>
-            </w:r>
-          </w:p>
-        </w:tc>
-        <w:tc>
-          <w:tcPr>
-            <w:tcW w:w="1701" w:type="dxa"/>
-          </w:tcPr>
-          <w:p>
-            <w:pPr>
-              <w:spacing w:before="120" w:after="120"/>
-              <w:jc w:val="center"/>
-              <w:rPr>
-                <w:b/>
-                <w:sz w:val="20"/>
-                <w:lang w:val="es-PA"/>
-              </w:rPr>
-            </w:pPr>
-            <w:r>
-              <w:rPr>
-                <w:rFonts w:cs="Arial"/>
-                <w:b/>
-                <w:sz w:val="20"/>
-                <w:szCs w:val="20"/>
-              </w:rPr>
-              <w:t>C1.1</w:t>
-            </w:r>
-          </w:p>
-        </w:tc>
-      </w:tr>
-      <w:tr>
-        <w:tc>
-          <w:tcPr>
-            <w:tcW w:w="817" w:type="dxa"/>
-            <w:vAlign w:val="center"/>
-          </w:tcPr>
-          <w:p>
-            <w:pPr>
-              <w:spacing w:before="120" w:after="120"/>
-              <w:jc w:val="center"/>
-              <w:rPr>
-                <w:rFonts w:cs="Arial"/>
-                <w:b/>
-                <w:sz w:val="20"/>
-                <w:szCs w:val="20"/>
-                <w:lang w:val="es-ES"/>
-              </w:rPr>
-            </w:pPr>
-            <w:r>
-              <w:rPr>
-                <w:rFonts w:cs="Arial"/>
-                <w:b/>
-                <w:bCs/>
-                <w:sz w:val="20"/>
-                <w:szCs w:val="20"/>
-              </w:rPr>
-              <w:lastRenderedPageBreak/>
               <w:t>A73</w:t>
             </w:r>
           </w:p>
@@ -10386,6 +10035,7 @@
   <w:style w:type="character" w:default="1" w:styleId="Fuentedeprrafopredeter">
     <w:name w:val="Default Paragraph Font"/>
     <w:uiPriority w:val="1"/>
+    <w:semiHidden/>
     <w:unhideWhenUsed/>
   </w:style>
   <w:style w:type="table" w:default="1" w:styleId="Tablanormal">
